--- a/2022年海上风电联合基金面上项目申请书(给我看2).docx
+++ b/2022年海上风电联合基金面上项目申请书(给我看2).docx
@@ -707,8 +707,18 @@
                 <w:sz w:val="24"/>
                 <w:szCs w:val="24"/>
               </w:rPr>
-              <w:t>广东省佛山市顺德区大良致慧路</w:t>
+              <w:t>广东省佛山市顺德区大</w:t>
             </w:r>
+            <w:proofErr w:type="gramStart"/>
+            <w:r>
+              <w:rPr>
+                <w:rFonts w:hint="eastAsia"/>
+                <w:sz w:val="24"/>
+                <w:szCs w:val="24"/>
+              </w:rPr>
+              <w:t>良致慧路</w:t>
+            </w:r>
+            <w:proofErr w:type="gramEnd"/>
             <w:r>
               <w:rPr>
                 <w:sz w:val="24"/>
@@ -1125,6 +1135,7 @@
                 <w:szCs w:val="24"/>
               </w:rPr>
             </w:pPr>
+            <w:proofErr w:type="gramStart"/>
             <w:r>
               <w:rPr>
                 <w:rFonts w:hint="eastAsia"/>
@@ -1133,6 +1144,7 @@
               </w:rPr>
               <w:t>研</w:t>
             </w:r>
+            <w:proofErr w:type="gramEnd"/>
           </w:p>
           <w:p>
             <w:pPr>
@@ -1216,6 +1228,7 @@
                 <w:szCs w:val="24"/>
               </w:rPr>
             </w:pPr>
+            <w:proofErr w:type="gramStart"/>
             <w:r>
               <w:rPr>
                 <w:rFonts w:hint="eastAsia"/>
@@ -1224,6 +1237,7 @@
               </w:rPr>
               <w:t>况</w:t>
             </w:r>
+            <w:proofErr w:type="gramEnd"/>
           </w:p>
         </w:tc>
         <w:tc>
@@ -4859,7 +4873,25 @@
                 <w:sz w:val="24"/>
                 <w:szCs w:val="24"/>
               </w:rPr>
-              <w:t>主要研究内容和要达到的目</w:t>
+              <w:t>主要研究内容和</w:t>
+            </w:r>
+            <w:proofErr w:type="gramStart"/>
+            <w:r>
+              <w:rPr>
+                <w:spacing w:val="-4"/>
+                <w:sz w:val="24"/>
+                <w:szCs w:val="24"/>
+              </w:rPr>
+              <w:t>要</w:t>
+            </w:r>
+            <w:proofErr w:type="gramEnd"/>
+            <w:r>
+              <w:rPr>
+                <w:spacing w:val="-4"/>
+                <w:sz w:val="24"/>
+                <w:szCs w:val="24"/>
+              </w:rPr>
+              <w:t>达到的目</w:t>
             </w:r>
           </w:p>
           <w:p>
@@ -5756,7 +5788,43 @@
           <w:sz w:val="24"/>
           <w:szCs w:val="24"/>
         </w:rPr>
-        <w:t>广东省财政厅关于深入推进省基础与应用基础研究基金项目经费使用“负面清单+包干制”改革试点工作的通知》（粤科规范字[2022]2号），2022年度及以后立项资助的全部省基金项目（包括省自然科学基金、省市联合基金、省企联合基金项目等）均适用“负面清单</w:t>
+        <w:t>广东省财政厅关于深入推进省基础与应用基础研究基金项目经费使用“负面清单+包干制”改革试点工作的通知》（粤</w:t>
+      </w:r>
+      <w:proofErr w:type="gramStart"/>
+      <w:r>
+        <w:rPr>
+          <w:rFonts w:hint="eastAsia"/>
+          <w:sz w:val="24"/>
+          <w:szCs w:val="24"/>
+        </w:rPr>
+        <w:t>科规范</w:t>
+      </w:r>
+      <w:proofErr w:type="gramEnd"/>
+      <w:r>
+        <w:rPr>
+          <w:rFonts w:hint="eastAsia"/>
+          <w:sz w:val="24"/>
+          <w:szCs w:val="24"/>
+        </w:rPr>
+        <w:t>字[2022]2号），2022年度及以后立项资助的</w:t>
+      </w:r>
+      <w:proofErr w:type="gramStart"/>
+      <w:r>
+        <w:rPr>
+          <w:rFonts w:hint="eastAsia"/>
+          <w:sz w:val="24"/>
+          <w:szCs w:val="24"/>
+        </w:rPr>
+        <w:t>全部省基金</w:t>
+      </w:r>
+      <w:proofErr w:type="gramEnd"/>
+      <w:r>
+        <w:rPr>
+          <w:rFonts w:hint="eastAsia"/>
+          <w:sz w:val="24"/>
+          <w:szCs w:val="24"/>
+        </w:rPr>
+        <w:t>项目（包括省自然科学基金、省市联合基金、省企联合基金项目等）均适用“负面清单</w:t>
       </w:r>
       <w:r>
         <w:rPr>
@@ -8597,7 +8665,51 @@
           <w:sz w:val="28"/>
           <w:szCs w:val="28"/>
         </w:rPr>
-        <w:t>（请在开头阐明申请本联合基金中相应的研究方向名称，如申请海上风电联合基金“专题一：</w:t>
+        <w:t>（请在开头阐明申请</w:t>
+      </w:r>
+      <w:proofErr w:type="gramStart"/>
+      <w:r>
+        <w:rPr>
+          <w:rFonts w:hint="eastAsia"/>
+          <w:i/>
+          <w:iCs/>
+          <w:sz w:val="28"/>
+          <w:szCs w:val="28"/>
+        </w:rPr>
+        <w:t>本联合</w:t>
+      </w:r>
+      <w:proofErr w:type="gramEnd"/>
+      <w:r>
+        <w:rPr>
+          <w:rFonts w:hint="eastAsia"/>
+          <w:i/>
+          <w:iCs/>
+          <w:sz w:val="28"/>
+          <w:szCs w:val="28"/>
+        </w:rPr>
+        <w:t>基金中相应的研究方向名称，如申请海上风电联合基金“专题</w:t>
+      </w:r>
+      <w:proofErr w:type="gramStart"/>
+      <w:r>
+        <w:rPr>
+          <w:rFonts w:hint="eastAsia"/>
+          <w:i/>
+          <w:iCs/>
+          <w:sz w:val="28"/>
+          <w:szCs w:val="28"/>
+        </w:rPr>
+        <w:t>一</w:t>
+      </w:r>
+      <w:proofErr w:type="gramEnd"/>
+      <w:r>
+        <w:rPr>
+          <w:rFonts w:hint="eastAsia"/>
+          <w:i/>
+          <w:iCs/>
+          <w:sz w:val="28"/>
+          <w:szCs w:val="28"/>
+        </w:rPr>
+        <w:t>：</w:t>
       </w:r>
       <w:r>
         <w:rPr>
@@ -8751,7 +8863,18 @@
           <w:szCs w:val="24"/>
           <w:highlight w:val="yellow"/>
         </w:rPr>
-        <w:t>轻型海上风电换</w:t>
+        <w:t>轻型海上</w:t>
+      </w:r>
+      <w:proofErr w:type="gramStart"/>
+      <w:r>
+        <w:rPr>
+          <w:rFonts w:eastAsiaTheme="minorEastAsia"/>
+          <w:color w:val="FF0000"/>
+          <w:sz w:val="24"/>
+          <w:szCs w:val="24"/>
+          <w:highlight w:val="yellow"/>
+        </w:rPr>
+        <w:t>风电换</w:t>
       </w:r>
       <w:r>
         <w:rPr>
@@ -8761,14 +8884,25 @@
           <w:szCs w:val="24"/>
           <w:highlight w:val="yellow"/>
         </w:rPr>
-        <w:t>流技术</w:t>
-      </w:r>
+        <w:t>流</w:t>
+      </w:r>
+      <w:proofErr w:type="gramEnd"/>
       <w:r>
         <w:rPr>
           <w:rFonts w:eastAsiaTheme="minorEastAsia" w:hint="eastAsia"/>
           <w:color w:val="FF0000"/>
           <w:sz w:val="24"/>
           <w:szCs w:val="24"/>
+          <w:highlight w:val="yellow"/>
+        </w:rPr>
+        <w:t>技术</w:t>
+      </w:r>
+      <w:r>
+        <w:rPr>
+          <w:rFonts w:eastAsiaTheme="minorEastAsia" w:hint="eastAsia"/>
+          <w:color w:val="FF0000"/>
+          <w:sz w:val="24"/>
+          <w:szCs w:val="24"/>
         </w:rPr>
         <w:t>、</w:t>
       </w:r>
@@ -8788,7 +8922,27 @@
           <w:sz w:val="24"/>
           <w:szCs w:val="24"/>
         </w:rPr>
-        <w:t>多元化综合消纳技术及系统状态评价与智能运维技术，</w:t>
+        <w:t>多元化综合消</w:t>
+      </w:r>
+      <w:proofErr w:type="gramStart"/>
+      <w:r>
+        <w:rPr>
+          <w:rFonts w:eastAsiaTheme="minorEastAsia"/>
+          <w:color w:val="FF0000"/>
+          <w:sz w:val="24"/>
+          <w:szCs w:val="24"/>
+        </w:rPr>
+        <w:t>纳技术</w:t>
+      </w:r>
+      <w:proofErr w:type="gramEnd"/>
+      <w:r>
+        <w:rPr>
+          <w:rFonts w:eastAsiaTheme="minorEastAsia"/>
+          <w:color w:val="FF0000"/>
+          <w:sz w:val="24"/>
+          <w:szCs w:val="24"/>
+        </w:rPr>
+        <w:t>及系统状态评价与智能运维技术，</w:t>
       </w:r>
       <w:r>
         <w:rPr>
@@ -9108,7 +9262,23 @@
           <w:rFonts w:ascii="宋体" w:hAnsi="宋体" w:cs="宋体" w:hint="eastAsia"/>
           <w:szCs w:val="28"/>
         </w:rPr>
-        <w:t>近年来，我国可再生能源的开发整体处于逐年上升趋势，尤其是随着国家“碳达峰，碳中和”能源和环境战略的提出，风电、光伏等清洁能源的规划和建设速度持续加快。截至</w:t>
+        <w:t>近年来，我国可再生能源的开发整体处于逐年上升趋势，尤其是随着国家“碳达峰，碳中和”能源和环境战略的提出，风电、</w:t>
+      </w:r>
+      <w:proofErr w:type="gramStart"/>
+      <w:r>
+        <w:rPr>
+          <w:rFonts w:ascii="宋体" w:hAnsi="宋体" w:cs="宋体" w:hint="eastAsia"/>
+          <w:szCs w:val="28"/>
+        </w:rPr>
+        <w:t>光伏等清洁</w:t>
+      </w:r>
+      <w:proofErr w:type="gramEnd"/>
+      <w:r>
+        <w:rPr>
+          <w:rFonts w:ascii="宋体" w:hAnsi="宋体" w:cs="宋体" w:hint="eastAsia"/>
+          <w:szCs w:val="28"/>
+        </w:rPr>
+        <w:t>能源的规划和建设速度持续加快。截至</w:t>
       </w:r>
       <w:r>
         <w:rPr>
@@ -9302,7 +9472,35 @@
           <w:rFonts w:cs="Times New Roman"/>
           <w:szCs w:val="28"/>
         </w:rPr>
-        <w:t>能源机组多采用电力电子变流器接入电网，变流器与电网相互作用，可能引发谐振或振荡问题，造成机组跳闸乃至设备损坏，危及电网的安全稳定运行</w:t>
+        <w:t>能源机组多采用电力电子</w:t>
+      </w:r>
+      <w:r>
+        <w:rPr>
+          <w:rFonts w:cs="Times New Roman" w:hint="eastAsia"/>
+          <w:szCs w:val="28"/>
+        </w:rPr>
+        <w:t>换流器</w:t>
+      </w:r>
+      <w:r>
+        <w:rPr>
+          <w:rFonts w:cs="Times New Roman"/>
+          <w:szCs w:val="28"/>
+        </w:rPr>
+        <w:t>接入电网，</w:t>
+      </w:r>
+      <w:r>
+        <w:rPr>
+          <w:rFonts w:cs="Times New Roman"/>
+          <w:szCs w:val="28"/>
+        </w:rPr>
+        <w:t>换流器</w:t>
+      </w:r>
+      <w:r>
+        <w:rPr>
+          <w:rFonts w:cs="Times New Roman"/>
+          <w:szCs w:val="28"/>
+        </w:rPr>
+        <w:t>与电网相互作用，可能引发谐振或振荡问题，造成机组跳闸乃至设备损坏，危及电网的安全稳定运行</w:t>
       </w:r>
       <w:r>
         <w:rPr>
@@ -9521,15 +9719,61 @@
           <w:szCs w:val="28"/>
           <w:lang w:val="en-US"/>
         </w:rPr>
-        <w:t>月，美国德州某风场的双馈</w:t>
-      </w:r>
+        <w:t>月，美国</w:t>
+      </w:r>
+      <w:proofErr w:type="gramStart"/>
+      <w:r>
+        <w:rPr>
+          <w:rFonts w:cs="Times New Roman"/>
+          <w:szCs w:val="28"/>
+          <w:lang w:val="en-US"/>
+        </w:rPr>
+        <w:t>德州某</w:t>
+      </w:r>
+      <w:proofErr w:type="gramEnd"/>
+      <w:r>
+        <w:rPr>
+          <w:rFonts w:cs="Times New Roman"/>
+          <w:szCs w:val="28"/>
+          <w:lang w:val="en-US"/>
+        </w:rPr>
+        <w:t>风场的双</w:t>
+      </w:r>
+      <w:proofErr w:type="gramStart"/>
+      <w:r>
+        <w:rPr>
+          <w:rFonts w:cs="Times New Roman"/>
+          <w:szCs w:val="28"/>
+          <w:lang w:val="en-US"/>
+        </w:rPr>
+        <w:t>馈</w:t>
+      </w:r>
+      <w:proofErr w:type="gramEnd"/>
       <w:r>
         <w:rPr>
           <w:rFonts w:cs="Times New Roman" w:hint="eastAsia"/>
           <w:szCs w:val="28"/>
           <w:lang w:val="en-US"/>
         </w:rPr>
-        <w:t>风机群与串补电网间发生频率约</w:t>
+        <w:t>风机群</w:t>
+      </w:r>
+      <w:proofErr w:type="gramStart"/>
+      <w:r>
+        <w:rPr>
+          <w:rFonts w:cs="Times New Roman" w:hint="eastAsia"/>
+          <w:szCs w:val="28"/>
+          <w:lang w:val="en-US"/>
+        </w:rPr>
+        <w:t>与串补电网</w:t>
+      </w:r>
+      <w:proofErr w:type="gramEnd"/>
+      <w:r>
+        <w:rPr>
+          <w:rFonts w:cs="Times New Roman" w:hint="eastAsia"/>
+          <w:szCs w:val="28"/>
+          <w:lang w:val="en-US"/>
+        </w:rPr>
+        <w:t>间发生频率约</w:t>
       </w:r>
       <w:r>
         <w:rPr>
@@ -9711,7 +9955,43 @@
           <w:szCs w:val="28"/>
           <w:lang w:val="en-US"/>
         </w:rPr>
-        <w:t>我国张北地区也发生了多起双馈风电机组经串补并网次同步振荡事故</w:t>
+        <w:t>我国张北地区也发生了多起双</w:t>
+      </w:r>
+      <w:proofErr w:type="gramStart"/>
+      <w:r>
+        <w:rPr>
+          <w:rFonts w:cs="Times New Roman" w:hint="eastAsia"/>
+          <w:szCs w:val="28"/>
+          <w:lang w:val="en-US"/>
+        </w:rPr>
+        <w:t>馈</w:t>
+      </w:r>
+      <w:proofErr w:type="gramEnd"/>
+      <w:r>
+        <w:rPr>
+          <w:rFonts w:cs="Times New Roman" w:hint="eastAsia"/>
+          <w:szCs w:val="28"/>
+          <w:lang w:val="en-US"/>
+        </w:rPr>
+        <w:t>风电机组</w:t>
+      </w:r>
+      <w:proofErr w:type="gramStart"/>
+      <w:r>
+        <w:rPr>
+          <w:rFonts w:cs="Times New Roman" w:hint="eastAsia"/>
+          <w:szCs w:val="28"/>
+          <w:lang w:val="en-US"/>
+        </w:rPr>
+        <w:t>经串补</w:t>
+      </w:r>
+      <w:proofErr w:type="gramEnd"/>
+      <w:r>
+        <w:rPr>
+          <w:rFonts w:cs="Times New Roman" w:hint="eastAsia"/>
+          <w:szCs w:val="28"/>
+          <w:lang w:val="en-US"/>
+        </w:rPr>
+        <w:t>并网次同步振荡事故</w:t>
       </w:r>
       <w:r>
         <w:rPr>
@@ -9817,7 +10097,25 @@
           <w:szCs w:val="28"/>
           <w:lang w:val="en-US"/>
         </w:rPr>
-        <w:t>月，我国新疆哈密地区发生了永磁直驱机组并入弱交流电网次同步振荡</w:t>
+        <w:t>月，我国新疆哈密地区发生了永磁直驱机组并入</w:t>
+      </w:r>
+      <w:proofErr w:type="gramStart"/>
+      <w:r>
+        <w:rPr>
+          <w:rFonts w:cs="Times New Roman"/>
+          <w:szCs w:val="28"/>
+          <w:lang w:val="en-US"/>
+        </w:rPr>
+        <w:t>弱交流</w:t>
+      </w:r>
+      <w:proofErr w:type="gramEnd"/>
+      <w:r>
+        <w:rPr>
+          <w:rFonts w:cs="Times New Roman"/>
+          <w:szCs w:val="28"/>
+          <w:lang w:val="en-US"/>
+        </w:rPr>
+        <w:t>电网次同步振荡</w:t>
       </w:r>
       <w:r>
         <w:rPr>
@@ -9857,7 +10155,25 @@
           <w:szCs w:val="28"/>
           <w:lang w:val="en-US"/>
         </w:rPr>
-        <w:t>台火电机组轴系扭振切机；多处新能源发电场站通过长</w:t>
+        <w:t>台火电机组轴系</w:t>
+      </w:r>
+      <w:proofErr w:type="gramStart"/>
+      <w:r>
+        <w:rPr>
+          <w:rFonts w:cs="Times New Roman"/>
+          <w:szCs w:val="28"/>
+          <w:lang w:val="en-US"/>
+        </w:rPr>
+        <w:t>扭振切</w:t>
+      </w:r>
+      <w:proofErr w:type="gramEnd"/>
+      <w:r>
+        <w:rPr>
+          <w:rFonts w:cs="Times New Roman"/>
+          <w:szCs w:val="28"/>
+          <w:lang w:val="en-US"/>
+        </w:rPr>
+        <w:t>机；多处新能源发电场站通过长</w:t>
       </w:r>
       <w:r>
         <w:rPr>
@@ -10166,7 +10482,7 @@
           <w:szCs w:val="28"/>
           <w:lang w:val="en-US"/>
         </w:rPr>
-        <w:t>消除宽频振荡，</w:t>
+        <w:t>消除</w:t>
       </w:r>
       <w:r>
         <w:rPr>
@@ -10174,6 +10490,22 @@
           <w:szCs w:val="28"/>
           <w:lang w:val="en-US"/>
         </w:rPr>
+        <w:t>功率器件开关过程中产生的</w:t>
+      </w:r>
+      <w:r>
+        <w:rPr>
+          <w:rFonts w:cs="Times New Roman" w:hint="eastAsia"/>
+          <w:szCs w:val="28"/>
+          <w:lang w:val="en-US"/>
+        </w:rPr>
+        <w:t>宽频振荡，</w:t>
+      </w:r>
+      <w:r>
+        <w:rPr>
+          <w:rFonts w:cs="Times New Roman" w:hint="eastAsia"/>
+          <w:szCs w:val="28"/>
+          <w:lang w:val="en-US"/>
+        </w:rPr>
         <w:t>一</w:t>
       </w:r>
       <w:r>
@@ -10232,29 +10564,32 @@
         </w:rPr>
         <w:t>是</w:t>
       </w:r>
+      <w:proofErr w:type="gramStart"/>
       <w:r>
         <w:rPr>
           <w:rFonts w:cs="Times New Roman" w:hint="eastAsia"/>
           <w:szCs w:val="28"/>
           <w:lang w:val="en-US"/>
         </w:rPr>
-        <w:t>针对网架与风电并网系统构成的容感贿赂所存在的固定振荡频率，通过改变系统拓扑结构</w:t>
-      </w:r>
+        <w:t>针对网</w:t>
+      </w:r>
+      <w:proofErr w:type="gramEnd"/>
       <w:r>
         <w:rPr>
           <w:rFonts w:cs="Times New Roman" w:hint="eastAsia"/>
           <w:szCs w:val="28"/>
           <w:lang w:val="en-US"/>
         </w:rPr>
-        <w:t>以改变系统的频率特性，该方法需要</w:t>
-      </w:r>
+        <w:t>架与风电并网系统构成</w:t>
+      </w:r>
+      <w:proofErr w:type="gramStart"/>
       <w:r>
         <w:rPr>
           <w:rFonts w:cs="Times New Roman" w:hint="eastAsia"/>
           <w:szCs w:val="28"/>
           <w:lang w:val="en-US"/>
         </w:rPr>
-        <w:t>改变</w:t>
+        <w:t>的容感</w:t>
       </w:r>
       <w:r>
         <w:rPr>
@@ -10262,15 +10597,16 @@
           <w:szCs w:val="28"/>
           <w:lang w:val="en-US"/>
         </w:rPr>
-        <w:t>系统</w:t>
-      </w:r>
+        <w:t>回路</w:t>
+      </w:r>
+      <w:proofErr w:type="gramEnd"/>
       <w:r>
         <w:rPr>
           <w:rFonts w:cs="Times New Roman" w:hint="eastAsia"/>
           <w:szCs w:val="28"/>
           <w:lang w:val="en-US"/>
         </w:rPr>
-        <w:t>电力电子设备的</w:t>
+        <w:t>所存在的固定振荡频率</w:t>
       </w:r>
       <w:r>
         <w:rPr>
@@ -10278,7 +10614,7 @@
           <w:szCs w:val="28"/>
           <w:lang w:val="en-US"/>
         </w:rPr>
-        <w:t>数量</w:t>
+        <w:t>来</w:t>
       </w:r>
       <w:r>
         <w:rPr>
@@ -10286,7 +10622,7 @@
           <w:szCs w:val="28"/>
           <w:lang w:val="en-US"/>
         </w:rPr>
-        <w:t>与</w:t>
+        <w:t>改变系统拓扑结构</w:t>
       </w:r>
       <w:r>
         <w:rPr>
@@ -10294,7 +10630,7 @@
           <w:szCs w:val="28"/>
           <w:lang w:val="en-US"/>
         </w:rPr>
-        <w:t>分布</w:t>
+        <w:t>，该方法</w:t>
       </w:r>
       <w:r>
         <w:rPr>
@@ -10302,7 +10638,7 @@
           <w:szCs w:val="28"/>
           <w:lang w:val="en-US"/>
         </w:rPr>
-        <w:t>，</w:t>
+        <w:t>会改变系统的频率特性，</w:t>
       </w:r>
       <w:r>
         <w:rPr>
@@ -10310,15 +10646,7 @@
           <w:szCs w:val="28"/>
           <w:lang w:val="en-US"/>
         </w:rPr>
-        <w:t>实施复杂</w:t>
-      </w:r>
-      <w:r>
-        <w:rPr>
-          <w:rFonts w:cs="Times New Roman" w:hint="eastAsia"/>
-          <w:szCs w:val="28"/>
-          <w:lang w:val="en-US"/>
-        </w:rPr>
-        <w:t>。</w:t>
+        <w:t>进而导致系统稳定性降低。</w:t>
       </w:r>
     </w:p>
     <w:p>
@@ -10337,7 +10665,7 @@
           <w:szCs w:val="28"/>
           <w:lang w:val="en-US"/>
         </w:rPr>
-        <w:t>综上，从硬件角度消除</w:t>
+        <w:t>综上，从</w:t>
       </w:r>
       <w:r>
         <w:rPr>
@@ -10345,7 +10673,71 @@
           <w:szCs w:val="28"/>
           <w:lang w:val="en-US"/>
         </w:rPr>
-        <w:t>海上风电并网系统中存在的宽频振荡现象不仅实施复杂，还会增加系统的体积与成本，故</w:t>
+        <w:t>改变</w:t>
+      </w:r>
+      <w:r>
+        <w:rPr>
+          <w:rFonts w:cs="Times New Roman" w:hint="eastAsia"/>
+          <w:szCs w:val="28"/>
+          <w:lang w:val="en-US"/>
+        </w:rPr>
+        <w:t>系统本身结构</w:t>
+      </w:r>
+      <w:r>
+        <w:rPr>
+          <w:rFonts w:cs="Times New Roman" w:hint="eastAsia"/>
+          <w:szCs w:val="28"/>
+          <w:lang w:val="en-US"/>
+        </w:rPr>
+        <w:t>的</w:t>
+      </w:r>
+      <w:r>
+        <w:rPr>
+          <w:rFonts w:cs="Times New Roman" w:hint="eastAsia"/>
+          <w:szCs w:val="28"/>
+          <w:lang w:val="en-US"/>
+        </w:rPr>
+        <w:t>角度消除</w:t>
+      </w:r>
+      <w:r>
+        <w:rPr>
+          <w:rFonts w:cs="Times New Roman" w:hint="eastAsia"/>
+          <w:szCs w:val="28"/>
+          <w:lang w:val="en-US"/>
+        </w:rPr>
+        <w:t>功率器件开关过程中产生</w:t>
+      </w:r>
+      <w:r>
+        <w:rPr>
+          <w:rFonts w:cs="Times New Roman" w:hint="eastAsia"/>
+          <w:szCs w:val="28"/>
+          <w:lang w:val="en-US"/>
+        </w:rPr>
+        <w:t>的</w:t>
+      </w:r>
+      <w:r>
+        <w:rPr>
+          <w:rFonts w:cs="Times New Roman" w:hint="eastAsia"/>
+          <w:szCs w:val="28"/>
+          <w:lang w:val="en-US"/>
+        </w:rPr>
+        <w:t>宽频振荡现象不仅实施复杂，增加系统的体积与成本，</w:t>
+      </w:r>
+      <w:r>
+        <w:rPr>
+          <w:rFonts w:cs="Times New Roman" w:hint="eastAsia"/>
+          <w:szCs w:val="28"/>
+          <w:lang w:val="en-US"/>
+        </w:rPr>
+        <w:t>还有可能改变系统的频率特性，进而导致系统不稳定。</w:t>
+      </w:r>
+      <w:r>
+        <w:rPr>
+          <w:rFonts w:cs="Times New Roman" w:hint="eastAsia"/>
+          <w:szCs w:val="28"/>
+          <w:lang w:val="en-US"/>
+        </w:rPr>
+        <w:t>故</w:t>
       </w:r>
       <w:r>
         <w:rPr>
@@ -10361,7 +10753,7 @@
           <w:color w:val="000000" w:themeColor="text1"/>
           <w:szCs w:val="28"/>
         </w:rPr>
-        <w:t>突破思维定势，</w:t>
+        <w:t>突破思维定势</w:t>
       </w:r>
       <w:r>
         <w:rPr>
@@ -10369,7 +10761,7 @@
           <w:color w:val="000000" w:themeColor="text1"/>
           <w:szCs w:val="28"/>
         </w:rPr>
-        <w:t>独辟蹊径，通过算法抑制信号源中激发宽频振荡的频率成分，能够在不</w:t>
+        <w:t>，通过算</w:t>
       </w:r>
       <w:r>
         <w:rPr>
@@ -10378,7 +10770,7 @@
           <w:szCs w:val="28"/>
         </w:rPr>
         <w:lastRenderedPageBreak/>
-        <w:t>改变系统硬件的前提下，精准、快速地抑制宽频振荡现象。</w:t>
+        <w:t>法抑制信号源中激发宽频振荡的频率成分，能够在不改变系统硬件的前提下，精准、快速地抑制宽频振荡现象。</w:t>
       </w:r>
     </w:p>
     <w:p>
@@ -10399,11 +10791,31 @@
           <w:u w:val="single"/>
           <w:lang w:val="en-US"/>
         </w:rPr>
-        <w:t>为了从控制论层面解决海上风电并网系统中存在的宽频振荡及其相关问题，</w:t>
+        <w:t>为了从控制论层面解决海上风电并网系统中</w:t>
       </w:r>
       <w:r>
         <w:rPr>
           <w:rFonts w:cs="Times New Roman" w:hint="eastAsia"/>
+          <w:b/>
+          <w:szCs w:val="28"/>
+          <w:u w:val="single"/>
+          <w:lang w:val="en-US"/>
+        </w:rPr>
+        <w:t>，功率器件开关过程中产生的</w:t>
+      </w:r>
+      <w:r>
+        <w:rPr>
+          <w:rFonts w:cs="Times New Roman" w:hint="eastAsia"/>
+          <w:b/>
+          <w:szCs w:val="28"/>
+          <w:u w:val="single"/>
+          <w:lang w:val="en-US"/>
+        </w:rPr>
+        <w:t>宽频振荡及其相关问题，</w:t>
+      </w:r>
+      <w:r>
+        <w:rPr>
+          <w:rFonts w:cs="Times New Roman" w:hint="eastAsia"/>
           <w:szCs w:val="28"/>
           <w:lang w:val="en-US"/>
         </w:rPr>
@@ -10411,11 +10823,11 @@
       </w:r>
       <w:r>
         <w:rPr>
-          <w:rFonts w:cs="Times New Roman" w:hint="eastAsia"/>
-          <w:szCs w:val="28"/>
-          <w:lang w:val="en-US"/>
-        </w:rPr>
-        <w:t>（三个子目标）</w:t>
+          <w:rFonts w:cs="Times New Roman"/>
+          <w:szCs w:val="28"/>
+          <w:lang w:val="en-US"/>
+        </w:rPr>
+        <w:t xml:space="preserve"> </w:t>
       </w:r>
     </w:p>
     <w:p>
@@ -10610,7 +11022,7 @@
           <w:szCs w:val="28"/>
           <w:lang w:val="en-US"/>
         </w:rPr>
-        <w:t>综上所述，本课题旨在从控制论层面提出一种基于预测控制的宽频振荡抑制新方法，在不改变系统硬件的情况下抑制宽频振荡，为进一步推动</w:t>
+        <w:t>综上所述，本课题旨在从控制论层面提出一种基于预测控制的宽频振荡抑制新方法，在不改变系统</w:t>
       </w:r>
       <w:r>
         <w:rPr>
@@ -10618,2475 +11030,31 @@
           <w:szCs w:val="28"/>
           <w:lang w:val="en-US"/>
         </w:rPr>
+        <w:t>自身频率特性</w:t>
+      </w:r>
+      <w:r>
+        <w:rPr>
+          <w:rFonts w:cs="Times New Roman" w:hint="eastAsia"/>
+          <w:szCs w:val="28"/>
+          <w:lang w:val="en-US"/>
+        </w:rPr>
+        <w:t>的情况下抑制宽频振荡，为进一步推动</w:t>
+      </w:r>
+      <w:r>
+        <w:rPr>
+          <w:rFonts w:cs="Times New Roman" w:hint="eastAsia"/>
+          <w:szCs w:val="28"/>
+          <w:lang w:val="en-US"/>
+        </w:rPr>
         <w:t>海上风电系统高效、安全工作提供理论支撑</w:t>
       </w:r>
       <w:r>
         <w:rPr>
-          <w:rFonts w:cs="Times New Roman"/>
-          <w:szCs w:val="28"/>
-          <w:lang w:val="en-US"/>
-        </w:rPr>
-        <w:pict>
-          <v:shapetype id="_x0000_t75" coordsize="21600,21600" o:spt="75" o:preferrelative="t" path="m@4@5l@4@11@9@11@9@5xe" filled="f" stroked="f">
-            <v:stroke joinstyle="miter"/>
-            <v:formulas>
-              <v:f eqn="if lineDrawn pixelLineWidth 0"/>
-              <v:f eqn="sum @0 1 0"/>
-              <v:f eqn="sum 0 0 @1"/>
-              <v:f eqn="prod @2 1 2"/>
-              <v:f eqn="prod @3 21600 pixelWidth"/>
-              <v:f eqn="prod @3 21600 pixelHeight"/>
-              <v:f eqn="sum @0 0 1"/>
-              <v:f eqn="prod @6 1 2"/>
-              <v:f eqn="prod @7 21600 pixelWidth"/>
-              <v:f eqn="sum @8 21600 0"/>
-              <v:f eqn="prod @7 21600 pixelHeight"/>
-              <v:f eqn="sum @10 21600 0"/>
-            </v:formulas>
-            <v:path o:extrusionok="f" gradientshapeok="t" o:connecttype="rect"/>
-            <o:lock v:ext="edit" aspectratio="t"/>
-          </v:shapetype>
-          <v:shape id="_x0000_i1102" type="#_x0000_t75" style="width:471.2pt;height:17.75pt">
-            <v:imagedata r:id="rId21" o:title=""/>
-          </v:shape>
-        </w:pict>
-      </w:r>
-    </w:p>
-    <w:p>
-      <w:pPr>
-        <w:pStyle w:val="a0"/>
-        <w:ind w:firstLineChars="200" w:firstLine="560"/>
-        <w:rPr>
-          <w:rFonts w:cs="Times New Roman"/>
-          <w:szCs w:val="28"/>
-          <w:lang w:val="en-US"/>
-        </w:rPr>
-      </w:pPr>
-      <w:r>
-        <w:rPr>
-          <w:rFonts w:cs="Times New Roman"/>
-          <w:szCs w:val="28"/>
-          <w:lang w:val="en-US"/>
-        </w:rPr>
-        <w:t>[1]</w:t>
-      </w:r>
-      <w:r>
-        <w:rPr>
-          <w:rFonts w:cs="Times New Roman"/>
-          <w:szCs w:val="28"/>
-          <w:lang w:val="en-US"/>
-        </w:rPr>
-        <w:t>马宁宁</w:t>
-      </w:r>
-      <w:r>
-        <w:rPr>
-          <w:rFonts w:cs="Times New Roman"/>
-          <w:szCs w:val="28"/>
-          <w:lang w:val="en-US"/>
-        </w:rPr>
-        <w:t>,</w:t>
-      </w:r>
-      <w:r>
-        <w:rPr>
-          <w:rFonts w:cs="Times New Roman"/>
-          <w:szCs w:val="28"/>
-          <w:lang w:val="en-US"/>
-        </w:rPr>
-        <w:t>谢小荣</w:t>
-      </w:r>
-      <w:r>
-        <w:rPr>
-          <w:rFonts w:cs="Times New Roman"/>
-          <w:szCs w:val="28"/>
-          <w:lang w:val="en-US"/>
-        </w:rPr>
-        <w:t>,</w:t>
-      </w:r>
-      <w:r>
-        <w:rPr>
-          <w:rFonts w:cs="Times New Roman"/>
-          <w:szCs w:val="28"/>
-          <w:lang w:val="en-US"/>
-        </w:rPr>
-        <w:t>贺静波</w:t>
-      </w:r>
-      <w:r>
-        <w:rPr>
-          <w:rFonts w:cs="Times New Roman"/>
-          <w:szCs w:val="28"/>
-          <w:lang w:val="en-US"/>
-        </w:rPr>
-        <w:t>,</w:t>
-      </w:r>
-      <w:r>
-        <w:rPr>
-          <w:rFonts w:cs="Times New Roman"/>
-          <w:szCs w:val="28"/>
-          <w:lang w:val="en-US"/>
-        </w:rPr>
-        <w:t>王衡</w:t>
-      </w:r>
-      <w:r>
-        <w:rPr>
-          <w:rFonts w:cs="Times New Roman"/>
-          <w:szCs w:val="28"/>
-          <w:lang w:val="en-US"/>
-        </w:rPr>
-        <w:t>.</w:t>
-      </w:r>
-      <w:r>
-        <w:rPr>
-          <w:rFonts w:cs="Times New Roman"/>
-          <w:szCs w:val="28"/>
-          <w:lang w:val="en-US"/>
-        </w:rPr>
-        <w:t>高比例新能源和电力电子设备电力系统的宽频振荡研究综述</w:t>
-      </w:r>
-      <w:r>
-        <w:rPr>
-          <w:rFonts w:cs="Times New Roman"/>
-          <w:szCs w:val="28"/>
-          <w:lang w:val="en-US"/>
-        </w:rPr>
-        <w:t>[J].</w:t>
-      </w:r>
-      <w:r>
-        <w:rPr>
-          <w:rFonts w:cs="Times New Roman"/>
-          <w:szCs w:val="28"/>
-          <w:lang w:val="en-US"/>
-        </w:rPr>
-        <w:t>中国电机工程学报</w:t>
-      </w:r>
-      <w:r>
-        <w:rPr>
-          <w:rFonts w:cs="Times New Roman"/>
-          <w:szCs w:val="28"/>
-          <w:lang w:val="en-US"/>
-        </w:rPr>
-        <w:t>,2020,40(15):4720-4732.</w:t>
-      </w:r>
-    </w:p>
-    <w:p>
-      <w:pPr>
-        <w:pStyle w:val="a0"/>
-        <w:ind w:firstLineChars="200" w:firstLine="560"/>
-        <w:rPr>
-          <w:rFonts w:cs="Times New Roman"/>
-          <w:szCs w:val="28"/>
-          <w:lang w:val="en-US"/>
-        </w:rPr>
-      </w:pPr>
-      <w:r>
-        <w:rPr>
-          <w:rFonts w:cs="Times New Roman"/>
-          <w:szCs w:val="28"/>
-          <w:lang w:val="en-US"/>
-        </w:rPr>
-        <w:t>[2]</w:t>
-      </w:r>
-      <w:r>
-        <w:rPr>
-          <w:rFonts w:cs="Times New Roman"/>
-          <w:szCs w:val="28"/>
-          <w:lang w:val="en-US"/>
-        </w:rPr>
-        <w:t xml:space="preserve"> </w:t>
-      </w:r>
-      <w:r>
-        <w:rPr>
-          <w:rFonts w:cs="Times New Roman"/>
-          <w:szCs w:val="28"/>
-          <w:lang w:val="en-US"/>
-        </w:rPr>
-        <w:t>Wang</w:t>
-      </w:r>
-      <w:r>
-        <w:rPr>
-          <w:rFonts w:cs="Times New Roman"/>
-          <w:szCs w:val="28"/>
-          <w:lang w:val="en-US"/>
-        </w:rPr>
-        <w:t xml:space="preserve"> </w:t>
-      </w:r>
-      <w:r>
-        <w:rPr>
-          <w:rFonts w:cs="Times New Roman"/>
-          <w:szCs w:val="28"/>
-          <w:lang w:val="en-US"/>
-        </w:rPr>
-        <w:t>L</w:t>
-      </w:r>
-      <w:r>
-        <w:rPr>
-          <w:rFonts w:cs="Times New Roman"/>
-          <w:szCs w:val="28"/>
-          <w:lang w:val="en-US"/>
-        </w:rPr>
-        <w:t>，</w:t>
-      </w:r>
-      <w:r>
-        <w:rPr>
-          <w:rFonts w:cs="Times New Roman"/>
-          <w:szCs w:val="28"/>
-          <w:lang w:val="en-US"/>
-        </w:rPr>
-        <w:t>Xie</w:t>
-      </w:r>
-      <w:r>
-        <w:rPr>
-          <w:rFonts w:cs="Times New Roman"/>
-          <w:szCs w:val="28"/>
-          <w:lang w:val="en-US"/>
-        </w:rPr>
-        <w:t xml:space="preserve"> </w:t>
-      </w:r>
-      <w:r>
-        <w:rPr>
-          <w:rFonts w:cs="Times New Roman"/>
-          <w:szCs w:val="28"/>
-          <w:lang w:val="en-US"/>
-        </w:rPr>
-        <w:t>X</w:t>
-      </w:r>
-      <w:r>
-        <w:rPr>
-          <w:rFonts w:cs="Times New Roman"/>
-          <w:szCs w:val="28"/>
-          <w:lang w:val="en-US"/>
-        </w:rPr>
-        <w:t>，</w:t>
-      </w:r>
-      <w:r>
-        <w:rPr>
-          <w:rFonts w:cs="Times New Roman"/>
-          <w:szCs w:val="28"/>
-          <w:lang w:val="en-US"/>
-        </w:rPr>
-        <w:t>Jiang</w:t>
-      </w:r>
-      <w:r>
-        <w:rPr>
-          <w:rFonts w:cs="Times New Roman"/>
-          <w:szCs w:val="28"/>
-          <w:lang w:val="en-US"/>
-        </w:rPr>
-        <w:t xml:space="preserve"> </w:t>
-      </w:r>
-      <w:r>
-        <w:rPr>
-          <w:rFonts w:cs="Times New Roman"/>
-          <w:szCs w:val="28"/>
-          <w:lang w:val="en-US"/>
-        </w:rPr>
-        <w:t>Q</w:t>
-      </w:r>
-      <w:r>
-        <w:rPr>
-          <w:rFonts w:cs="Times New Roman"/>
-          <w:szCs w:val="28"/>
-          <w:lang w:val="en-US"/>
-        </w:rPr>
-        <w:t>，</w:t>
-      </w:r>
-      <w:r>
-        <w:rPr>
-          <w:rFonts w:cs="Times New Roman"/>
-          <w:szCs w:val="28"/>
-          <w:lang w:val="en-US"/>
-        </w:rPr>
-        <w:t>Liu</w:t>
-      </w:r>
-      <w:r>
-        <w:rPr>
-          <w:rFonts w:cs="Times New Roman"/>
-          <w:szCs w:val="28"/>
-          <w:lang w:val="en-US"/>
-        </w:rPr>
-        <w:t xml:space="preserve"> </w:t>
-      </w:r>
-      <w:r>
-        <w:rPr>
-          <w:rFonts w:cs="Times New Roman"/>
-          <w:szCs w:val="28"/>
-          <w:lang w:val="en-US"/>
-        </w:rPr>
-        <w:t>H</w:t>
-      </w:r>
-      <w:r>
-        <w:rPr>
-          <w:rFonts w:cs="Times New Roman"/>
-          <w:szCs w:val="28"/>
-          <w:lang w:val="en-US"/>
-        </w:rPr>
-        <w:t>，</w:t>
-      </w:r>
-      <w:r>
-        <w:rPr>
-          <w:rFonts w:cs="Times New Roman"/>
-          <w:szCs w:val="28"/>
-          <w:lang w:val="en-US"/>
-        </w:rPr>
-        <w:t>Li</w:t>
-      </w:r>
-      <w:r>
-        <w:rPr>
-          <w:rFonts w:cs="Times New Roman"/>
-          <w:szCs w:val="28"/>
-          <w:lang w:val="en-US"/>
-        </w:rPr>
-        <w:t xml:space="preserve"> </w:t>
-      </w:r>
-      <w:r>
-        <w:rPr>
-          <w:rFonts w:cs="Times New Roman"/>
-          <w:szCs w:val="28"/>
-          <w:lang w:val="en-US"/>
-        </w:rPr>
-        <w:t>Y</w:t>
-      </w:r>
-      <w:r>
-        <w:rPr>
-          <w:rFonts w:cs="Times New Roman"/>
-          <w:szCs w:val="28"/>
-          <w:lang w:val="en-US"/>
-        </w:rPr>
-        <w:t>，</w:t>
-      </w:r>
-      <w:r>
-        <w:rPr>
-          <w:rFonts w:cs="Times New Roman"/>
-          <w:szCs w:val="28"/>
-          <w:lang w:val="en-US"/>
-        </w:rPr>
-        <w:t>Liu</w:t>
-      </w:r>
-      <w:r>
-        <w:rPr>
-          <w:rFonts w:cs="Times New Roman"/>
-          <w:szCs w:val="28"/>
-          <w:lang w:val="en-US"/>
-        </w:rPr>
-        <w:t xml:space="preserve"> </w:t>
-      </w:r>
-      <w:r>
-        <w:rPr>
-          <w:rFonts w:cs="Times New Roman"/>
-          <w:szCs w:val="28"/>
-          <w:lang w:val="en-US"/>
-        </w:rPr>
-        <w:t>H</w:t>
-      </w:r>
-      <w:r>
-        <w:rPr>
-          <w:rFonts w:cs="Times New Roman"/>
-          <w:szCs w:val="28"/>
-          <w:lang w:val="en-US"/>
-        </w:rPr>
-        <w:t>．</w:t>
-      </w:r>
-      <w:r>
-        <w:rPr>
-          <w:rFonts w:cs="Times New Roman"/>
-          <w:szCs w:val="28"/>
-          <w:lang w:val="en-US"/>
-        </w:rPr>
-        <w:t>Investigation</w:t>
-      </w:r>
-      <w:r>
-        <w:rPr>
-          <w:rFonts w:cs="Times New Roman"/>
-          <w:szCs w:val="28"/>
-          <w:lang w:val="en-US"/>
-        </w:rPr>
-        <w:t xml:space="preserve"> </w:t>
-      </w:r>
-      <w:r>
-        <w:rPr>
-          <w:rFonts w:cs="Times New Roman"/>
-          <w:szCs w:val="28"/>
-          <w:lang w:val="en-US"/>
-        </w:rPr>
-        <w:t>of</w:t>
-      </w:r>
-      <w:r>
-        <w:rPr>
-          <w:rFonts w:cs="Times New Roman"/>
-          <w:szCs w:val="28"/>
-          <w:lang w:val="en-US"/>
-        </w:rPr>
-        <w:t xml:space="preserve"> </w:t>
-      </w:r>
-      <w:r>
-        <w:rPr>
-          <w:rFonts w:cs="Times New Roman"/>
-          <w:szCs w:val="28"/>
-          <w:lang w:val="en-US"/>
-        </w:rPr>
-        <w:t>SSR</w:t>
-      </w:r>
-      <w:r>
-        <w:rPr>
-          <w:rFonts w:cs="Times New Roman"/>
-          <w:szCs w:val="28"/>
-          <w:lang w:val="en-US"/>
-        </w:rPr>
-        <w:t xml:space="preserve"> </w:t>
-      </w:r>
-      <w:r>
-        <w:rPr>
-          <w:rFonts w:cs="Times New Roman"/>
-          <w:szCs w:val="28"/>
-          <w:lang w:val="en-US"/>
-        </w:rPr>
-        <w:t>in</w:t>
-      </w:r>
-      <w:r>
-        <w:rPr>
-          <w:rFonts w:cs="Times New Roman"/>
-          <w:szCs w:val="28"/>
-          <w:lang w:val="en-US"/>
-        </w:rPr>
-        <w:t xml:space="preserve"> </w:t>
-      </w:r>
-      <w:r>
-        <w:rPr>
-          <w:rFonts w:cs="Times New Roman"/>
-          <w:szCs w:val="28"/>
-          <w:lang w:val="en-US"/>
-        </w:rPr>
-        <w:t>practical</w:t>
-      </w:r>
-      <w:r>
-        <w:rPr>
-          <w:rFonts w:cs="Times New Roman"/>
-          <w:szCs w:val="28"/>
-          <w:lang w:val="en-US"/>
-        </w:rPr>
-        <w:t xml:space="preserve"> </w:t>
-      </w:r>
-      <w:r>
-        <w:rPr>
-          <w:rFonts w:cs="Times New Roman"/>
-          <w:szCs w:val="28"/>
-          <w:lang w:val="en-US"/>
-        </w:rPr>
-        <w:t>DFIG-based</w:t>
-      </w:r>
-      <w:r>
-        <w:rPr>
-          <w:rFonts w:cs="Times New Roman"/>
-          <w:szCs w:val="28"/>
-          <w:lang w:val="en-US"/>
-        </w:rPr>
-        <w:t xml:space="preserve">  </w:t>
-      </w:r>
-      <w:r>
-        <w:rPr>
-          <w:rFonts w:cs="Times New Roman"/>
-          <w:szCs w:val="28"/>
-          <w:lang w:val="en-US"/>
-        </w:rPr>
-        <w:t>wind</w:t>
-      </w:r>
-      <w:r>
-        <w:rPr>
-          <w:rFonts w:cs="Times New Roman"/>
-          <w:szCs w:val="28"/>
-          <w:lang w:val="en-US"/>
-        </w:rPr>
-        <w:t xml:space="preserve">  </w:t>
-      </w:r>
-      <w:r>
-        <w:rPr>
-          <w:rFonts w:cs="Times New Roman"/>
-          <w:szCs w:val="28"/>
-          <w:lang w:val="en-US"/>
-        </w:rPr>
-        <w:t>farms</w:t>
-      </w:r>
-      <w:r>
-        <w:rPr>
-          <w:rFonts w:cs="Times New Roman"/>
-          <w:szCs w:val="28"/>
-          <w:lang w:val="en-US"/>
-        </w:rPr>
-        <w:t xml:space="preserve">  </w:t>
-      </w:r>
-      <w:r>
-        <w:rPr>
-          <w:rFonts w:cs="Times New Roman"/>
-          <w:szCs w:val="28"/>
-          <w:lang w:val="en-US"/>
-        </w:rPr>
-        <w:t>connected</w:t>
-      </w:r>
-      <w:r>
-        <w:rPr>
-          <w:rFonts w:cs="Times New Roman"/>
-          <w:szCs w:val="28"/>
-          <w:lang w:val="en-US"/>
-        </w:rPr>
-        <w:t xml:space="preserve">  </w:t>
-      </w:r>
-      <w:r>
-        <w:rPr>
-          <w:rFonts w:cs="Times New Roman"/>
-          <w:szCs w:val="28"/>
-          <w:lang w:val="en-US"/>
-        </w:rPr>
-        <w:t>to</w:t>
-      </w:r>
-      <w:r>
-        <w:rPr>
-          <w:rFonts w:cs="Times New Roman"/>
-          <w:szCs w:val="28"/>
-          <w:lang w:val="en-US"/>
-        </w:rPr>
-        <w:t xml:space="preserve">  </w:t>
-      </w:r>
-      <w:r>
-        <w:rPr>
-          <w:rFonts w:cs="Times New Roman"/>
-          <w:szCs w:val="28"/>
-          <w:lang w:val="en-US"/>
-        </w:rPr>
-        <w:t>a</w:t>
-      </w:r>
-      <w:r>
-        <w:rPr>
-          <w:rFonts w:cs="Times New Roman"/>
-          <w:szCs w:val="28"/>
-          <w:lang w:val="en-US"/>
-        </w:rPr>
-        <w:t xml:space="preserve">  </w:t>
-      </w:r>
-      <w:r>
-        <w:rPr>
-          <w:rFonts w:cs="Times New Roman"/>
-          <w:szCs w:val="28"/>
-          <w:lang w:val="en-US"/>
-        </w:rPr>
-        <w:t>series-compensated</w:t>
-      </w:r>
-      <w:r>
-        <w:rPr>
-          <w:rFonts w:cs="Times New Roman"/>
-          <w:szCs w:val="28"/>
-          <w:lang w:val="en-US"/>
-        </w:rPr>
-        <w:t xml:space="preserve">  </w:t>
-      </w:r>
-      <w:r>
-        <w:rPr>
-          <w:rFonts w:cs="Times New Roman"/>
-          <w:szCs w:val="28"/>
-          <w:lang w:val="en-US"/>
-        </w:rPr>
-        <w:t>power</w:t>
-      </w:r>
-      <w:r>
-        <w:rPr>
-          <w:rFonts w:cs="Times New Roman"/>
-          <w:szCs w:val="28"/>
-          <w:lang w:val="en-US"/>
-        </w:rPr>
-        <w:t xml:space="preserve"> </w:t>
-      </w:r>
-      <w:r>
-        <w:rPr>
-          <w:rFonts w:cs="Times New Roman"/>
-          <w:szCs w:val="28"/>
-          <w:lang w:val="en-US"/>
-        </w:rPr>
-        <w:t>system[J]</w:t>
-      </w:r>
-      <w:r>
-        <w:rPr>
-          <w:rFonts w:cs="Times New Roman"/>
-          <w:szCs w:val="28"/>
-          <w:lang w:val="en-US"/>
-        </w:rPr>
-        <w:t>．</w:t>
-      </w:r>
-      <w:r>
-        <w:rPr>
-          <w:rFonts w:cs="Times New Roman"/>
-          <w:szCs w:val="28"/>
-          <w:lang w:val="en-US"/>
-        </w:rPr>
-        <w:t>IEEE</w:t>
-      </w:r>
-      <w:r>
-        <w:rPr>
-          <w:rFonts w:cs="Times New Roman"/>
-          <w:szCs w:val="28"/>
-          <w:lang w:val="en-US"/>
-        </w:rPr>
-        <w:t xml:space="preserve"> </w:t>
-      </w:r>
-      <w:r>
-        <w:rPr>
-          <w:rFonts w:cs="Times New Roman"/>
-          <w:szCs w:val="28"/>
-          <w:lang w:val="en-US"/>
-        </w:rPr>
-        <w:t>Transactions</w:t>
-      </w:r>
-      <w:r>
-        <w:rPr>
-          <w:rFonts w:cs="Times New Roman"/>
-          <w:szCs w:val="28"/>
-          <w:lang w:val="en-US"/>
-        </w:rPr>
-        <w:t xml:space="preserve"> </w:t>
-      </w:r>
-      <w:r>
-        <w:rPr>
-          <w:rFonts w:cs="Times New Roman"/>
-          <w:szCs w:val="28"/>
-          <w:lang w:val="en-US"/>
-        </w:rPr>
-        <w:t>on</w:t>
-      </w:r>
-      <w:r>
-        <w:rPr>
-          <w:rFonts w:cs="Times New Roman"/>
-          <w:szCs w:val="28"/>
-          <w:lang w:val="en-US"/>
-        </w:rPr>
-        <w:t xml:space="preserve"> </w:t>
-      </w:r>
-      <w:r>
-        <w:rPr>
-          <w:rFonts w:cs="Times New Roman"/>
-          <w:szCs w:val="28"/>
-          <w:lang w:val="en-US"/>
-        </w:rPr>
-        <w:t>Power</w:t>
-      </w:r>
-      <w:r>
-        <w:rPr>
-          <w:rFonts w:cs="Times New Roman"/>
-          <w:szCs w:val="28"/>
-          <w:lang w:val="en-US"/>
-        </w:rPr>
-        <w:t xml:space="preserve"> </w:t>
-      </w:r>
-      <w:r>
-        <w:rPr>
-          <w:rFonts w:cs="Times New Roman"/>
-          <w:szCs w:val="28"/>
-          <w:lang w:val="en-US"/>
-        </w:rPr>
-        <w:t>Systems</w:t>
-      </w:r>
-      <w:r>
-        <w:rPr>
-          <w:rFonts w:cs="Times New Roman"/>
-          <w:szCs w:val="28"/>
-          <w:lang w:val="en-US"/>
-        </w:rPr>
-        <w:t>，</w:t>
-      </w:r>
-      <w:r>
-        <w:rPr>
-          <w:rFonts w:cs="Times New Roman"/>
-          <w:szCs w:val="28"/>
-          <w:lang w:val="en-US"/>
-        </w:rPr>
-        <w:t>2015</w:t>
-      </w:r>
-      <w:r>
-        <w:rPr>
-          <w:rFonts w:cs="Times New Roman"/>
-          <w:szCs w:val="28"/>
-          <w:lang w:val="en-US"/>
-        </w:rPr>
-        <w:t>，</w:t>
-      </w:r>
-      <w:r>
-        <w:rPr>
-          <w:rFonts w:cs="Times New Roman"/>
-          <w:szCs w:val="28"/>
-          <w:lang w:val="en-US"/>
-        </w:rPr>
-        <w:t>30(5)</w:t>
-      </w:r>
-      <w:r>
-        <w:rPr>
-          <w:rFonts w:cs="Times New Roman"/>
-          <w:szCs w:val="28"/>
-          <w:lang w:val="en-US"/>
-        </w:rPr>
-        <w:t>：</w:t>
-      </w:r>
-      <w:r>
-        <w:rPr>
-          <w:rFonts w:cs="Times New Roman"/>
-          <w:szCs w:val="28"/>
-          <w:lang w:val="en-US"/>
-        </w:rPr>
-        <w:t>2772-2779</w:t>
-      </w:r>
-      <w:r>
-        <w:rPr>
-          <w:rFonts w:cs="Times New Roman"/>
-          <w:szCs w:val="28"/>
-          <w:lang w:val="en-US"/>
-        </w:rPr>
-        <w:t>．</w:t>
-      </w:r>
-    </w:p>
-    <w:p>
-      <w:pPr>
-        <w:pStyle w:val="a0"/>
-        <w:ind w:firstLineChars="200" w:firstLine="560"/>
-        <w:rPr>
-          <w:rFonts w:cs="Times New Roman"/>
-          <w:szCs w:val="28"/>
-          <w:lang w:val="en-US"/>
-        </w:rPr>
-      </w:pPr>
-      <w:r>
-        <w:rPr>
-          <w:rFonts w:cs="Times New Roman"/>
-          <w:szCs w:val="28"/>
-          <w:lang w:val="en-US"/>
-        </w:rPr>
-        <w:t>[3]</w:t>
-      </w:r>
-      <w:r>
-        <w:rPr>
-          <w:rFonts w:cs="Times New Roman"/>
-          <w:szCs w:val="28"/>
-          <w:lang w:val="en-US"/>
-        </w:rPr>
-        <w:t xml:space="preserve"> </w:t>
-      </w:r>
-      <w:r>
-        <w:rPr>
-          <w:rFonts w:cs="Times New Roman"/>
-          <w:szCs w:val="28"/>
-          <w:lang w:val="en-US"/>
-        </w:rPr>
-        <w:t>Adams</w:t>
-      </w:r>
-      <w:r>
-        <w:rPr>
-          <w:rFonts w:cs="Times New Roman"/>
-          <w:szCs w:val="28"/>
-          <w:lang w:val="en-US"/>
-        </w:rPr>
-        <w:t xml:space="preserve"> </w:t>
-      </w:r>
-      <w:r>
-        <w:rPr>
-          <w:rFonts w:cs="Times New Roman"/>
-          <w:szCs w:val="28"/>
-          <w:lang w:val="en-US"/>
-        </w:rPr>
-        <w:t>J</w:t>
-      </w:r>
-      <w:r>
-        <w:rPr>
-          <w:rFonts w:cs="Times New Roman"/>
-          <w:szCs w:val="28"/>
-          <w:lang w:val="en-US"/>
-        </w:rPr>
-        <w:t>，</w:t>
-      </w:r>
-      <w:r>
-        <w:rPr>
-          <w:rFonts w:cs="Times New Roman"/>
-          <w:szCs w:val="28"/>
-          <w:lang w:val="en-US"/>
-        </w:rPr>
-        <w:t>Pappu</w:t>
-      </w:r>
-      <w:r>
-        <w:rPr>
-          <w:rFonts w:cs="Times New Roman"/>
-          <w:szCs w:val="28"/>
-          <w:lang w:val="en-US"/>
-        </w:rPr>
-        <w:t xml:space="preserve"> </w:t>
-      </w:r>
-      <w:r>
-        <w:rPr>
-          <w:rFonts w:cs="Times New Roman"/>
-          <w:szCs w:val="28"/>
-          <w:lang w:val="en-US"/>
-        </w:rPr>
-        <w:t>V</w:t>
-      </w:r>
-      <w:r>
-        <w:rPr>
-          <w:rFonts w:cs="Times New Roman"/>
-          <w:szCs w:val="28"/>
-          <w:lang w:val="en-US"/>
-        </w:rPr>
-        <w:t xml:space="preserve"> </w:t>
-      </w:r>
-      <w:r>
-        <w:rPr>
-          <w:rFonts w:cs="Times New Roman"/>
-          <w:szCs w:val="28"/>
-          <w:lang w:val="en-US"/>
-        </w:rPr>
-        <w:t>A</w:t>
-      </w:r>
-      <w:r>
-        <w:rPr>
-          <w:rFonts w:cs="Times New Roman"/>
-          <w:szCs w:val="28"/>
-          <w:lang w:val="en-US"/>
-        </w:rPr>
-        <w:t>，</w:t>
-      </w:r>
-      <w:r>
-        <w:rPr>
-          <w:rFonts w:cs="Times New Roman"/>
-          <w:szCs w:val="28"/>
-          <w:lang w:val="en-US"/>
-        </w:rPr>
-        <w:t>Dixit</w:t>
-      </w:r>
-      <w:r>
-        <w:rPr>
-          <w:rFonts w:cs="Times New Roman"/>
-          <w:szCs w:val="28"/>
-          <w:lang w:val="en-US"/>
-        </w:rPr>
-        <w:t xml:space="preserve"> </w:t>
-      </w:r>
-      <w:r>
-        <w:rPr>
-          <w:rFonts w:cs="Times New Roman"/>
-          <w:szCs w:val="28"/>
-          <w:lang w:val="en-US"/>
-        </w:rPr>
-        <w:t>A</w:t>
-      </w:r>
-      <w:r>
-        <w:rPr>
-          <w:rFonts w:cs="Times New Roman"/>
-          <w:szCs w:val="28"/>
-          <w:lang w:val="en-US"/>
-        </w:rPr>
-        <w:t>．</w:t>
-      </w:r>
-      <w:r>
-        <w:rPr>
-          <w:rFonts w:cs="Times New Roman"/>
-          <w:szCs w:val="28"/>
-          <w:lang w:val="en-US"/>
-        </w:rPr>
-        <w:t>ERCOT</w:t>
-      </w:r>
-      <w:r>
-        <w:rPr>
-          <w:rFonts w:cs="Times New Roman"/>
-          <w:szCs w:val="28"/>
-          <w:lang w:val="en-US"/>
-        </w:rPr>
-        <w:t xml:space="preserve"> </w:t>
-      </w:r>
-      <w:r>
-        <w:rPr>
-          <w:rFonts w:cs="Times New Roman"/>
-          <w:szCs w:val="28"/>
-          <w:lang w:val="en-US"/>
-        </w:rPr>
-        <w:t>experience</w:t>
-      </w:r>
-      <w:r>
-        <w:rPr>
-          <w:rFonts w:cs="Times New Roman"/>
-          <w:szCs w:val="28"/>
-          <w:lang w:val="en-US"/>
-        </w:rPr>
-        <w:t xml:space="preserve"> </w:t>
-      </w:r>
-      <w:r>
-        <w:rPr>
-          <w:rFonts w:cs="Times New Roman"/>
-          <w:szCs w:val="28"/>
-          <w:lang w:val="en-US"/>
-        </w:rPr>
-        <w:t>screening</w:t>
-      </w:r>
-      <w:r>
-        <w:rPr>
-          <w:rFonts w:cs="Times New Roman"/>
-          <w:szCs w:val="28"/>
-          <w:lang w:val="en-US"/>
-        </w:rPr>
-        <w:t xml:space="preserve"> </w:t>
-      </w:r>
-      <w:r>
-        <w:rPr>
-          <w:rFonts w:cs="Times New Roman"/>
-          <w:szCs w:val="28"/>
-          <w:lang w:val="en-US"/>
-        </w:rPr>
-        <w:t>for</w:t>
-      </w:r>
-      <w:r>
-        <w:rPr>
-          <w:rFonts w:cs="Times New Roman"/>
-          <w:szCs w:val="28"/>
-          <w:lang w:val="en-US"/>
-        </w:rPr>
-        <w:t xml:space="preserve"> </w:t>
-      </w:r>
-      <w:r>
-        <w:rPr>
-          <w:rFonts w:cs="Times New Roman"/>
-          <w:szCs w:val="28"/>
-          <w:lang w:val="en-US"/>
-        </w:rPr>
-        <w:t>Sub-Synchronous</w:t>
-      </w:r>
-      <w:r>
-        <w:rPr>
-          <w:rFonts w:cs="Times New Roman"/>
-          <w:szCs w:val="28"/>
-          <w:lang w:val="en-US"/>
-        </w:rPr>
-        <w:t xml:space="preserve"> </w:t>
-      </w:r>
-      <w:r>
-        <w:rPr>
-          <w:rFonts w:cs="Times New Roman"/>
-          <w:szCs w:val="28"/>
-          <w:lang w:val="en-US"/>
-        </w:rPr>
-        <w:t>Control</w:t>
-      </w:r>
-      <w:r>
-        <w:rPr>
-          <w:rFonts w:cs="Times New Roman"/>
-          <w:szCs w:val="28"/>
-          <w:lang w:val="en-US"/>
-        </w:rPr>
-        <w:t xml:space="preserve"> </w:t>
-      </w:r>
-      <w:r>
-        <w:rPr>
-          <w:rFonts w:cs="Times New Roman"/>
-          <w:szCs w:val="28"/>
-          <w:lang w:val="en-US"/>
-        </w:rPr>
-        <w:t>Interaction</w:t>
-      </w:r>
-      <w:r>
-        <w:rPr>
-          <w:rFonts w:cs="Times New Roman"/>
-          <w:szCs w:val="28"/>
-          <w:lang w:val="en-US"/>
-        </w:rPr>
-        <w:t xml:space="preserve"> </w:t>
-      </w:r>
-      <w:r>
-        <w:rPr>
-          <w:rFonts w:cs="Times New Roman"/>
-          <w:szCs w:val="28"/>
-          <w:lang w:val="en-US"/>
-        </w:rPr>
-        <w:t>in</w:t>
-      </w:r>
-      <w:r>
-        <w:rPr>
-          <w:rFonts w:cs="Times New Roman"/>
-          <w:szCs w:val="28"/>
-          <w:lang w:val="en-US"/>
-        </w:rPr>
-        <w:t xml:space="preserve"> </w:t>
-      </w:r>
-      <w:r>
-        <w:rPr>
-          <w:rFonts w:cs="Times New Roman"/>
-          <w:szCs w:val="28"/>
-          <w:lang w:val="en-US"/>
-        </w:rPr>
-        <w:t>the</w:t>
-      </w:r>
-      <w:r>
-        <w:rPr>
-          <w:rFonts w:cs="Times New Roman"/>
-          <w:szCs w:val="28"/>
-          <w:lang w:val="en-US"/>
-        </w:rPr>
-        <w:t xml:space="preserve"> </w:t>
-      </w:r>
-      <w:r>
-        <w:rPr>
-          <w:rFonts w:cs="Times New Roman"/>
-          <w:szCs w:val="28"/>
-          <w:lang w:val="en-US"/>
-        </w:rPr>
-        <w:t>vicinity</w:t>
-      </w:r>
-      <w:r>
-        <w:rPr>
-          <w:rFonts w:cs="Times New Roman"/>
-          <w:szCs w:val="28"/>
-          <w:lang w:val="en-US"/>
-        </w:rPr>
-        <w:t xml:space="preserve"> </w:t>
-      </w:r>
-      <w:r>
-        <w:rPr>
-          <w:rFonts w:cs="Times New Roman"/>
-          <w:szCs w:val="28"/>
-          <w:lang w:val="en-US"/>
-        </w:rPr>
-        <w:t>of</w:t>
-      </w:r>
-      <w:r>
-        <w:rPr>
-          <w:rFonts w:cs="Times New Roman"/>
-          <w:szCs w:val="28"/>
-          <w:lang w:val="en-US"/>
-        </w:rPr>
-        <w:t xml:space="preserve"> </w:t>
-      </w:r>
-      <w:r>
-        <w:rPr>
-          <w:rFonts w:cs="Times New Roman"/>
-          <w:szCs w:val="28"/>
-          <w:lang w:val="en-US"/>
-        </w:rPr>
-        <w:t>series</w:t>
-      </w:r>
-      <w:r>
-        <w:rPr>
-          <w:rFonts w:cs="Times New Roman"/>
-          <w:szCs w:val="28"/>
-          <w:lang w:val="en-US"/>
-        </w:rPr>
-        <w:t xml:space="preserve"> </w:t>
-      </w:r>
-      <w:r>
-        <w:rPr>
-          <w:rFonts w:cs="Times New Roman"/>
-          <w:szCs w:val="28"/>
-          <w:lang w:val="en-US"/>
-        </w:rPr>
-        <w:t>capacitor</w:t>
-      </w:r>
-      <w:r>
-        <w:rPr>
-          <w:rFonts w:cs="Times New Roman"/>
-          <w:szCs w:val="28"/>
-          <w:lang w:val="en-US"/>
-        </w:rPr>
-        <w:t xml:space="preserve"> </w:t>
-      </w:r>
-      <w:r>
-        <w:rPr>
-          <w:rFonts w:cs="Times New Roman"/>
-          <w:szCs w:val="28"/>
-          <w:lang w:val="en-US"/>
-        </w:rPr>
-        <w:t>banks[C]//IEEE</w:t>
-      </w:r>
-      <w:r>
-        <w:rPr>
-          <w:rFonts w:cs="Times New Roman"/>
-          <w:szCs w:val="28"/>
-          <w:lang w:val="en-US"/>
-        </w:rPr>
-        <w:t xml:space="preserve"> </w:t>
-      </w:r>
-      <w:r>
-        <w:rPr>
-          <w:rFonts w:cs="Times New Roman"/>
-          <w:szCs w:val="28"/>
-          <w:lang w:val="en-US"/>
-        </w:rPr>
-        <w:t>PES</w:t>
-      </w:r>
-      <w:r>
-        <w:rPr>
-          <w:rFonts w:cs="Times New Roman"/>
-          <w:szCs w:val="28"/>
-          <w:lang w:val="en-US"/>
-        </w:rPr>
-        <w:t xml:space="preserve"> </w:t>
-      </w:r>
-      <w:r>
-        <w:rPr>
-          <w:rFonts w:cs="Times New Roman"/>
-          <w:szCs w:val="28"/>
-          <w:lang w:val="en-US"/>
-        </w:rPr>
-        <w:t>General</w:t>
-      </w:r>
-      <w:r>
-        <w:rPr>
-          <w:rFonts w:cs="Times New Roman"/>
-          <w:szCs w:val="28"/>
-          <w:lang w:val="en-US"/>
-        </w:rPr>
-        <w:t xml:space="preserve"> </w:t>
-      </w:r>
-      <w:r>
-        <w:rPr>
-          <w:rFonts w:cs="Times New Roman"/>
-          <w:szCs w:val="28"/>
-          <w:lang w:val="en-US"/>
-        </w:rPr>
-        <w:t>Meeting</w:t>
-      </w:r>
-      <w:r>
-        <w:rPr>
-          <w:rFonts w:cs="Times New Roman"/>
-          <w:szCs w:val="28"/>
-          <w:lang w:val="en-US"/>
-        </w:rPr>
-        <w:t>．</w:t>
-      </w:r>
-      <w:r>
-        <w:rPr>
-          <w:rFonts w:cs="Times New Roman"/>
-          <w:szCs w:val="28"/>
-          <w:lang w:val="en-US"/>
-        </w:rPr>
-        <w:t>San</w:t>
-      </w:r>
-      <w:r>
-        <w:rPr>
-          <w:rFonts w:cs="Times New Roman"/>
-          <w:szCs w:val="28"/>
-          <w:lang w:val="en-US"/>
-        </w:rPr>
-        <w:t xml:space="preserve"> </w:t>
-      </w:r>
-      <w:r>
-        <w:rPr>
-          <w:rFonts w:cs="Times New Roman"/>
-          <w:szCs w:val="28"/>
-          <w:lang w:val="en-US"/>
-        </w:rPr>
-        <w:t>Diego</w:t>
-      </w:r>
-      <w:r>
-        <w:rPr>
-          <w:rFonts w:cs="Times New Roman"/>
-          <w:szCs w:val="28"/>
-          <w:lang w:val="en-US"/>
-        </w:rPr>
-        <w:t>，</w:t>
-      </w:r>
-      <w:r>
-        <w:rPr>
-          <w:rFonts w:cs="Times New Roman"/>
-          <w:szCs w:val="28"/>
-          <w:lang w:val="en-US"/>
-        </w:rPr>
-        <w:t>CA</w:t>
-      </w:r>
-      <w:r>
-        <w:rPr>
-          <w:rFonts w:cs="Times New Roman"/>
-          <w:szCs w:val="28"/>
-          <w:lang w:val="en-US"/>
-        </w:rPr>
-        <w:t>：</w:t>
-      </w:r>
-      <w:r>
-        <w:rPr>
-          <w:rFonts w:cs="Times New Roman"/>
-          <w:szCs w:val="28"/>
-          <w:lang w:val="en-US"/>
-        </w:rPr>
-        <w:t>IEEE</w:t>
-      </w:r>
-      <w:r>
-        <w:rPr>
-          <w:rFonts w:cs="Times New Roman"/>
-          <w:szCs w:val="28"/>
-          <w:lang w:val="en-US"/>
-        </w:rPr>
-        <w:t>，</w:t>
-      </w:r>
-      <w:r>
-        <w:rPr>
-          <w:rFonts w:cs="Times New Roman"/>
-          <w:szCs w:val="28"/>
-          <w:lang w:val="en-US"/>
-        </w:rPr>
-        <w:t>2012</w:t>
-      </w:r>
-      <w:r>
-        <w:rPr>
-          <w:rFonts w:cs="Times New Roman"/>
-          <w:szCs w:val="28"/>
-          <w:lang w:val="en-US"/>
-        </w:rPr>
-        <w:t>：</w:t>
-      </w:r>
-      <w:r>
-        <w:rPr>
-          <w:rFonts w:cs="Times New Roman"/>
-          <w:szCs w:val="28"/>
-          <w:lang w:val="en-US"/>
-        </w:rPr>
-        <w:t>1-5</w:t>
-      </w:r>
-      <w:r>
-        <w:rPr>
-          <w:rFonts w:cs="Times New Roman"/>
-          <w:szCs w:val="28"/>
-          <w:lang w:val="en-US"/>
-        </w:rPr>
-        <w:t>．</w:t>
-      </w:r>
-    </w:p>
-    <w:p>
-      <w:pPr>
-        <w:pStyle w:val="a0"/>
-        <w:ind w:firstLineChars="200" w:firstLine="560"/>
-        <w:rPr>
-          <w:rFonts w:cs="Times New Roman"/>
-          <w:szCs w:val="28"/>
-          <w:lang w:val="en-US"/>
-        </w:rPr>
-      </w:pPr>
-      <w:r>
-        <w:rPr>
           <w:rFonts w:cs="Times New Roman" w:hint="eastAsia"/>
           <w:szCs w:val="28"/>
           <w:lang w:val="en-US"/>
         </w:rPr>
-        <w:t>[</w:t>
-      </w:r>
-      <w:r>
-        <w:rPr>
-          <w:rFonts w:cs="Times New Roman"/>
-          <w:szCs w:val="28"/>
-          <w:lang w:val="en-US"/>
-        </w:rPr>
-        <w:t>4]</w:t>
-      </w:r>
-      <w:r>
-        <w:rPr>
-          <w:rFonts w:cs="Times New Roman"/>
-          <w:szCs w:val="28"/>
-          <w:lang w:val="en-US"/>
-        </w:rPr>
-        <w:t xml:space="preserve"> </w:t>
-      </w:r>
-      <w:r>
-        <w:rPr>
-          <w:rFonts w:cs="Times New Roman"/>
-          <w:szCs w:val="28"/>
-          <w:lang w:val="en-US"/>
-        </w:rPr>
-        <w:t>Liu</w:t>
-      </w:r>
-      <w:r>
-        <w:rPr>
-          <w:rFonts w:cs="Times New Roman"/>
-          <w:szCs w:val="28"/>
-          <w:lang w:val="en-US"/>
-        </w:rPr>
-        <w:t xml:space="preserve"> </w:t>
-      </w:r>
-      <w:r>
-        <w:rPr>
-          <w:rFonts w:cs="Times New Roman"/>
-          <w:szCs w:val="28"/>
-          <w:lang w:val="en-US"/>
-        </w:rPr>
-        <w:t>H</w:t>
-      </w:r>
-      <w:r>
-        <w:rPr>
-          <w:rFonts w:cs="Times New Roman"/>
-          <w:szCs w:val="28"/>
-          <w:lang w:val="en-US"/>
-        </w:rPr>
-        <w:t>，</w:t>
-      </w:r>
-      <w:r>
-        <w:rPr>
-          <w:rFonts w:cs="Times New Roman"/>
-          <w:szCs w:val="28"/>
-          <w:lang w:val="en-US"/>
-        </w:rPr>
-        <w:t>Xie</w:t>
-      </w:r>
-      <w:r>
-        <w:rPr>
-          <w:rFonts w:cs="Times New Roman"/>
-          <w:szCs w:val="28"/>
-          <w:lang w:val="en-US"/>
-        </w:rPr>
-        <w:t xml:space="preserve"> </w:t>
-      </w:r>
-      <w:r>
-        <w:rPr>
-          <w:rFonts w:cs="Times New Roman"/>
-          <w:szCs w:val="28"/>
-          <w:lang w:val="en-US"/>
-        </w:rPr>
-        <w:t>X</w:t>
-      </w:r>
-      <w:r>
-        <w:rPr>
-          <w:rFonts w:cs="Times New Roman"/>
-          <w:szCs w:val="28"/>
-          <w:lang w:val="en-US"/>
-        </w:rPr>
-        <w:t>，</w:t>
-      </w:r>
-      <w:r>
-        <w:rPr>
-          <w:rFonts w:cs="Times New Roman"/>
-          <w:szCs w:val="28"/>
-          <w:lang w:val="en-US"/>
-        </w:rPr>
-        <w:t>He</w:t>
-      </w:r>
-      <w:r>
-        <w:rPr>
-          <w:rFonts w:cs="Times New Roman"/>
-          <w:szCs w:val="28"/>
-          <w:lang w:val="en-US"/>
-        </w:rPr>
-        <w:t xml:space="preserve"> </w:t>
-      </w:r>
-      <w:r>
-        <w:rPr>
-          <w:rFonts w:cs="Times New Roman"/>
-          <w:szCs w:val="28"/>
-          <w:lang w:val="en-US"/>
-        </w:rPr>
-        <w:t>J</w:t>
-      </w:r>
-      <w:r>
-        <w:rPr>
-          <w:rFonts w:cs="Times New Roman"/>
-          <w:szCs w:val="28"/>
-          <w:lang w:val="en-US"/>
-        </w:rPr>
-        <w:t>，</w:t>
-      </w:r>
-      <w:r>
-        <w:rPr>
-          <w:rFonts w:cs="Times New Roman"/>
-          <w:szCs w:val="28"/>
-          <w:lang w:val="en-US"/>
-        </w:rPr>
-        <w:t>Xu</w:t>
-      </w:r>
-      <w:r>
-        <w:rPr>
-          <w:rFonts w:cs="Times New Roman"/>
-          <w:szCs w:val="28"/>
-          <w:lang w:val="en-US"/>
-        </w:rPr>
-        <w:t xml:space="preserve"> </w:t>
-      </w:r>
-      <w:r>
-        <w:rPr>
-          <w:rFonts w:cs="Times New Roman"/>
-          <w:szCs w:val="28"/>
-          <w:lang w:val="en-US"/>
-        </w:rPr>
-        <w:t>T</w:t>
-      </w:r>
-      <w:r>
-        <w:rPr>
-          <w:rFonts w:cs="Times New Roman"/>
-          <w:szCs w:val="28"/>
-          <w:lang w:val="en-US"/>
-        </w:rPr>
-        <w:t>，</w:t>
-      </w:r>
-      <w:r>
-        <w:rPr>
-          <w:rFonts w:cs="Times New Roman"/>
-          <w:szCs w:val="28"/>
-          <w:lang w:val="en-US"/>
-        </w:rPr>
-        <w:t>Yu</w:t>
-      </w:r>
-      <w:r>
-        <w:rPr>
-          <w:rFonts w:cs="Times New Roman"/>
-          <w:szCs w:val="28"/>
-          <w:lang w:val="en-US"/>
-        </w:rPr>
-        <w:t xml:space="preserve"> </w:t>
-      </w:r>
-      <w:r>
-        <w:rPr>
-          <w:rFonts w:cs="Times New Roman"/>
-          <w:szCs w:val="28"/>
-          <w:lang w:val="en-US"/>
-        </w:rPr>
-        <w:t>Z</w:t>
-      </w:r>
-      <w:r>
-        <w:rPr>
-          <w:rFonts w:cs="Times New Roman"/>
-          <w:szCs w:val="28"/>
-          <w:lang w:val="en-US"/>
-        </w:rPr>
-        <w:t>，</w:t>
-      </w:r>
-      <w:r>
-        <w:rPr>
-          <w:rFonts w:cs="Times New Roman"/>
-          <w:szCs w:val="28"/>
-          <w:lang w:val="en-US"/>
-        </w:rPr>
-        <w:t>Wang</w:t>
-      </w:r>
-      <w:r>
-        <w:rPr>
-          <w:rFonts w:cs="Times New Roman"/>
-          <w:szCs w:val="28"/>
-          <w:lang w:val="en-US"/>
-        </w:rPr>
-        <w:t xml:space="preserve"> </w:t>
-      </w:r>
-      <w:r>
-        <w:rPr>
-          <w:rFonts w:cs="Times New Roman"/>
-          <w:szCs w:val="28"/>
-          <w:lang w:val="en-US"/>
-        </w:rPr>
-        <w:t>C</w:t>
-      </w:r>
-      <w:r>
-        <w:rPr>
-          <w:rFonts w:cs="Times New Roman"/>
-          <w:szCs w:val="28"/>
-          <w:lang w:val="en-US"/>
-        </w:rPr>
-        <w:t>，</w:t>
-      </w:r>
-      <w:r>
-        <w:rPr>
-          <w:rFonts w:cs="Times New Roman"/>
-          <w:szCs w:val="28"/>
-          <w:lang w:val="en-US"/>
-        </w:rPr>
-        <w:t>Zhang</w:t>
-      </w:r>
-      <w:r>
-        <w:rPr>
-          <w:rFonts w:cs="Times New Roman"/>
-          <w:szCs w:val="28"/>
-          <w:lang w:val="en-US"/>
-        </w:rPr>
-        <w:t xml:space="preserve"> </w:t>
-      </w:r>
-      <w:r>
-        <w:rPr>
-          <w:rFonts w:cs="Times New Roman"/>
-          <w:szCs w:val="28"/>
-          <w:lang w:val="en-US"/>
-        </w:rPr>
-        <w:t>C</w:t>
-      </w:r>
-      <w:r>
-        <w:rPr>
-          <w:rFonts w:cs="Times New Roman"/>
-          <w:szCs w:val="28"/>
-          <w:lang w:val="en-US"/>
-        </w:rPr>
-        <w:t>．</w:t>
-      </w:r>
-      <w:r>
-        <w:rPr>
-          <w:rFonts w:cs="Times New Roman"/>
-          <w:szCs w:val="28"/>
-          <w:lang w:val="en-US"/>
-        </w:rPr>
-        <w:t>Subsynchronous</w:t>
-      </w:r>
-      <w:r>
-        <w:rPr>
-          <w:rFonts w:cs="Times New Roman"/>
-          <w:szCs w:val="28"/>
-          <w:lang w:val="en-US"/>
-        </w:rPr>
-        <w:t xml:space="preserve"> </w:t>
-      </w:r>
-      <w:r>
-        <w:rPr>
-          <w:rFonts w:cs="Times New Roman"/>
-          <w:szCs w:val="28"/>
-          <w:lang w:val="en-US"/>
-        </w:rPr>
-        <w:t>interaction</w:t>
-      </w:r>
-      <w:r>
-        <w:rPr>
-          <w:rFonts w:cs="Times New Roman"/>
-          <w:szCs w:val="28"/>
-          <w:lang w:val="en-US"/>
-        </w:rPr>
-        <w:t xml:space="preserve"> </w:t>
-      </w:r>
-      <w:r>
-        <w:rPr>
-          <w:rFonts w:cs="Times New Roman"/>
-          <w:szCs w:val="28"/>
-          <w:lang w:val="en-US"/>
-        </w:rPr>
-        <w:t>between</w:t>
-      </w:r>
-      <w:r>
-        <w:rPr>
-          <w:rFonts w:cs="Times New Roman"/>
-          <w:szCs w:val="28"/>
-          <w:lang w:val="en-US"/>
-        </w:rPr>
-        <w:t xml:space="preserve"> </w:t>
-      </w:r>
-      <w:r>
-        <w:rPr>
-          <w:rFonts w:cs="Times New Roman"/>
-          <w:szCs w:val="28"/>
-          <w:lang w:val="en-US"/>
-        </w:rPr>
-        <w:t>direct-drive</w:t>
-      </w:r>
-      <w:r>
-        <w:rPr>
-          <w:rFonts w:cs="Times New Roman"/>
-          <w:szCs w:val="28"/>
-          <w:lang w:val="en-US"/>
-        </w:rPr>
-        <w:t xml:space="preserve"> </w:t>
-      </w:r>
-      <w:r>
-        <w:rPr>
-          <w:rFonts w:cs="Times New Roman"/>
-          <w:szCs w:val="28"/>
-          <w:lang w:val="en-US"/>
-        </w:rPr>
-        <w:t>PMSG</w:t>
-      </w:r>
-      <w:r>
-        <w:rPr>
-          <w:rFonts w:cs="Times New Roman"/>
-          <w:szCs w:val="28"/>
-          <w:lang w:val="en-US"/>
-        </w:rPr>
-        <w:t xml:space="preserve"> </w:t>
-      </w:r>
-      <w:r>
-        <w:rPr>
-          <w:rFonts w:cs="Times New Roman"/>
-          <w:szCs w:val="28"/>
-          <w:lang w:val="en-US"/>
-        </w:rPr>
-        <w:t>based</w:t>
-      </w:r>
-      <w:r>
-        <w:rPr>
-          <w:rFonts w:cs="Times New Roman"/>
-          <w:szCs w:val="28"/>
-          <w:lang w:val="en-US"/>
-        </w:rPr>
-        <w:t xml:space="preserve"> </w:t>
-      </w:r>
-      <w:r>
-        <w:rPr>
-          <w:rFonts w:cs="Times New Roman"/>
-          <w:szCs w:val="28"/>
-          <w:lang w:val="en-US"/>
-        </w:rPr>
-        <w:t>wind</w:t>
-      </w:r>
-      <w:r>
-        <w:rPr>
-          <w:rFonts w:cs="Times New Roman"/>
-          <w:szCs w:val="28"/>
-          <w:lang w:val="en-US"/>
-        </w:rPr>
-        <w:t xml:space="preserve"> </w:t>
-      </w:r>
-      <w:r>
-        <w:rPr>
-          <w:rFonts w:cs="Times New Roman"/>
-          <w:szCs w:val="28"/>
-          <w:lang w:val="en-US"/>
-        </w:rPr>
-        <w:t>farms</w:t>
-      </w:r>
-      <w:r>
-        <w:rPr>
-          <w:rFonts w:cs="Times New Roman"/>
-          <w:szCs w:val="28"/>
-          <w:lang w:val="en-US"/>
-        </w:rPr>
-        <w:t xml:space="preserve"> </w:t>
-      </w:r>
-      <w:r>
-        <w:rPr>
-          <w:rFonts w:cs="Times New Roman"/>
-          <w:szCs w:val="28"/>
-          <w:lang w:val="en-US"/>
-        </w:rPr>
-        <w:t>and</w:t>
-      </w:r>
-      <w:r>
-        <w:rPr>
-          <w:rFonts w:cs="Times New Roman"/>
-          <w:szCs w:val="28"/>
-          <w:lang w:val="en-US"/>
-        </w:rPr>
-        <w:t xml:space="preserve"> </w:t>
-      </w:r>
-      <w:r>
-        <w:rPr>
-          <w:rFonts w:cs="Times New Roman"/>
-          <w:szCs w:val="28"/>
-          <w:lang w:val="en-US"/>
-        </w:rPr>
-        <w:t>weak</w:t>
-      </w:r>
-      <w:r>
-        <w:rPr>
-          <w:rFonts w:cs="Times New Roman"/>
-          <w:szCs w:val="28"/>
-          <w:lang w:val="en-US"/>
-        </w:rPr>
-        <w:t xml:space="preserve"> </w:t>
-      </w:r>
-      <w:r>
-        <w:rPr>
-          <w:rFonts w:cs="Times New Roman"/>
-          <w:szCs w:val="28"/>
-          <w:lang w:val="en-US"/>
-        </w:rPr>
-        <w:t>AC</w:t>
-      </w:r>
-      <w:r>
-        <w:rPr>
-          <w:rFonts w:cs="Times New Roman"/>
-          <w:szCs w:val="28"/>
-          <w:lang w:val="en-US"/>
-        </w:rPr>
-        <w:t xml:space="preserve"> </w:t>
-      </w:r>
-      <w:r>
-        <w:rPr>
-          <w:rFonts w:cs="Times New Roman"/>
-          <w:szCs w:val="28"/>
-          <w:lang w:val="en-US"/>
-        </w:rPr>
-        <w:t>networks[J]</w:t>
-      </w:r>
-      <w:r>
-        <w:rPr>
-          <w:rFonts w:cs="Times New Roman"/>
-          <w:szCs w:val="28"/>
-          <w:lang w:val="en-US"/>
-        </w:rPr>
-        <w:t>．</w:t>
-      </w:r>
-      <w:r>
-        <w:rPr>
-          <w:rFonts w:cs="Times New Roman"/>
-          <w:szCs w:val="28"/>
-          <w:lang w:val="en-US"/>
-        </w:rPr>
-        <w:t>IEEE</w:t>
-      </w:r>
-      <w:r>
-        <w:rPr>
-          <w:rFonts w:cs="Times New Roman"/>
-          <w:szCs w:val="28"/>
-          <w:lang w:val="en-US"/>
-        </w:rPr>
-        <w:t xml:space="preserve"> </w:t>
-      </w:r>
-      <w:r>
-        <w:rPr>
-          <w:rFonts w:cs="Times New Roman"/>
-          <w:szCs w:val="28"/>
-          <w:lang w:val="en-US"/>
-        </w:rPr>
-        <w:t>Transactions</w:t>
-      </w:r>
-      <w:r>
-        <w:rPr>
-          <w:rFonts w:cs="Times New Roman"/>
-          <w:szCs w:val="28"/>
-          <w:lang w:val="en-US"/>
-        </w:rPr>
-        <w:t xml:space="preserve"> </w:t>
-      </w:r>
-      <w:r>
-        <w:rPr>
-          <w:rFonts w:cs="Times New Roman"/>
-          <w:szCs w:val="28"/>
-          <w:lang w:val="en-US"/>
-        </w:rPr>
-        <w:t>on</w:t>
-      </w:r>
-      <w:r>
-        <w:rPr>
-          <w:rFonts w:cs="Times New Roman"/>
-          <w:szCs w:val="28"/>
-          <w:lang w:val="en-US"/>
-        </w:rPr>
-        <w:t xml:space="preserve"> </w:t>
-      </w:r>
-      <w:r>
-        <w:rPr>
-          <w:rFonts w:cs="Times New Roman"/>
-          <w:szCs w:val="28"/>
-          <w:lang w:val="en-US"/>
-        </w:rPr>
-        <w:t>Power</w:t>
-      </w:r>
-      <w:r>
-        <w:rPr>
-          <w:rFonts w:cs="Times New Roman"/>
-          <w:szCs w:val="28"/>
-          <w:lang w:val="en-US"/>
-        </w:rPr>
-        <w:t xml:space="preserve"> </w:t>
-      </w:r>
-      <w:r>
-        <w:rPr>
-          <w:rFonts w:cs="Times New Roman"/>
-          <w:szCs w:val="28"/>
-          <w:lang w:val="en-US"/>
-        </w:rPr>
-        <w:t>Systems</w:t>
-      </w:r>
-      <w:r>
-        <w:rPr>
-          <w:rFonts w:cs="Times New Roman"/>
-          <w:szCs w:val="28"/>
-          <w:lang w:val="en-US"/>
-        </w:rPr>
-        <w:t>，</w:t>
-      </w:r>
-      <w:r>
-        <w:rPr>
-          <w:rFonts w:cs="Times New Roman"/>
-          <w:szCs w:val="28"/>
-          <w:lang w:val="en-US"/>
-        </w:rPr>
-        <w:t>2017</w:t>
-      </w:r>
-      <w:r>
-        <w:rPr>
-          <w:rFonts w:cs="Times New Roman"/>
-          <w:szCs w:val="28"/>
-          <w:lang w:val="en-US"/>
-        </w:rPr>
-        <w:t>，</w:t>
-      </w:r>
-      <w:r>
-        <w:rPr>
-          <w:rFonts w:cs="Times New Roman"/>
-          <w:szCs w:val="28"/>
-          <w:lang w:val="en-US"/>
-        </w:rPr>
-        <w:t>32(6)</w:t>
-      </w:r>
-      <w:r>
-        <w:rPr>
-          <w:rFonts w:cs="Times New Roman"/>
-          <w:szCs w:val="28"/>
-          <w:lang w:val="en-US"/>
-        </w:rPr>
-        <w:t>：</w:t>
-      </w:r>
-      <w:r>
-        <w:rPr>
-          <w:rFonts w:cs="Times New Roman"/>
-          <w:szCs w:val="28"/>
-          <w:lang w:val="en-US"/>
-        </w:rPr>
-        <w:t>4708-4720</w:t>
-      </w:r>
-      <w:r>
-        <w:rPr>
-          <w:rFonts w:cs="Times New Roman"/>
-          <w:szCs w:val="28"/>
-          <w:lang w:val="en-US"/>
-        </w:rPr>
-        <w:t>．</w:t>
-      </w:r>
-    </w:p>
-    <w:p>
-      <w:pPr>
-        <w:pStyle w:val="a0"/>
-        <w:ind w:firstLineChars="200" w:firstLine="560"/>
-        <w:rPr>
-          <w:rFonts w:cs="Times New Roman"/>
-          <w:szCs w:val="28"/>
-          <w:lang w:val="en-US"/>
-        </w:rPr>
-      </w:pPr>
-      <w:r>
-        <w:rPr>
-          <w:rFonts w:cs="Times New Roman" w:hint="eastAsia"/>
-          <w:szCs w:val="28"/>
-          <w:lang w:val="en-US"/>
-        </w:rPr>
-        <w:t>[</w:t>
-      </w:r>
-      <w:r>
-        <w:rPr>
-          <w:rFonts w:cs="Times New Roman"/>
-          <w:szCs w:val="28"/>
-          <w:lang w:val="en-US"/>
-        </w:rPr>
-        <w:t>5]</w:t>
-      </w:r>
-      <w:r>
-        <w:rPr>
-          <w:rFonts w:cs="Times New Roman"/>
-          <w:szCs w:val="28"/>
-          <w:lang w:val="en-US"/>
-        </w:rPr>
-        <w:t xml:space="preserve"> </w:t>
-      </w:r>
-      <w:r>
-        <w:rPr>
-          <w:rFonts w:cs="Times New Roman" w:hint="eastAsia"/>
-          <w:szCs w:val="28"/>
-          <w:lang w:val="en-US"/>
-        </w:rPr>
-        <w:t>李明节，于钊，许涛，贺静波，王超，谢小荣，刘纯．新能源并网系统引发</w:t>
-      </w:r>
-    </w:p>
-    <w:p>
-      <w:pPr>
-        <w:pStyle w:val="a0"/>
-        <w:rPr>
-          <w:rFonts w:cs="Times New Roman"/>
-          <w:szCs w:val="28"/>
-          <w:lang w:val="en-US"/>
-        </w:rPr>
-      </w:pPr>
-      <w:r>
-        <w:rPr>
-          <w:rFonts w:cs="Times New Roman" w:hint="eastAsia"/>
-          <w:szCs w:val="28"/>
-          <w:lang w:val="en-US"/>
-        </w:rPr>
-        <w:t>的复杂振荡问题及其对策研究</w:t>
-      </w:r>
-      <w:r>
-        <w:rPr>
-          <w:rFonts w:cs="Times New Roman"/>
-          <w:szCs w:val="28"/>
-          <w:lang w:val="en-US"/>
-        </w:rPr>
-        <w:t>[J]</w:t>
-      </w:r>
-      <w:r>
-        <w:rPr>
-          <w:rFonts w:cs="Times New Roman"/>
-          <w:szCs w:val="28"/>
-          <w:lang w:val="en-US"/>
-        </w:rPr>
-        <w:t>．电网技术，</w:t>
-      </w:r>
-      <w:r>
-        <w:rPr>
-          <w:rFonts w:cs="Times New Roman"/>
-          <w:szCs w:val="28"/>
-          <w:lang w:val="en-US"/>
-        </w:rPr>
-        <w:t>2017</w:t>
-      </w:r>
-      <w:r>
-        <w:rPr>
-          <w:rFonts w:cs="Times New Roman"/>
-          <w:szCs w:val="28"/>
-          <w:lang w:val="en-US"/>
-        </w:rPr>
-        <w:t>，</w:t>
-      </w:r>
-      <w:r>
-        <w:rPr>
-          <w:rFonts w:cs="Times New Roman"/>
-          <w:szCs w:val="28"/>
-          <w:lang w:val="en-US"/>
-        </w:rPr>
-        <w:t>41(04)</w:t>
-      </w:r>
-      <w:r>
-        <w:rPr>
-          <w:rFonts w:cs="Times New Roman"/>
-          <w:szCs w:val="28"/>
-          <w:lang w:val="en-US"/>
-        </w:rPr>
-        <w:t>：</w:t>
-      </w:r>
-      <w:r>
-        <w:rPr>
-          <w:rFonts w:cs="Times New Roman"/>
-          <w:szCs w:val="28"/>
-          <w:lang w:val="en-US"/>
-        </w:rPr>
-        <w:t>1035-1042</w:t>
-      </w:r>
-      <w:r>
-        <w:rPr>
-          <w:rFonts w:cs="Times New Roman"/>
-          <w:szCs w:val="28"/>
-          <w:lang w:val="en-US"/>
-        </w:rPr>
-        <w:t>．</w:t>
-      </w:r>
-    </w:p>
-    <w:p>
-      <w:pPr>
-        <w:pStyle w:val="a0"/>
-        <w:ind w:firstLineChars="200" w:firstLine="560"/>
-        <w:rPr>
-          <w:rFonts w:cs="Times New Roman"/>
-          <w:szCs w:val="28"/>
-          <w:lang w:val="en-US"/>
-        </w:rPr>
-      </w:pPr>
-      <w:r>
-        <w:rPr>
-          <w:rFonts w:cs="Times New Roman" w:hint="eastAsia"/>
-          <w:szCs w:val="28"/>
-          <w:lang w:val="en-US"/>
-        </w:rPr>
-        <w:lastRenderedPageBreak/>
-        <w:t xml:space="preserve"> </w:t>
-      </w:r>
-      <w:r>
-        <w:rPr>
-          <w:rFonts w:cs="Times New Roman" w:hint="eastAsia"/>
-          <w:szCs w:val="28"/>
-          <w:lang w:val="en-US"/>
-        </w:rPr>
-        <w:t>[</w:t>
-      </w:r>
-      <w:r>
-        <w:rPr>
-          <w:rFonts w:cs="Times New Roman"/>
-          <w:szCs w:val="28"/>
-          <w:lang w:val="en-US"/>
-        </w:rPr>
-        <w:t>6]</w:t>
-      </w:r>
-      <w:r>
-        <w:rPr>
-          <w:rFonts w:cs="Times New Roman"/>
-          <w:szCs w:val="28"/>
-          <w:lang w:val="en-US"/>
-        </w:rPr>
-        <w:t xml:space="preserve"> </w:t>
-      </w:r>
-      <w:r>
-        <w:rPr>
-          <w:rFonts w:cs="Times New Roman"/>
-          <w:szCs w:val="28"/>
-          <w:lang w:val="en-US"/>
-        </w:rPr>
-        <w:t>Chen</w:t>
-      </w:r>
-      <w:r>
-        <w:rPr>
-          <w:rFonts w:cs="Times New Roman"/>
-          <w:szCs w:val="28"/>
-          <w:lang w:val="en-US"/>
-        </w:rPr>
-        <w:t xml:space="preserve"> </w:t>
-      </w:r>
-      <w:r>
-        <w:rPr>
-          <w:rFonts w:cs="Times New Roman"/>
-          <w:szCs w:val="28"/>
-          <w:lang w:val="en-US"/>
-        </w:rPr>
-        <w:t>Z</w:t>
-      </w:r>
-      <w:r>
-        <w:rPr>
-          <w:rFonts w:cs="Times New Roman"/>
-          <w:szCs w:val="28"/>
-          <w:lang w:val="en-US"/>
-        </w:rPr>
-        <w:t>，</w:t>
-      </w:r>
-      <w:r>
-        <w:rPr>
-          <w:rFonts w:cs="Times New Roman"/>
-          <w:szCs w:val="28"/>
-          <w:lang w:val="en-US"/>
-        </w:rPr>
-        <w:t>Luo</w:t>
-      </w:r>
-      <w:r>
-        <w:rPr>
-          <w:rFonts w:cs="Times New Roman"/>
-          <w:szCs w:val="28"/>
-          <w:lang w:val="en-US"/>
-        </w:rPr>
-        <w:t xml:space="preserve"> </w:t>
-      </w:r>
-      <w:r>
-        <w:rPr>
-          <w:rFonts w:cs="Times New Roman"/>
-          <w:szCs w:val="28"/>
-          <w:lang w:val="en-US"/>
-        </w:rPr>
-        <w:t>A</w:t>
-      </w:r>
-      <w:r>
-        <w:rPr>
-          <w:rFonts w:cs="Times New Roman"/>
-          <w:szCs w:val="28"/>
-          <w:lang w:val="en-US"/>
-        </w:rPr>
-        <w:t>，</w:t>
-      </w:r>
-      <w:r>
-        <w:rPr>
-          <w:rFonts w:cs="Times New Roman"/>
-          <w:szCs w:val="28"/>
-          <w:lang w:val="en-US"/>
-        </w:rPr>
-        <w:t>Kuang</w:t>
-      </w:r>
-      <w:r>
-        <w:rPr>
-          <w:rFonts w:cs="Times New Roman"/>
-          <w:szCs w:val="28"/>
-          <w:lang w:val="en-US"/>
-        </w:rPr>
-        <w:t xml:space="preserve"> </w:t>
-      </w:r>
-      <w:r>
-        <w:rPr>
-          <w:rFonts w:cs="Times New Roman"/>
-          <w:szCs w:val="28"/>
-          <w:lang w:val="en-US"/>
-        </w:rPr>
-        <w:t>H</w:t>
-      </w:r>
-      <w:r>
-        <w:rPr>
-          <w:rFonts w:cs="Times New Roman"/>
-          <w:szCs w:val="28"/>
-          <w:lang w:val="en-US"/>
-        </w:rPr>
-        <w:t>，</w:t>
-      </w:r>
-      <w:r>
-        <w:rPr>
-          <w:rFonts w:cs="Times New Roman"/>
-          <w:szCs w:val="28"/>
-          <w:lang w:val="en-US"/>
-        </w:rPr>
-        <w:t>Zhou</w:t>
-      </w:r>
-      <w:r>
-        <w:rPr>
-          <w:rFonts w:cs="Times New Roman"/>
-          <w:szCs w:val="28"/>
-          <w:lang w:val="en-US"/>
-        </w:rPr>
-        <w:t xml:space="preserve"> </w:t>
-      </w:r>
-      <w:r>
-        <w:rPr>
-          <w:rFonts w:cs="Times New Roman"/>
-          <w:szCs w:val="28"/>
-          <w:lang w:val="en-US"/>
-        </w:rPr>
-        <w:t>L</w:t>
-      </w:r>
-      <w:r>
-        <w:rPr>
-          <w:rFonts w:cs="Times New Roman"/>
-          <w:szCs w:val="28"/>
-          <w:lang w:val="en-US"/>
-        </w:rPr>
-        <w:t>，</w:t>
-      </w:r>
-      <w:r>
-        <w:rPr>
-          <w:rFonts w:cs="Times New Roman"/>
-          <w:szCs w:val="28"/>
-          <w:lang w:val="en-US"/>
-        </w:rPr>
-        <w:t>Chen</w:t>
-      </w:r>
-      <w:r>
-        <w:rPr>
-          <w:rFonts w:cs="Times New Roman"/>
-          <w:szCs w:val="28"/>
-          <w:lang w:val="en-US"/>
-        </w:rPr>
-        <w:t xml:space="preserve"> </w:t>
-      </w:r>
-      <w:r>
-        <w:rPr>
-          <w:rFonts w:cs="Times New Roman"/>
-          <w:szCs w:val="28"/>
-          <w:lang w:val="en-US"/>
-        </w:rPr>
-        <w:t>Y</w:t>
-      </w:r>
-      <w:r>
-        <w:rPr>
-          <w:rFonts w:cs="Times New Roman"/>
-          <w:szCs w:val="28"/>
-          <w:lang w:val="en-US"/>
-        </w:rPr>
-        <w:t>，</w:t>
-      </w:r>
-      <w:r>
-        <w:rPr>
-          <w:rFonts w:cs="Times New Roman"/>
-          <w:szCs w:val="28"/>
-          <w:lang w:val="en-US"/>
-        </w:rPr>
-        <w:t>Huang</w:t>
-      </w:r>
-      <w:r>
-        <w:rPr>
-          <w:rFonts w:cs="Times New Roman"/>
-          <w:szCs w:val="28"/>
-          <w:lang w:val="en-US"/>
-        </w:rPr>
-        <w:t xml:space="preserve"> </w:t>
-      </w:r>
-      <w:r>
-        <w:rPr>
-          <w:rFonts w:cs="Times New Roman"/>
-          <w:szCs w:val="28"/>
-          <w:lang w:val="en-US"/>
-        </w:rPr>
-        <w:t>Yuan</w:t>
-      </w:r>
-      <w:r>
-        <w:rPr>
-          <w:rFonts w:cs="Times New Roman"/>
-          <w:szCs w:val="28"/>
-          <w:lang w:val="en-US"/>
-        </w:rPr>
-        <w:t>．</w:t>
-      </w:r>
-      <w:r>
-        <w:rPr>
-          <w:rFonts w:cs="Times New Roman"/>
-          <w:szCs w:val="28"/>
-          <w:lang w:val="en-US"/>
-        </w:rPr>
-        <w:t>Harmonic</w:t>
-      </w:r>
-      <w:r>
-        <w:rPr>
-          <w:rFonts w:cs="Times New Roman"/>
-          <w:szCs w:val="28"/>
-          <w:lang w:val="en-US"/>
-        </w:rPr>
-        <w:t xml:space="preserve"> </w:t>
-      </w:r>
-      <w:r>
-        <w:rPr>
-          <w:rFonts w:cs="Times New Roman"/>
-          <w:szCs w:val="28"/>
-          <w:lang w:val="en-US"/>
-        </w:rPr>
-        <w:t>resonance</w:t>
-      </w:r>
-      <w:r>
-        <w:rPr>
-          <w:rFonts w:cs="Times New Roman"/>
-          <w:szCs w:val="28"/>
-          <w:lang w:val="en-US"/>
-        </w:rPr>
-        <w:t xml:space="preserve"> </w:t>
-      </w:r>
-      <w:r>
-        <w:rPr>
-          <w:rFonts w:cs="Times New Roman"/>
-          <w:szCs w:val="28"/>
-          <w:lang w:val="en-US"/>
-        </w:rPr>
-        <w:t>characteristics</w:t>
-      </w:r>
-      <w:r>
-        <w:rPr>
-          <w:rFonts w:cs="Times New Roman"/>
-          <w:szCs w:val="28"/>
-          <w:lang w:val="en-US"/>
-        </w:rPr>
-        <w:t xml:space="preserve">  </w:t>
-      </w:r>
-      <w:r>
-        <w:rPr>
-          <w:rFonts w:cs="Times New Roman"/>
-          <w:szCs w:val="28"/>
-          <w:lang w:val="en-US"/>
-        </w:rPr>
-        <w:t>of</w:t>
-      </w:r>
-      <w:r>
-        <w:rPr>
-          <w:rFonts w:cs="Times New Roman"/>
-          <w:szCs w:val="28"/>
-          <w:lang w:val="en-US"/>
-        </w:rPr>
-        <w:t xml:space="preserve">  </w:t>
-      </w:r>
-      <w:r>
-        <w:rPr>
-          <w:rFonts w:cs="Times New Roman"/>
-          <w:szCs w:val="28"/>
-          <w:lang w:val="en-US"/>
-        </w:rPr>
-        <w:t>large-scale</w:t>
-      </w:r>
-      <w:r>
-        <w:rPr>
-          <w:rFonts w:cs="Times New Roman"/>
-          <w:szCs w:val="28"/>
-          <w:lang w:val="en-US"/>
-        </w:rPr>
-        <w:t xml:space="preserve">  </w:t>
-      </w:r>
-      <w:r>
-        <w:rPr>
-          <w:rFonts w:cs="Times New Roman"/>
-          <w:szCs w:val="28"/>
-          <w:lang w:val="en-US"/>
-        </w:rPr>
-        <w:t>distributed</w:t>
-      </w:r>
-      <w:r>
-        <w:rPr>
-          <w:rFonts w:cs="Times New Roman"/>
-          <w:szCs w:val="28"/>
-          <w:lang w:val="en-US"/>
-        </w:rPr>
-        <w:t xml:space="preserve">  </w:t>
-      </w:r>
-      <w:r>
-        <w:rPr>
-          <w:rFonts w:cs="Times New Roman"/>
-          <w:szCs w:val="28"/>
-          <w:lang w:val="en-US"/>
-        </w:rPr>
-        <w:t>power</w:t>
-      </w:r>
-      <w:r>
-        <w:rPr>
-          <w:rFonts w:cs="Times New Roman"/>
-          <w:szCs w:val="28"/>
-          <w:lang w:val="en-US"/>
-        </w:rPr>
-        <w:t xml:space="preserve">  </w:t>
-      </w:r>
-      <w:r>
-        <w:rPr>
-          <w:rFonts w:cs="Times New Roman"/>
-          <w:szCs w:val="28"/>
-          <w:lang w:val="en-US"/>
-        </w:rPr>
-        <w:t>plant</w:t>
-      </w:r>
-      <w:r>
-        <w:rPr>
-          <w:rFonts w:cs="Times New Roman"/>
-          <w:szCs w:val="28"/>
-          <w:lang w:val="en-US"/>
-        </w:rPr>
-        <w:t xml:space="preserve">  </w:t>
-      </w:r>
-      <w:r>
-        <w:rPr>
-          <w:rFonts w:cs="Times New Roman"/>
-          <w:szCs w:val="28"/>
-          <w:lang w:val="en-US"/>
-        </w:rPr>
-        <w:t>in</w:t>
-      </w:r>
-      <w:r>
-        <w:rPr>
-          <w:rFonts w:cs="Times New Roman"/>
-          <w:szCs w:val="28"/>
-          <w:lang w:val="en-US"/>
-        </w:rPr>
-        <w:t xml:space="preserve">  </w:t>
-      </w:r>
-      <w:r>
-        <w:rPr>
-          <w:rFonts w:cs="Times New Roman"/>
-          <w:szCs w:val="28"/>
-          <w:lang w:val="en-US"/>
-        </w:rPr>
-        <w:t>wideband</w:t>
-      </w:r>
-      <w:r>
-        <w:rPr>
-          <w:rFonts w:cs="Times New Roman"/>
-          <w:szCs w:val="28"/>
-          <w:lang w:val="en-US"/>
-        </w:rPr>
-        <w:t xml:space="preserve">  </w:t>
-      </w:r>
-      <w:r>
-        <w:rPr>
-          <w:rFonts w:cs="Times New Roman"/>
-          <w:szCs w:val="28"/>
-          <w:lang w:val="en-US"/>
-        </w:rPr>
-        <w:t>frequency</w:t>
-      </w:r>
-      <w:r>
-        <w:rPr>
-          <w:rFonts w:cs="Times New Roman"/>
-          <w:szCs w:val="28"/>
-          <w:lang w:val="en-US"/>
-        </w:rPr>
-        <w:t xml:space="preserve"> </w:t>
-      </w:r>
-      <w:r>
-        <w:rPr>
-          <w:rFonts w:cs="Times New Roman"/>
-          <w:szCs w:val="28"/>
-          <w:lang w:val="en-US"/>
-        </w:rPr>
-        <w:t>domain[J]</w:t>
-      </w:r>
-      <w:r>
-        <w:rPr>
-          <w:rFonts w:cs="Times New Roman"/>
-          <w:szCs w:val="28"/>
-          <w:lang w:val="en-US"/>
-        </w:rPr>
-        <w:t>．</w:t>
-      </w:r>
-      <w:r>
-        <w:rPr>
-          <w:rFonts w:cs="Times New Roman"/>
-          <w:szCs w:val="28"/>
-          <w:lang w:val="en-US"/>
-        </w:rPr>
-        <w:t>Electric</w:t>
-      </w:r>
-      <w:r>
-        <w:rPr>
-          <w:rFonts w:cs="Times New Roman"/>
-          <w:szCs w:val="28"/>
-          <w:lang w:val="en-US"/>
-        </w:rPr>
-        <w:t xml:space="preserve"> </w:t>
-      </w:r>
-      <w:r>
-        <w:rPr>
-          <w:rFonts w:cs="Times New Roman"/>
-          <w:szCs w:val="28"/>
-          <w:lang w:val="en-US"/>
-        </w:rPr>
-        <w:t>Power</w:t>
-      </w:r>
-      <w:r>
-        <w:rPr>
-          <w:rFonts w:cs="Times New Roman"/>
-          <w:szCs w:val="28"/>
-          <w:lang w:val="en-US"/>
-        </w:rPr>
-        <w:t xml:space="preserve"> </w:t>
-      </w:r>
-      <w:r>
-        <w:rPr>
-          <w:rFonts w:cs="Times New Roman"/>
-          <w:szCs w:val="28"/>
-          <w:lang w:val="en-US"/>
-        </w:rPr>
-        <w:t>Systems</w:t>
-      </w:r>
-      <w:r>
-        <w:rPr>
-          <w:rFonts w:cs="Times New Roman"/>
-          <w:szCs w:val="28"/>
-          <w:lang w:val="en-US"/>
-        </w:rPr>
-        <w:t xml:space="preserve"> </w:t>
-      </w:r>
-      <w:r>
-        <w:rPr>
-          <w:rFonts w:cs="Times New Roman"/>
-          <w:szCs w:val="28"/>
-          <w:lang w:val="en-US"/>
-        </w:rPr>
-        <w:t>Research</w:t>
-      </w:r>
-      <w:r>
-        <w:rPr>
-          <w:rFonts w:cs="Times New Roman"/>
-          <w:szCs w:val="28"/>
-          <w:lang w:val="en-US"/>
-        </w:rPr>
-        <w:t>，</w:t>
-      </w:r>
-      <w:r>
-        <w:rPr>
-          <w:rFonts w:cs="Times New Roman"/>
-          <w:szCs w:val="28"/>
-          <w:lang w:val="en-US"/>
-        </w:rPr>
-        <w:t>2017</w:t>
-      </w:r>
-      <w:r>
-        <w:rPr>
-          <w:rFonts w:cs="Times New Roman"/>
-          <w:szCs w:val="28"/>
-          <w:lang w:val="en-US"/>
-        </w:rPr>
-        <w:t>，</w:t>
-      </w:r>
-      <w:r>
-        <w:rPr>
-          <w:rFonts w:cs="Times New Roman"/>
-          <w:szCs w:val="28"/>
-          <w:lang w:val="en-US"/>
-        </w:rPr>
-        <w:t>143</w:t>
-      </w:r>
-      <w:r>
-        <w:rPr>
-          <w:rFonts w:cs="Times New Roman"/>
-          <w:szCs w:val="28"/>
-          <w:lang w:val="en-US"/>
-        </w:rPr>
-        <w:t>：</w:t>
-      </w:r>
-      <w:r>
-        <w:rPr>
-          <w:rFonts w:cs="Times New Roman"/>
-          <w:szCs w:val="28"/>
-          <w:lang w:val="en-US"/>
-        </w:rPr>
-        <w:t>53-65</w:t>
-      </w:r>
-      <w:r>
-        <w:rPr>
-          <w:rFonts w:cs="Times New Roman"/>
-          <w:szCs w:val="28"/>
-          <w:lang w:val="en-US"/>
-        </w:rPr>
-        <w:t>．</w:t>
+        <w:t>。</w:t>
       </w:r>
     </w:p>
     <w:p>
@@ -13097,7 +11065,7 @@
         </w:numPr>
         <w:autoSpaceDE/>
         <w:autoSpaceDN/>
-        <w:ind w:firstLineChars="200" w:firstLine="562"/>
+        <w:ind w:firstLine="0"/>
         <w:rPr>
           <w:b/>
           <w:bCs/>
@@ -13113,329 +11081,63 @@
           <w:sz w:val="28"/>
           <w:szCs w:val="28"/>
         </w:rPr>
-        <w:t>国内外研究现状。</w:t>
+        <w:t>国内外研究现状</w:t>
       </w:r>
     </w:p>
     <w:p>
       <w:pPr>
         <w:pStyle w:val="a0"/>
         <w:rPr>
-          <w:highlight w:val="yellow"/>
+          <w:b/>
         </w:rPr>
       </w:pPr>
       <w:r>
         <w:rPr>
-          <w:rFonts w:hint="eastAsia"/>
-          <w:highlight w:val="yellow"/>
-        </w:rPr>
-        <w:t>简介预测控制，</w:t>
-      </w:r>
-      <w:r>
-        <w:rPr>
-          <w:rFonts w:hint="eastAsia"/>
-          <w:highlight w:val="yellow"/>
-        </w:rPr>
-        <w:t>关键词：宽频振荡机理</w:t>
-      </w:r>
-      <w:r>
-        <w:rPr>
-          <w:rFonts w:hint="eastAsia"/>
-          <w:highlight w:val="yellow"/>
-        </w:rPr>
-        <w:t>、定位</w:t>
-      </w:r>
-      <w:r>
-        <w:rPr>
-          <w:rFonts w:hint="eastAsia"/>
-          <w:highlight w:val="yellow"/>
-        </w:rPr>
-        <w:t>（</w:t>
-      </w:r>
-      <w:r>
-        <w:rPr>
-          <w:rFonts w:hint="eastAsia"/>
-          <w:highlight w:val="yellow"/>
-        </w:rPr>
-        <w:t>可以主要</w:t>
-      </w:r>
-      <w:r>
-        <w:rPr>
-          <w:rFonts w:hint="eastAsia"/>
-          <w:highlight w:val="yellow"/>
-        </w:rPr>
-        <w:t>国内</w:t>
-      </w:r>
-      <w:r>
-        <w:rPr>
-          <w:rFonts w:hint="eastAsia"/>
-          <w:highlight w:val="yellow"/>
-        </w:rPr>
-        <w:t>，对应的参考文献</w:t>
-      </w:r>
-      <w:r>
-        <w:rPr>
-          <w:rFonts w:hint="eastAsia"/>
-          <w:highlight w:val="yellow"/>
-        </w:rPr>
-        <w:t>）</w:t>
-      </w:r>
-    </w:p>
-    <w:p>
-      <w:pPr>
-        <w:pStyle w:val="a0"/>
-        <w:rPr>
-          <w:highlight w:val="yellow"/>
-        </w:rPr>
-      </w:pPr>
-      <w:r>
-        <w:rPr>
-          <w:rFonts w:hint="eastAsia"/>
-          <w:highlight w:val="yellow"/>
-        </w:rPr>
-        <w:t>权重系数（英文的较多</w:t>
-      </w:r>
-      <w:r>
-        <w:rPr>
-          <w:rFonts w:hint="eastAsia"/>
-          <w:highlight w:val="yellow"/>
-        </w:rPr>
-        <w:t>，看他们引用的和引用他们的，主要以摘要和结论</w:t>
-      </w:r>
-      <w:r>
-        <w:rPr>
-          <w:rFonts w:hint="eastAsia"/>
-          <w:highlight w:val="yellow"/>
-        </w:rPr>
-        <w:t>，最好和海上风电有关，</w:t>
-      </w:r>
-      <w:r>
-        <w:rPr>
-          <w:rFonts w:hint="eastAsia"/>
-          <w:highlight w:val="yellow"/>
-        </w:rPr>
-        <w:t>ieee</w:t>
-      </w:r>
-      <w:r>
-        <w:rPr>
-          <w:highlight w:val="yellow"/>
-        </w:rPr>
-        <w:t xml:space="preserve"> </w:t>
-      </w:r>
-      <w:r>
-        <w:rPr>
-          <w:rFonts w:hint="eastAsia"/>
-          <w:highlight w:val="yellow"/>
-        </w:rPr>
-        <w:t>transaction</w:t>
-      </w:r>
-      <w:r>
-        <w:rPr>
-          <w:highlight w:val="yellow"/>
-        </w:rPr>
-        <w:t xml:space="preserve"> </w:t>
-      </w:r>
-      <w:r>
-        <w:rPr>
-          <w:rFonts w:hint="eastAsia"/>
-          <w:highlight w:val="yellow"/>
-        </w:rPr>
-        <w:t>smart</w:t>
-      </w:r>
-      <w:r>
-        <w:rPr>
-          <w:highlight w:val="yellow"/>
-        </w:rPr>
-        <w:t xml:space="preserve"> </w:t>
-      </w:r>
-      <w:r>
-        <w:rPr>
-          <w:rFonts w:hint="eastAsia"/>
-          <w:highlight w:val="yellow"/>
-        </w:rPr>
-        <w:t>grid</w:t>
-      </w:r>
-      <w:r>
-        <w:rPr>
-          <w:rFonts w:hint="eastAsia"/>
-          <w:highlight w:val="yellow"/>
-        </w:rPr>
-        <w:t>）</w:t>
-      </w:r>
-      <w:r>
-        <w:rPr>
-          <w:rFonts w:hint="eastAsia"/>
-          <w:highlight w:val="yellow"/>
-        </w:rPr>
-        <w:t>（如果有的地方有图就放一点图，一个点对应五六篇</w:t>
-      </w:r>
-      <w:r>
-        <w:rPr>
-          <w:rFonts w:hint="eastAsia"/>
-          <w:highlight w:val="yellow"/>
-        </w:rPr>
-        <w:t>，广东的</w:t>
-      </w:r>
-      <w:r>
-        <w:rPr>
-          <w:rFonts w:hint="eastAsia"/>
-          <w:highlight w:val="yellow"/>
-        </w:rPr>
-        <w:t>）</w:t>
-      </w:r>
-    </w:p>
-    <w:p>
-      <w:pPr>
-        <w:pStyle w:val="a0"/>
-        <w:numPr>
-          <w:ilvl w:val="3"/>
-          <w:numId w:val="1"/>
-        </w:numPr>
-        <w:rPr>
-          <w:highlight w:val="yellow"/>
-        </w:rPr>
-      </w:pPr>
-      <w:r>
-        <w:rPr>
-          <w:rFonts w:hint="eastAsia"/>
-          <w:highlight w:val="yellow"/>
-        </w:rPr>
-        <w:t>写怎么定位，都是用硬件做的谐振抑制，小结的时候进行总结，别人都是动硬件，我们动软件</w:t>
-      </w:r>
-    </w:p>
-    <w:p>
-      <w:pPr>
-        <w:pStyle w:val="a0"/>
-        <w:numPr>
-          <w:ilvl w:val="3"/>
-          <w:numId w:val="1"/>
-        </w:numPr>
-        <w:rPr>
-          <w:highlight w:val="yellow"/>
-        </w:rPr>
-      </w:pPr>
-      <w:r>
-        <w:rPr>
-          <w:rFonts w:hint="eastAsia"/>
-          <w:highlight w:val="yellow"/>
-        </w:rPr>
-        <w:t>权重系数消除谐波的方法介绍，效果好，但是</w:t>
-      </w:r>
-      <w:r>
-        <w:rPr>
-          <w:rFonts w:hint="eastAsia"/>
-          <w:highlight w:val="yellow"/>
-        </w:rPr>
-        <w:t>系数</w:t>
-      </w:r>
-      <w:r>
-        <w:rPr>
-          <w:rFonts w:hint="eastAsia"/>
-          <w:highlight w:val="yellow"/>
-        </w:rPr>
-        <w:t>调整方法还没人做，关键科学问题可以往这里写一写（能量如何流动，权重如何耦合）</w:t>
-      </w:r>
-    </w:p>
-    <w:p>
-      <w:pPr>
-        <w:pStyle w:val="a0"/>
-        <w:numPr>
-          <w:ilvl w:val="3"/>
-          <w:numId w:val="1"/>
-        </w:numPr>
-      </w:pPr>
-      <w:r>
-        <w:rPr>
-          <w:rFonts w:hint="eastAsia"/>
-          <w:highlight w:val="yellow"/>
-        </w:rPr>
-        <w:t>并行计算</w:t>
-      </w:r>
-      <w:r>
-        <w:rPr>
-          <w:rFonts w:hint="eastAsia"/>
-          <w:highlight w:val="yellow"/>
-        </w:rPr>
-        <w:t>（基金），申请人团队做了很多</w:t>
-      </w:r>
-    </w:p>
-    <w:p>
-      <w:pPr>
-        <w:pStyle w:val="a0"/>
-        <w:rPr>
           <w:b/>
         </w:rPr>
-      </w:pPr>
-      <w:r>
-        <w:rPr>
+        <w:t xml:space="preserve">2.1 </w:t>
+      </w:r>
+      <w:r>
+        <w:rPr>
+          <w:rFonts w:hint="eastAsia"/>
           <w:b/>
         </w:rPr>
-        <w:t xml:space="preserve">2.1 </w:t>
+        <w:t>宽频振荡</w:t>
       </w:r>
       <w:r>
         <w:rPr>
           <w:rFonts w:hint="eastAsia"/>
           <w:b/>
         </w:rPr>
-        <w:t>宽频振荡</w:t>
+        <w:t>的产生</w:t>
       </w:r>
       <w:r>
         <w:rPr>
           <w:rFonts w:hint="eastAsia"/>
           <w:b/>
         </w:rPr>
-        <w:t>的产生</w:t>
+        <w:t>机理</w:t>
       </w:r>
       <w:r>
         <w:rPr>
           <w:rFonts w:hint="eastAsia"/>
           <w:b/>
         </w:rPr>
-        <w:t>机理</w:t>
+        <w:t>及其</w:t>
       </w:r>
       <w:r>
         <w:rPr>
           <w:rFonts w:hint="eastAsia"/>
           <w:b/>
         </w:rPr>
-        <w:t>及其</w:t>
+        <w:t>抑制</w:t>
       </w:r>
       <w:r>
         <w:rPr>
           <w:rFonts w:hint="eastAsia"/>
           <w:b/>
         </w:rPr>
-        <w:t>抑制</w:t>
-      </w:r>
-      <w:r>
-        <w:rPr>
-          <w:rFonts w:hint="eastAsia"/>
-          <w:b/>
-        </w:rPr>
         <w:t>方法</w:t>
-      </w:r>
-      <w:r>
-        <w:rPr>
-          <w:rFonts w:hint="eastAsia"/>
-          <w:b/>
-          <w:highlight w:val="yellow"/>
-        </w:rPr>
-        <w:t>（</w:t>
-      </w:r>
-      <w:r>
-        <w:rPr>
-          <w:rFonts w:hint="eastAsia"/>
-          <w:b/>
-          <w:highlight w:val="yellow"/>
-        </w:rPr>
-        <w:t>dy</w:t>
-      </w:r>
-      <w:r>
-        <w:rPr>
-          <w:rFonts w:hint="eastAsia"/>
-          <w:b/>
-          <w:highlight w:val="yellow"/>
-        </w:rPr>
-        <w:t>文献）</w:t>
       </w:r>
     </w:p>
     <w:p>
@@ -13584,7 +11286,6 @@
       <w:r>
         <w:rPr>
           <w:noProof/>
-          <w:vertAlign w:val="superscript"/>
         </w:rPr>
         <w:t>[7]</w:t>
       </w:r>
@@ -13681,7 +11382,6 @@
       <w:r>
         <w:rPr>
           <w:noProof/>
-          <w:vertAlign w:val="superscript"/>
         </w:rPr>
         <w:t>[8]</w:t>
       </w:r>
@@ -13692,7 +11392,19 @@
         <w:rPr>
           <w:rFonts w:hint="eastAsia"/>
         </w:rPr>
-        <w:t>中研究认为风电机组变流器在某一频段内呈现容性阻抗和负电阻，与电网中其他感性设备形成振荡电路，诱发持续振荡。东南大学的吴熙副教授团队在文献</w:t>
+        <w:t>中研究认为风电机组</w:t>
+      </w:r>
+      <w:r>
+        <w:rPr>
+          <w:rFonts w:hint="eastAsia"/>
+        </w:rPr>
+        <w:t>换流器</w:t>
+      </w:r>
+      <w:r>
+        <w:rPr>
+          <w:rFonts w:hint="eastAsia"/>
+        </w:rPr>
+        <w:t>在某一频段内呈现容性阻抗和负电阻，与电网中其他感性设备形成振荡电路，诱发持续振荡。东南大学的吴熙副教授团队在文献</w:t>
       </w:r>
       <w:r>
         <w:fldChar w:fldCharType="begin"/>
@@ -13820,7 +11532,6 @@
       <w:r>
         <w:rPr>
           <w:noProof/>
-          <w:vertAlign w:val="superscript"/>
         </w:rPr>
         <w:t>[9]</w:t>
       </w:r>
@@ -13831,135 +11542,160 @@
         <w:rPr>
           <w:rFonts w:hint="eastAsia"/>
         </w:rPr>
-        <w:t>中认为系统</w:t>
+        <w:t>中认为系统扰动分量经过风机</w:t>
+      </w:r>
+      <w:r>
+        <w:rPr>
+          <w:rFonts w:hint="eastAsia"/>
+        </w:rPr>
+        <w:t>换流器</w:t>
+      </w:r>
+      <w:r>
+        <w:rPr>
+          <w:rFonts w:hint="eastAsia"/>
+        </w:rPr>
+        <w:t>产生放大作用，导致系统振荡发散。四川大学的杜文</w:t>
+      </w:r>
+      <w:proofErr w:type="gramStart"/>
+      <w:r>
+        <w:rPr>
+          <w:rFonts w:hint="eastAsia"/>
+        </w:rPr>
+        <w:t>娟</w:t>
+      </w:r>
+      <w:proofErr w:type="gramEnd"/>
+      <w:r>
+        <w:rPr>
+          <w:rFonts w:hint="eastAsia"/>
+        </w:rPr>
+        <w:t>团队在文献</w:t>
+      </w:r>
+      <w:r>
+        <w:fldChar w:fldCharType="begin"/>
+      </w:r>
+      <w:r>
+        <w:rPr>
+          <w:rFonts w:hint="eastAsia"/>
+        </w:rPr>
+        <w:instrText xml:space="preserve"> ADDIN EN.CITE &lt;EndNote&gt;&lt;Cite&gt;&lt;Author&gt;</w:instrText>
+      </w:r>
+      <w:r>
+        <w:rPr>
+          <w:rFonts w:hint="eastAsia"/>
+        </w:rPr>
+        <w:instrText>陈骁</w:instrText>
+      </w:r>
+      <w:r>
+        <w:rPr>
+          <w:rFonts w:hint="eastAsia"/>
+        </w:rPr>
+        <w:instrText>&lt;/Author&gt;&lt;Year&gt;2019&lt;/Year&gt;&lt;RecNum&gt;37&lt;/RecNum&gt;&lt;DisplayText&gt;&lt;style face="superscript"&gt;[10]&lt;/style&gt;&lt;/DisplayText&gt;&lt;record&gt;&lt;rec-number&gt;37&lt;/rec-number&gt;&lt;foreign-keys&gt;&lt;key app="EN" db-id="zr9z9ezwrerxt0ezwpdx2v0gad5wszt5wp9a" timestamp="1656307535"&gt;37&lt;/key&gt;&lt;/foreign-keys&gt;&lt;ref-type name="Journal Article"&gt;17&lt;/ref-type&gt;&lt;contributors&gt;&lt;authors&gt;&lt;author&gt;</w:instrText>
+      </w:r>
+      <w:r>
+        <w:rPr>
+          <w:rFonts w:hint="eastAsia"/>
+        </w:rPr>
+        <w:instrText>陈骁</w:instrText>
+      </w:r>
+      <w:r>
+        <w:rPr>
+          <w:rFonts w:hint="eastAsia"/>
+        </w:rPr>
+        <w:instrText>&lt;/author&gt;&lt;author&gt;</w:instrText>
+      </w:r>
+      <w:r>
+        <w:rPr>
+          <w:rFonts w:hint="eastAsia"/>
+        </w:rPr>
+        <w:instrText>杜文娟</w:instrText>
+      </w:r>
+      <w:r>
+        <w:rPr>
+          <w:rFonts w:hint="eastAsia"/>
+        </w:rPr>
+        <w:instrText>&lt;/author&gt;&lt;author&gt;</w:instrText>
+      </w:r>
+      <w:r>
+        <w:rPr>
+          <w:rFonts w:hint="eastAsia"/>
+        </w:rPr>
+        <w:instrText>王海风</w:instrText>
+      </w:r>
+      <w:r>
+        <w:rPr>
+          <w:rFonts w:hint="eastAsia"/>
+        </w:rPr>
+        <w:instrText>&lt;/author&gt;&lt;/authors&gt;&lt;/contributors&gt;&lt;titles&gt;&lt;title&gt;</w:instrText>
+      </w:r>
+      <w:r>
+        <w:rPr>
+          <w:rFonts w:hint="eastAsia"/>
+        </w:rPr>
+        <w:instrText>开环模式谐振条件下直驱风机接入引发电力系统宽频振荡的研究</w:instrText>
+      </w:r>
+      <w:r>
+        <w:rPr>
+          <w:rFonts w:hint="eastAsia"/>
+        </w:rPr>
+        <w:instrText>&lt;/title&gt;&lt;secondary-title&gt;</w:instrText>
+      </w:r>
+      <w:r>
+        <w:rPr>
+          <w:rFonts w:hint="eastAsia"/>
+        </w:rPr>
+        <w:instrText>中国电机工程学报</w:instrText>
+      </w:r>
+      <w:r>
+        <w:rPr>
+          <w:rFonts w:hint="eastAsia"/>
+        </w:rPr>
+        <w:instrText>&lt;/secondary-title&gt;&lt;/titles&gt;&lt;periodical&gt;&lt;full-title&gt;</w:instrText>
+      </w:r>
+      <w:r>
+        <w:rPr>
+          <w:rFonts w:hint="eastAsia"/>
+        </w:rPr>
+        <w:instrText>中国电机工程学报</w:instrText>
+      </w:r>
+      <w:r>
+        <w:rPr>
+          <w:rFonts w:hint="eastAsia"/>
+        </w:rPr>
+        <w:instrText>&lt;/full-title&gt;&lt;/periodical&gt;&lt;pages&gt;12&lt;/pages&gt;&lt;number&gt;9&lt;/number&gt;&lt;dates&gt;&lt;year&gt;2019&lt;/year&gt;&lt;/dates&gt;&lt;urls&gt;&lt;/urls&gt;&lt;/record&gt;&lt;/Cite&gt;&lt;/EndNote&gt;</w:instrText>
+      </w:r>
+      <w:r>
+        <w:fldChar w:fldCharType="separate"/>
+      </w:r>
+      <w:r>
+        <w:rPr>
+          <w:noProof/>
+        </w:rPr>
+        <w:t>[10]</w:t>
+      </w:r>
+      <w:r>
+        <w:fldChar w:fldCharType="end"/>
+      </w:r>
+      <w:r>
+        <w:rPr>
+          <w:rFonts w:hint="eastAsia"/>
+        </w:rPr>
+        <w:t>中</w:t>
+      </w:r>
+      <w:r>
+        <w:t>将开环模式</w:t>
+      </w:r>
+      <w:r>
+        <w:rPr>
+          <w:rFonts w:hint="eastAsia"/>
+        </w:rPr>
+        <w:t>谐振理论从分析风电接入引起的电力系统低频振荡拓展应用于分析宽频振荡问题。构建了风电接入引起宽频振荡失稳的判据，并验证了开</w:t>
       </w:r>
       <w:r>
         <w:rPr>
           <w:rFonts w:hint="eastAsia"/>
         </w:rPr>
         <w:lastRenderedPageBreak/>
-        <w:t>扰动分量经过风机变流器产生放大作用，导致系统振荡发散。四川大学的杜文娟团队在文献</w:t>
-      </w:r>
-      <w:r>
-        <w:fldChar w:fldCharType="begin"/>
-      </w:r>
-      <w:r>
-        <w:rPr>
-          <w:rFonts w:hint="eastAsia"/>
-        </w:rPr>
-        <w:instrText xml:space="preserve"> ADDIN EN.CITE &lt;EndNote&gt;&lt;Cite&gt;&lt;Author&gt;</w:instrText>
-      </w:r>
-      <w:r>
-        <w:rPr>
-          <w:rFonts w:hint="eastAsia"/>
-        </w:rPr>
-        <w:instrText>陈骁</w:instrText>
-      </w:r>
-      <w:r>
-        <w:rPr>
-          <w:rFonts w:hint="eastAsia"/>
-        </w:rPr>
-        <w:instrText>&lt;/Author&gt;&lt;Year&gt;2019&lt;/Year&gt;&lt;RecNum&gt;37&lt;/RecNum&gt;&lt;DisplayText&gt;&lt;style face="superscript"&gt;[10]&lt;/style&gt;&lt;/DisplayText&gt;&lt;record&gt;&lt;rec-number&gt;37&lt;/rec-number&gt;&lt;foreign-keys&gt;&lt;key app="EN" db-id="zr9z9ezwrerxt0ezwpdx2v0gad5wszt5wp9a" timestamp="1656307535"&gt;37&lt;/key&gt;&lt;/foreign-keys&gt;&lt;ref-type name="Journal Article"&gt;17&lt;/ref-type&gt;&lt;contributors&gt;&lt;authors&gt;&lt;author&gt;</w:instrText>
-      </w:r>
-      <w:r>
-        <w:rPr>
-          <w:rFonts w:hint="eastAsia"/>
-        </w:rPr>
-        <w:instrText>陈骁</w:instrText>
-      </w:r>
-      <w:r>
-        <w:rPr>
-          <w:rFonts w:hint="eastAsia"/>
-        </w:rPr>
-        <w:instrText>&lt;/author&gt;&lt;author&gt;</w:instrText>
-      </w:r>
-      <w:r>
-        <w:rPr>
-          <w:rFonts w:hint="eastAsia"/>
-        </w:rPr>
-        <w:instrText>杜文娟</w:instrText>
-      </w:r>
-      <w:r>
-        <w:rPr>
-          <w:rFonts w:hint="eastAsia"/>
-        </w:rPr>
-        <w:instrText>&lt;/author&gt;&lt;author&gt;</w:instrText>
-      </w:r>
-      <w:r>
-        <w:rPr>
-          <w:rFonts w:hint="eastAsia"/>
-        </w:rPr>
-        <w:instrText>王海风</w:instrText>
-      </w:r>
-      <w:r>
-        <w:rPr>
-          <w:rFonts w:hint="eastAsia"/>
-        </w:rPr>
-        <w:instrText>&lt;/author&gt;&lt;/authors&gt;&lt;/contributors&gt;&lt;titles&gt;&lt;title&gt;</w:instrText>
-      </w:r>
-      <w:r>
-        <w:rPr>
-          <w:rFonts w:hint="eastAsia"/>
-        </w:rPr>
-        <w:instrText>开环模式谐振条件下直驱风机接入引发电力系统宽频振荡的研究</w:instrText>
-      </w:r>
-      <w:r>
-        <w:rPr>
-          <w:rFonts w:hint="eastAsia"/>
-        </w:rPr>
-        <w:instrText>&lt;/title&gt;&lt;secondary-title&gt;</w:instrText>
-      </w:r>
-      <w:r>
-        <w:rPr>
-          <w:rFonts w:hint="eastAsia"/>
-        </w:rPr>
-        <w:instrText>中国电机工程学报</w:instrText>
-      </w:r>
-      <w:r>
-        <w:rPr>
-          <w:rFonts w:hint="eastAsia"/>
-        </w:rPr>
-        <w:instrText>&lt;/secondary-title&gt;&lt;/titles&gt;&lt;periodical&gt;&lt;full-title&gt;</w:instrText>
-      </w:r>
-      <w:r>
-        <w:rPr>
-          <w:rFonts w:hint="eastAsia"/>
-        </w:rPr>
-        <w:instrText>中国电机工程学报</w:instrText>
-      </w:r>
-      <w:r>
-        <w:rPr>
-          <w:rFonts w:hint="eastAsia"/>
-        </w:rPr>
-        <w:instrText>&lt;/full-title&gt;&lt;/periodical&gt;&lt;pages&gt;12&lt;/pages&gt;&lt;number&gt;9&lt;/number&gt;&lt;dates&gt;&lt;year&gt;2019&lt;/year&gt;&lt;/dates&gt;&lt;urls&gt;&lt;/urls&gt;&lt;/record&gt;&lt;/Cite&gt;&lt;/EndNote&gt;</w:instrText>
-      </w:r>
-      <w:r>
-        <w:fldChar w:fldCharType="separate"/>
-      </w:r>
-      <w:r>
-        <w:rPr>
-          <w:noProof/>
-          <w:vertAlign w:val="superscript"/>
-        </w:rPr>
-        <w:t>[10]</w:t>
-      </w:r>
-      <w:r>
-        <w:fldChar w:fldCharType="end"/>
-      </w:r>
-      <w:r>
-        <w:rPr>
-          <w:rFonts w:hint="eastAsia"/>
-        </w:rPr>
-        <w:t>中</w:t>
-      </w:r>
-      <w:r>
-        <w:t>将开环模式</w:t>
-      </w:r>
-      <w:r>
-        <w:rPr>
-          <w:rFonts w:hint="eastAsia"/>
-        </w:rPr>
-        <w:t>谐振理论从分析风电接入引起的电力系统低频振荡拓展应用于分析宽频振荡问题。构建了风电接入引起宽频振荡失稳的判据，并验证了开环模式谐振理论在分析电力系统宽频振荡的适用性。</w:t>
+        <w:t>环模式谐振理论在分析电力系统宽频振荡的适用性。</w:t>
       </w:r>
     </w:p>
     <w:p>
@@ -14017,7 +11753,13 @@
         <w:ind w:firstLineChars="200" w:firstLine="560"/>
       </w:pPr>
       <w:r>
-        <w:t>电源侧的抑制措施包括新能源发电机组控制器参数优化和变流器控制回</w:t>
+        <w:t>电源侧的抑制措施包括新能源发电机组控制器参数优化和</w:t>
+      </w:r>
+      <w:r>
+        <w:t>换流器</w:t>
+      </w:r>
+      <w:r>
+        <w:t>控制回</w:t>
       </w:r>
       <w:r>
         <w:rPr>
@@ -14032,7 +11774,21 @@
         <w:rPr>
           <w:rFonts w:hint="eastAsia"/>
         </w:rPr>
-        <w:t>根据控制策略的设计方法，源侧主动阻尼控制可分为参数调整、附加阻尼控制器以及控制支路补偿这</w:t>
+        <w:t>根据控制策略的设计方法，</w:t>
+      </w:r>
+      <w:proofErr w:type="gramStart"/>
+      <w:r>
+        <w:rPr>
+          <w:rFonts w:hint="eastAsia"/>
+        </w:rPr>
+        <w:t>源侧主动</w:t>
+      </w:r>
+      <w:proofErr w:type="gramEnd"/>
+      <w:r>
+        <w:rPr>
+          <w:rFonts w:hint="eastAsia"/>
+        </w:rPr>
+        <w:t>阻尼控制可分为参数调整、附加阻尼控制器以及控制支路补偿这</w:t>
       </w:r>
       <w:r>
         <w:t>3</w:t>
@@ -14074,7 +11830,6 @@
       <w:r>
         <w:rPr>
           <w:noProof/>
-          <w:vertAlign w:val="superscript"/>
         </w:rPr>
         <w:t>[12]</w:t>
       </w:r>
@@ -14085,7 +11840,47 @@
         <w:rPr>
           <w:rFonts w:hint="eastAsia"/>
         </w:rPr>
-        <w:t>中建立了双馈风电机组网侧变流器中基于部分反馈的线性化</w:t>
+        <w:t>中建立了双</w:t>
+      </w:r>
+      <w:proofErr w:type="gramStart"/>
+      <w:r>
+        <w:rPr>
+          <w:rFonts w:hint="eastAsia"/>
+        </w:rPr>
+        <w:t>馈</w:t>
+      </w:r>
+      <w:proofErr w:type="gramEnd"/>
+      <w:r>
+        <w:rPr>
+          <w:rFonts w:hint="eastAsia"/>
+        </w:rPr>
+        <w:t>风电</w:t>
+      </w:r>
+      <w:proofErr w:type="gramStart"/>
+      <w:r>
+        <w:rPr>
+          <w:rFonts w:hint="eastAsia"/>
+        </w:rPr>
+        <w:t>机组网侧</w:t>
+      </w:r>
+      <w:r>
+        <w:rPr>
+          <w:rFonts w:hint="eastAsia"/>
+        </w:rPr>
+        <w:t>换</w:t>
+      </w:r>
+      <w:proofErr w:type="gramEnd"/>
+      <w:r>
+        <w:rPr>
+          <w:rFonts w:hint="eastAsia"/>
+        </w:rPr>
+        <w:t>流器</w:t>
+      </w:r>
+      <w:r>
+        <w:rPr>
+          <w:rFonts w:hint="eastAsia"/>
+        </w:rPr>
+        <w:t>中基于部分反馈的线性化</w:t>
       </w:r>
       <w:r>
         <w:rPr>
@@ -14125,7 +11920,35 @@
         <w:rPr>
           <w:rFonts w:hint="eastAsia"/>
         </w:rPr>
-        <w:t>而电网侧主动阻尼控制通过提升网侧对振荡的阻尼能力实现宽频振荡抑制。例如通过</w:t>
+        <w:t>而电网</w:t>
+      </w:r>
+      <w:proofErr w:type="gramStart"/>
+      <w:r>
+        <w:rPr>
+          <w:rFonts w:hint="eastAsia"/>
+        </w:rPr>
+        <w:t>侧主动</w:t>
+      </w:r>
+      <w:proofErr w:type="gramEnd"/>
+      <w:r>
+        <w:rPr>
+          <w:rFonts w:hint="eastAsia"/>
+        </w:rPr>
+        <w:t>阻尼控制通过</w:t>
+      </w:r>
+      <w:proofErr w:type="gramStart"/>
+      <w:r>
+        <w:rPr>
+          <w:rFonts w:hint="eastAsia"/>
+        </w:rPr>
+        <w:t>提升网</w:t>
+      </w:r>
+      <w:proofErr w:type="gramEnd"/>
+      <w:r>
+        <w:rPr>
+          <w:rFonts w:hint="eastAsia"/>
+        </w:rPr>
+        <w:t>侧对振荡的阻尼能力实现宽频振荡抑制。例如通过</w:t>
       </w:r>
       <w:r>
         <w:t>串并联柔性输电装置</w:t>
@@ -14196,7 +12019,6 @@
       <w:r>
         <w:rPr>
           <w:noProof/>
-          <w:vertAlign w:val="superscript"/>
         </w:rPr>
         <w:t>[12, 13]</w:t>
       </w:r>
@@ -14234,14 +12056,7 @@
         <w:rPr>
           <w:rFonts w:hint="eastAsia"/>
         </w:rPr>
-        <w:t>设计了一种次同</w:t>
-      </w:r>
-      <w:r>
-        <w:rPr>
-          <w:rFonts w:hint="eastAsia"/>
-        </w:rPr>
-        <w:lastRenderedPageBreak/>
-        <w:t>步振荡主动阻尼控制器，该控制器对于不同振荡场景均具有一定的鲁棒性和抗干扰能力。</w:t>
+        <w:t>设计了一种次同步振荡主动阻尼控制器，该控制器对于不同振荡场景均具有一定的鲁棒性和抗干扰能力。</w:t>
       </w:r>
     </w:p>
     <w:p>
@@ -14283,7 +12098,14 @@
         <w:rPr>
           <w:rFonts w:hint="eastAsia"/>
         </w:rPr>
-        <w:t>，但这一方法</w:t>
+        <w:t>，</w:t>
+      </w:r>
+      <w:r>
+        <w:rPr>
+          <w:rFonts w:hint="eastAsia"/>
+        </w:rPr>
+        <w:lastRenderedPageBreak/>
+        <w:t>但这一方法</w:t>
       </w:r>
       <w:r>
         <w:rPr>
@@ -14366,6 +12188,7 @@
         </w:rPr>
         <w:t xml:space="preserve"> </w:t>
       </w:r>
+      <w:proofErr w:type="gramStart"/>
       <w:r>
         <w:rPr>
           <w:rFonts w:hint="eastAsia"/>
@@ -14378,20 +12201,27 @@
           <w:rFonts w:hint="eastAsia"/>
           <w:b/>
         </w:rPr>
-        <w:t>换流器</w:t>
-      </w:r>
+        <w:t>换流</w:t>
+      </w:r>
+      <w:proofErr w:type="gramEnd"/>
       <w:r>
         <w:rPr>
           <w:rFonts w:hint="eastAsia"/>
           <w:b/>
         </w:rPr>
+        <w:t>器</w:t>
+      </w:r>
+      <w:r>
+        <w:rPr>
+          <w:rFonts w:hint="eastAsia"/>
+          <w:b/>
+        </w:rPr>
         <w:t>中</w:t>
       </w:r>
       <w:r>
         <w:rPr>
           <w:rFonts w:hint="eastAsia"/>
           <w:b/>
-          <w:highlight w:val="yellow"/>
         </w:rPr>
         <w:t>指定频率成分</w:t>
       </w:r>
@@ -14399,7 +12229,6 @@
         <w:rPr>
           <w:rFonts w:hint="eastAsia"/>
           <w:b/>
-          <w:highlight w:val="yellow"/>
         </w:rPr>
         <w:t>的</w:t>
       </w:r>
@@ -14407,48 +12236,8 @@
         <w:rPr>
           <w:rFonts w:hint="eastAsia"/>
           <w:b/>
-          <w:highlight w:val="yellow"/>
         </w:rPr>
         <w:t>抑制方法</w:t>
-      </w:r>
-      <w:r>
-        <w:rPr>
-          <w:rFonts w:hint="eastAsia"/>
-          <w:b/>
-          <w:highlight w:val="yellow"/>
-        </w:rPr>
-        <w:t>（洪剑锋论文）</w:t>
-      </w:r>
-      <w:r>
-        <w:rPr>
-          <w:rFonts w:hint="eastAsia"/>
-          <w:b/>
-          <w:highlight w:val="yellow"/>
-        </w:rPr>
-        <w:t>（张旭论文，三电平</w:t>
-      </w:r>
-      <w:r>
-        <w:rPr>
-          <w:rFonts w:hint="eastAsia"/>
-          <w:b/>
-          <w:highlight w:val="yellow"/>
-        </w:rPr>
-        <w:t>P</w:t>
-      </w:r>
-      <w:r>
-        <w:rPr>
-          <w:b/>
-          <w:highlight w:val="yellow"/>
-        </w:rPr>
-        <w:t>WM</w:t>
-      </w:r>
-      <w:r>
-        <w:rPr>
-          <w:rFonts w:hint="eastAsia"/>
-          <w:b/>
-          <w:highlight w:val="yellow"/>
-        </w:rPr>
-        <w:t>）</w:t>
       </w:r>
     </w:p>
     <w:p>
@@ -14708,6 +12497,12 @@
           <w:rFonts w:ascii="宋体" w:hAnsi="宋体" w:cs="宋体"/>
           <w:szCs w:val="28"/>
         </w:rPr>
+      </w:r>
+      <w:r>
+        <w:rPr>
+          <w:rFonts w:ascii="宋体" w:hAnsi="宋体" w:cs="宋体"/>
+          <w:szCs w:val="28"/>
+        </w:rPr>
         <w:fldChar w:fldCharType="separate"/>
       </w:r>
       <w:r>
@@ -14932,7 +12727,6 @@
       <w:r>
         <w:rPr>
           <w:noProof/>
-          <w:vertAlign w:val="superscript"/>
         </w:rPr>
         <w:t>[19]</w:t>
       </w:r>
@@ -14955,11 +12749,7 @@
         <w:t>function</w:t>
       </w:r>
       <w:r>
-        <w:t>）的概</w:t>
-      </w:r>
-      <w:r>
-        <w:lastRenderedPageBreak/>
-        <w:t>念。</w:t>
+        <w:t>）的概念。</w:t>
       </w:r>
       <w:r>
         <w:t>Rodriguez</w:t>
@@ -14979,7 +12769,6 @@
       <w:r>
         <w:rPr>
           <w:noProof/>
-          <w:vertAlign w:val="superscript"/>
         </w:rPr>
         <w:t>[20]</w:t>
       </w:r>
@@ -15037,6 +12826,7 @@
         <w:pStyle w:val="MTDisplayEquation"/>
       </w:pPr>
       <w:r>
+        <w:lastRenderedPageBreak/>
         <w:tab/>
       </w:r>
       <w:r>
@@ -15044,8 +12834,27 @@
           <w:position w:val="-16"/>
         </w:rPr>
         <w:pict>
-          <v:shape id="_x0000_i1101" type="#_x0000_t75" style="width:214pt;height:21.75pt">
-            <v:imagedata r:id="rId22" o:title=""/>
+          <v:shapetype id="_x0000_t75" coordsize="21600,21600" o:spt="75" o:preferrelative="t" path="m@4@5l@4@11@9@11@9@5xe" filled="f" stroked="f">
+            <v:stroke joinstyle="miter"/>
+            <v:formulas>
+              <v:f eqn="if lineDrawn pixelLineWidth 0"/>
+              <v:f eqn="sum @0 1 0"/>
+              <v:f eqn="sum 0 0 @1"/>
+              <v:f eqn="prod @2 1 2"/>
+              <v:f eqn="prod @3 21600 pixelWidth"/>
+              <v:f eqn="prod @3 21600 pixelHeight"/>
+              <v:f eqn="sum @0 0 1"/>
+              <v:f eqn="prod @6 1 2"/>
+              <v:f eqn="prod @7 21600 pixelWidth"/>
+              <v:f eqn="sum @8 21600 0"/>
+              <v:f eqn="prod @7 21600 pixelHeight"/>
+              <v:f eqn="sum @10 21600 0"/>
+            </v:formulas>
+            <v:path o:extrusionok="f" gradientshapeok="t" o:connecttype="rect"/>
+            <o:lock v:ext="edit" aspectratio="t"/>
+          </v:shapetype>
+          <v:shape id="_x0000_i1026" type="#_x0000_t75" style="width:213.95pt;height:21.55pt">
+            <v:imagedata r:id="rId21" o:title=""/>
           </v:shape>
         </w:pict>
       </w:r>
@@ -15264,7 +13073,6 @@
       <w:r>
         <w:rPr>
           <w:noProof/>
-          <w:vertAlign w:val="superscript"/>
         </w:rPr>
         <w:t>[25]</w:t>
       </w:r>
@@ -15278,7 +13086,49 @@
         <w:rPr>
           <w:rFonts w:hint="eastAsia"/>
         </w:rPr>
-        <w:t>起的低次谐波。然而该方法仅考虑抑制死区时间引起的低次谐波，而不能抑制其他因素（如电网背景谐波）引起的低次谐波。</w:t>
+        <w:t>起</w:t>
+      </w:r>
+      <w:proofErr w:type="gramStart"/>
+      <w:r>
+        <w:rPr>
+          <w:rFonts w:hint="eastAsia"/>
+        </w:rPr>
+        <w:t>的低次谐波</w:t>
+      </w:r>
+      <w:proofErr w:type="gramEnd"/>
+      <w:r>
+        <w:rPr>
+          <w:rFonts w:hint="eastAsia"/>
+        </w:rPr>
+        <w:t>。然而该方法仅考虑抑制死区时间引起</w:t>
+      </w:r>
+      <w:proofErr w:type="gramStart"/>
+      <w:r>
+        <w:rPr>
+          <w:rFonts w:hint="eastAsia"/>
+        </w:rPr>
+        <w:t>的低次谐波</w:t>
+      </w:r>
+      <w:proofErr w:type="gramEnd"/>
+      <w:r>
+        <w:rPr>
+          <w:rFonts w:hint="eastAsia"/>
+        </w:rPr>
+        <w:t>，而不能抑制其他因素（如电网背景谐波）引起</w:t>
+      </w:r>
+      <w:proofErr w:type="gramStart"/>
+      <w:r>
+        <w:rPr>
+          <w:rFonts w:hint="eastAsia"/>
+        </w:rPr>
+        <w:t>的低次谐波</w:t>
+      </w:r>
+      <w:proofErr w:type="gramEnd"/>
+      <w:r>
+        <w:rPr>
+          <w:rFonts w:hint="eastAsia"/>
+        </w:rPr>
+        <w:t>。</w:t>
       </w:r>
       <w:r>
         <w:rPr>
@@ -15397,7 +13247,6 @@
       <w:r>
         <w:rPr>
           <w:noProof/>
-          <w:vertAlign w:val="superscript"/>
         </w:rPr>
         <w:t>[26]</w:t>
       </w:r>
@@ -15432,19 +13281,13 @@
         <w:rPr>
           <w:rFonts w:hint="eastAsia"/>
         </w:rPr>
-        <w:t>，但是该方法的谐波提取策略动态特性不强，响应外界变化的调整时间较长</w:t>
-      </w:r>
-      <w:r>
-        <w:rPr>
-          <w:rFonts w:hint="eastAsia"/>
-        </w:rPr>
-        <w:t>。</w:t>
-      </w:r>
-      <w:r>
-        <w:rPr>
-          <w:rFonts w:hint="eastAsia"/>
-        </w:rPr>
-        <w:t>此外，通过该方法抑制的谐波能量会随机分布到未经抑制的各次谐波上，影响电网的电能质量。</w:t>
+        <w:t>，但是该方法</w:t>
+      </w:r>
+      <w:r>
+        <w:rPr>
+          <w:rFonts w:hint="eastAsia"/>
+        </w:rPr>
+        <w:t>抑制的谐波能量会随机分布到未经抑制的各次谐波上，影响电网的电能质量。</w:t>
       </w:r>
     </w:p>
     <w:p>
@@ -15637,7 +13480,25 @@
         <w:rPr>
           <w:rFonts w:hint="eastAsia"/>
         </w:rPr>
-        <w:t>综上所述，现有基于预测控制的谐波抑制策略均存在一些不足，并且关于模型预测控制的谐波抑制策略</w:t>
+        <w:t>综上所述，现有基于预测控制的谐波抑制策略</w:t>
+      </w:r>
+      <w:r>
+        <w:rPr>
+          <w:rFonts w:hint="eastAsia"/>
+        </w:rPr>
+        <w:t>存在一些</w:t>
+      </w:r>
+      <w:r>
+        <w:rPr>
+          <w:rFonts w:hint="eastAsia"/>
+        </w:rPr>
+        <w:t>局限性</w:t>
+      </w:r>
+      <w:r>
+        <w:rPr>
+          <w:rFonts w:hint="eastAsia"/>
+        </w:rPr>
+        <w:t>，并且关于模型预测控制的谐波抑制策略</w:t>
       </w:r>
       <w:r>
         <w:rPr>
@@ -15703,14 +13564,7 @@
         <w:rPr>
           <w:rFonts w:hint="eastAsia"/>
         </w:rPr>
-        <w:t>方法及</w:t>
-      </w:r>
-      <w:r>
-        <w:rPr>
-          <w:rFonts w:hint="eastAsia"/>
-        </w:rPr>
-        <w:lastRenderedPageBreak/>
-        <w:t>其权重系数的调整</w:t>
+        <w:t>方法及其权重系数的调整</w:t>
       </w:r>
       <w:r>
         <w:rPr>
@@ -15745,22 +13599,6 @@
           <w:b/>
         </w:rPr>
         <w:t>基于权重系数的指定频率成分抑制方法</w:t>
-      </w:r>
-      <w:r>
-        <w:rPr>
-          <w:rFonts w:hint="eastAsia"/>
-          <w:b/>
-          <w:highlight w:val="yellow"/>
-        </w:rPr>
-        <w:t>（</w:t>
-      </w:r>
-      <w:r>
-        <w:rPr>
-          <w:rFonts w:hint="eastAsia"/>
-          <w:b/>
-          <w:highlight w:val="yellow"/>
-        </w:rPr>
-        <w:t>基金）</w:t>
       </w:r>
     </w:p>
     <w:p>
@@ -15784,7 +13622,14 @@
         <w:rPr>
           <w:rFonts w:hint="eastAsia"/>
         </w:rPr>
-        <w:t>集缩减和预测过程优化两个方面展开了研究。在保证系统性能的基础上，减少了计算量，提高了系统的实时性。</w:t>
+        <w:t>集缩减和预测过程优化两个方面展开了研究。在保证系统性能的基础上，减少了计算量，提高</w:t>
+      </w:r>
+      <w:r>
+        <w:rPr>
+          <w:rFonts w:hint="eastAsia"/>
+        </w:rPr>
+        <w:lastRenderedPageBreak/>
+        <w:t>了系统的实时性。</w:t>
       </w:r>
     </w:p>
     <w:p>
@@ -15822,7 +13667,6 @@
       <w:r>
         <w:rPr>
           <w:noProof/>
-          <w:vertAlign w:val="superscript"/>
         </w:rPr>
         <w:t>[30]</w:t>
       </w:r>
@@ -16007,7 +13851,6 @@
       <w:r>
         <w:rPr>
           <w:noProof/>
-          <w:vertAlign w:val="superscript"/>
         </w:rPr>
         <w:t>[32]</w:t>
       </w:r>
@@ -16069,7 +13912,6 @@
       <w:r>
         <w:rPr>
           <w:noProof/>
-          <w:vertAlign w:val="superscript"/>
         </w:rPr>
         <w:t>[34]</w:t>
       </w:r>
@@ -16121,7 +13963,6 @@
       <w:r>
         <w:rPr>
           <w:noProof/>
-          <w:vertAlign w:val="superscript"/>
         </w:rPr>
         <w:t>[35]</w:t>
       </w:r>
@@ -16159,13 +14000,32 @@
         <w:rPr>
           <w:rFonts w:hint="eastAsia"/>
         </w:rPr>
-        <w:t>，简化了控制算法结构。汪凤翔教授团队根据无差拍电压矢量所在扇区的特点进行优化，只对该扇区内的非零电压矢量和</w:t>
+        <w:t>，简化了控制算法结构。汪凤翔教授团队根据无差拍电压矢量所在扇区的特点进行优化，只对该扇区内</w:t>
+      </w:r>
+      <w:proofErr w:type="gramStart"/>
+      <w:r>
+        <w:rPr>
+          <w:rFonts w:hint="eastAsia"/>
+        </w:rPr>
+        <w:t>的非零电压</w:t>
+      </w:r>
+      <w:proofErr w:type="gramEnd"/>
+      <w:r>
+        <w:rPr>
+          <w:rFonts w:hint="eastAsia"/>
+        </w:rPr>
+        <w:t>矢量和</w:t>
       </w:r>
       <w:r>
         <w:t xml:space="preserve"> 2 </w:t>
       </w:r>
-      <w:r>
-        <w:t>个零矢量进行寻优，有效减少了备选矢量的个数，</w:t>
+      <w:proofErr w:type="gramStart"/>
+      <w:r>
+        <w:t>个</w:t>
+      </w:r>
+      <w:proofErr w:type="gramEnd"/>
+      <w:r>
+        <w:t>零矢量进行寻优，有效减少了备选矢量的个数，</w:t>
       </w:r>
       <w:r>
         <w:rPr>
@@ -16387,14 +14247,7 @@
         <w:rPr>
           <w:rFonts w:hint="eastAsia"/>
         </w:rPr>
-        <w:t>工业大学的刘</w:t>
-      </w:r>
-      <w:r>
-        <w:rPr>
-          <w:rFonts w:hint="eastAsia"/>
-        </w:rPr>
-        <w:lastRenderedPageBreak/>
-        <w:t>涛老师团队提出了一种改进的预测转矩控制，利用等效变换简化了预测过程，对代价函数进行了进一步的优化，大大减少了传统预测转矩控制的计算量</w:t>
+        <w:t>工业大学的刘涛老师团队提出了一种改进的预测转矩控制，利用等效变换简化了预测过程，对代价函数进行了进一步的优化，大大减少了传统预测转矩控制的计算量</w:t>
       </w:r>
       <w:r>
         <w:fldChar w:fldCharType="begin"/>
@@ -16529,7 +14382,6 @@
       <w:r>
         <w:rPr>
           <w:noProof/>
-          <w:vertAlign w:val="superscript"/>
         </w:rPr>
         <w:t>[39]</w:t>
       </w:r>
@@ -16557,7 +14409,6 @@
       <w:r>
         <w:rPr>
           <w:noProof/>
-          <w:vertAlign w:val="superscript"/>
         </w:rPr>
         <w:t>[40]</w:t>
       </w:r>
@@ -16571,7 +14422,14 @@
         <w:rPr>
           <w:rFonts w:hint="eastAsia"/>
         </w:rPr>
-        <w:t>偏移磁链误差矢量作为最优电压矢量选择的判断标准，只需要一次预测并通过简单计算便实现了扇区判断，继而选出目标控制电压矢量，大大优化了预测控制算法，系统实时性显著提高。</w:t>
+        <w:t>偏移磁链误差矢量作为最优</w:t>
+      </w:r>
+      <w:r>
+        <w:rPr>
+          <w:rFonts w:hint="eastAsia"/>
+        </w:rPr>
+        <w:lastRenderedPageBreak/>
+        <w:t>电压矢量选择的判断标准，只需要一次预测并通过简单计算便实现了扇区判断，继而选出目标控制电压矢量，大大优化了预测控制算法，系统实时性显著提高。</w:t>
       </w:r>
     </w:p>
     <w:p>
@@ -16631,9 +14489,6 @@
         <w:t>知。</w:t>
       </w:r>
       <w:r>
-        <w:t xml:space="preserve"> </w:t>
-      </w:r>
-      <w:r>
         <w:t>若从缩减的</w:t>
       </w:r>
       <w:r>
@@ -16879,12 +14734,17 @@
       <w:r>
         <w:rPr>
           <w:noProof/>
-          <w:vertAlign w:val="superscript"/>
         </w:rPr>
         <w:t>[41]</w:t>
       </w:r>
       <w:r>
         <w:fldChar w:fldCharType="end"/>
+      </w:r>
+      <w:r>
+        <w:rPr>
+          <w:rFonts w:hint="eastAsia"/>
+        </w:rPr>
+        <w:t>中</w:t>
       </w:r>
       <w:r>
         <w:rPr>
@@ -17020,14 +14880,37 @@
         <w:rPr>
           <w:rFonts w:hint="eastAsia"/>
         </w:rPr>
-        <w:t>消除宽频振</w:t>
-      </w:r>
-      <w:r>
-        <w:rPr>
-          <w:rFonts w:hint="eastAsia"/>
-        </w:rPr>
-        <w:lastRenderedPageBreak/>
-        <w:t>荡，但这一方法涉及到硬件本身的改动，实施较为困难</w:t>
+        <w:t>消除宽频振荡，但这一方法涉及到</w:t>
+      </w:r>
+      <w:r>
+        <w:rPr>
+          <w:rFonts w:hint="eastAsia"/>
+        </w:rPr>
+        <w:t>系统</w:t>
+      </w:r>
+      <w:r>
+        <w:rPr>
+          <w:rFonts w:hint="eastAsia"/>
+        </w:rPr>
+        <w:t>本身</w:t>
+      </w:r>
+      <w:r>
+        <w:rPr>
+          <w:rFonts w:hint="eastAsia"/>
+        </w:rPr>
+        <w:t>频率特性</w:t>
+      </w:r>
+      <w:r>
+        <w:rPr>
+          <w:rFonts w:hint="eastAsia"/>
+        </w:rPr>
+        <w:t>的改动，</w:t>
+      </w:r>
+      <w:r>
+        <w:rPr>
+          <w:rFonts w:hint="eastAsia"/>
+        </w:rPr>
+        <w:t>有可能造成系统不稳定</w:t>
       </w:r>
       <w:r>
         <w:rPr>
@@ -17132,7 +15015,16 @@
           <w:color w:val="000000" w:themeColor="text1"/>
           <w:szCs w:val="28"/>
         </w:rPr>
-        <w:t>提出</w:t>
+        <w:t>提</w:t>
+      </w:r>
+      <w:r>
+        <w:rPr>
+          <w:rFonts w:ascii="宋体" w:hAnsi="宋体" w:cs="宋体" w:hint="eastAsia"/>
+          <w:color w:val="000000" w:themeColor="text1"/>
+          <w:szCs w:val="28"/>
+        </w:rPr>
+        <w:lastRenderedPageBreak/>
+        <w:t>出</w:t>
       </w:r>
       <w:r>
         <w:rPr>
@@ -17788,7 +15680,6 @@
           <w:sz w:val="24"/>
           <w:szCs w:val="24"/>
         </w:rPr>
-        <w:lastRenderedPageBreak/>
         <w:t xml:space="preserve">[8]  </w:t>
       </w:r>
       <w:r>
@@ -18090,6 +15981,7 @@
           <w:szCs w:val="24"/>
           <w:lang w:val="en-US"/>
         </w:rPr>
+        <w:lastRenderedPageBreak/>
         <w:t xml:space="preserve">[12] </w:t>
       </w:r>
       <w:r>
@@ -18816,7 +16708,6 @@
           <w:szCs w:val="24"/>
           <w:lang w:val="en-US"/>
         </w:rPr>
-        <w:lastRenderedPageBreak/>
         <w:t xml:space="preserve">[25] </w:t>
       </w:r>
       <w:r>
@@ -18970,7 +16861,17 @@
           <w:szCs w:val="24"/>
           <w:lang w:val="en-US"/>
         </w:rPr>
-        <w:t>[28]  AGUILERA R P, QUEVEDO D E. On stability and performance of finite control set MPC for power converters; proceedings of the Workshop on Predictive Control of Electrical Drives &amp; Power Electronics, F, 2011 [C].</w:t>
+        <w:t xml:space="preserve">[28]  AGUILERA R P, QUEVEDO D E. On stability and performance of finite control set MPC for </w:t>
+      </w:r>
+      <w:r>
+        <w:rPr>
+          <w:rFonts w:ascii="Times New Roman" w:hAnsi="Times New Roman" w:cs="Times New Roman"/>
+          <w:sz w:val="24"/>
+          <w:szCs w:val="24"/>
+          <w:lang w:val="en-US"/>
+        </w:rPr>
+        <w:lastRenderedPageBreak/>
+        <w:t>power converters; proceedings of the Workshop on Predictive Control of Electrical Drives &amp; Power Electronics, F, 2011 [C].</w:t>
       </w:r>
     </w:p>
     <w:p>
@@ -19209,18 +17110,7 @@
           <w:szCs w:val="24"/>
           <w:lang w:val="en-US"/>
         </w:rPr>
-        <w:t>[35]  XING L, DAN W, PENG Z. A Computationally Efficient FCS-MPC Method Without Weighting Factors for NNPCs Wi</w:t>
-      </w:r>
-      <w:bookmarkStart w:id="1" w:name="_GoBack"/>
-      <w:bookmarkEnd w:id="1"/>
-      <w:r>
-        <w:rPr>
-          <w:rFonts w:ascii="Times New Roman" w:hAnsi="Times New Roman" w:cs="Times New Roman"/>
-          <w:sz w:val="24"/>
-          <w:szCs w:val="24"/>
-          <w:lang w:val="en-US"/>
-        </w:rPr>
-        <w:t>th Optimal Duty Cycle Control [J]. IEEE/ASME Transactions on Mechatronics, 2018, PP(5): 1-.</w:t>
+        <w:t>[35]  XING L, DAN W, PENG Z. A Computationally Efficient FCS-MPC Method Without Weighting Factors for NNPCs With Optimal Duty Cycle Control [J]. IEEE/ASME Transactions on Mechatronics, 2018, PP(5): 1-.</w:t>
       </w:r>
     </w:p>
     <w:p>
@@ -19534,6 +17424,7 @@
           <w:rFonts w:ascii="Times New Roman" w:hAnsi="Times New Roman" w:cs="Times New Roman"/>
           <w:sz w:val="24"/>
           <w:szCs w:val="24"/>
+          <w:lang w:val="en-US"/>
         </w:rPr>
       </w:pPr>
       <w:r>
@@ -19550,6 +17441,7 @@
           <w:rFonts w:ascii="Times New Roman" w:hAnsi="Times New Roman" w:cs="Times New Roman"/>
           <w:sz w:val="24"/>
           <w:szCs w:val="24"/>
+          <w:lang w:val="en-US"/>
         </w:rPr>
         <w:t>Electronics Letters, 2017, 53(16): 1108-9.</w:t>
       </w:r>
@@ -19575,7 +17467,6 @@
           <w:szCs w:val="24"/>
           <w:lang w:val="en-US"/>
         </w:rPr>
-        <w:lastRenderedPageBreak/>
         <w:t xml:space="preserve">[41]  </w:t>
       </w:r>
       <w:r>
@@ -19678,14 +17569,6 @@
         </w:rPr>
         <w:t>, 2019, 39(16): 8.</w:t>
       </w:r>
-    </w:p>
-    <w:p>
-      <w:pPr>
-        <w:pStyle w:val="a0"/>
-        <w:rPr>
-          <w:rFonts w:hint="eastAsia"/>
-        </w:rPr>
-      </w:pPr>
     </w:p>
     <w:p>
       <w:pPr>
@@ -19739,7 +17622,29 @@
           <w:sz w:val="28"/>
           <w:szCs w:val="28"/>
         </w:rPr>
-        <w:t>研究目标、研究内容和拟解决的关键问题。</w:t>
+        <w:t>研究目标、研究内容和</w:t>
+      </w:r>
+      <w:proofErr w:type="gramStart"/>
+      <w:r>
+        <w:rPr>
+          <w:rFonts w:hint="eastAsia"/>
+          <w:b/>
+          <w:bCs/>
+          <w:sz w:val="28"/>
+          <w:szCs w:val="28"/>
+        </w:rPr>
+        <w:t>拟解决</w:t>
+      </w:r>
+      <w:proofErr w:type="gramEnd"/>
+      <w:r>
+        <w:rPr>
+          <w:rFonts w:hint="eastAsia"/>
+          <w:b/>
+          <w:bCs/>
+          <w:sz w:val="28"/>
+          <w:szCs w:val="28"/>
+        </w:rPr>
+        <w:t>的关键问题。</w:t>
       </w:r>
     </w:p>
     <w:p>
@@ -19801,7 +17706,15 @@
           <w:rFonts w:ascii="宋体" w:hAnsi="宋体" w:cs="宋体" w:hint="eastAsia"/>
           <w:szCs w:val="28"/>
         </w:rPr>
-        <w:t>的研究对保障电力系统安全稳定运行具有重要意义</w:t>
+        <w:t>的研究对保障电力系统安全稳定运行具有重要</w:t>
+      </w:r>
+      <w:r>
+        <w:rPr>
+          <w:rFonts w:ascii="宋体" w:hAnsi="宋体" w:cs="宋体" w:hint="eastAsia"/>
+          <w:szCs w:val="28"/>
+        </w:rPr>
+        <w:lastRenderedPageBreak/>
+        <w:t>意义</w:t>
       </w:r>
       <w:r>
         <w:rPr>
@@ -20394,7 +18307,6 @@
           <w:color w:val="000000" w:themeColor="text1"/>
           <w:szCs w:val="28"/>
         </w:rPr>
-        <w:lastRenderedPageBreak/>
         <w:t>（</w:t>
       </w:r>
       <w:r>
@@ -20554,9 +18466,10 @@
         <w:jc w:val="center"/>
       </w:pPr>
       <w:r>
+        <w:lastRenderedPageBreak/>
         <w:pict>
-          <v:shape id="_x0000_i1100" type="#_x0000_t75" style="width:166.45pt;height:144.65pt">
-            <v:imagedata r:id="rId23" o:title=""/>
+          <v:shape id="_x0000_i1027" type="#_x0000_t75" style="width:166.35pt;height:144.8pt">
+            <v:imagedata r:id="rId22" o:title=""/>
           </v:shape>
         </w:pict>
       </w:r>
@@ -20779,7 +18692,7 @@
         </w:rPr>
         <w:t>（1）</w:t>
       </w:r>
-      <w:bookmarkStart w:id="2" w:name="_Hlk106878168"/>
+      <w:bookmarkStart w:id="1" w:name="_Hlk106878168"/>
       <w:r>
         <w:rPr>
           <w:rFonts w:ascii="宋体" w:hAnsi="宋体" w:cs="宋体" w:hint="eastAsia"/>
@@ -20798,7 +18711,7 @@
         </w:rPr>
         <w:t>开关过程中</w:t>
       </w:r>
-      <w:bookmarkEnd w:id="2"/>
+      <w:bookmarkEnd w:id="1"/>
       <w:r>
         <w:rPr>
           <w:rFonts w:ascii="宋体" w:hAnsi="宋体" w:cs="宋体" w:hint="eastAsia"/>
@@ -21302,7 +19215,25 @@
           <w:color w:val="000000" w:themeColor="text1"/>
           <w:szCs w:val="28"/>
         </w:rPr>
-        <w:t>定位振荡源具体位于振荡机组内的哪一个能量元件上</w:t>
+        <w:t>定位振荡</w:t>
+      </w:r>
+      <w:proofErr w:type="gramStart"/>
+      <w:r>
+        <w:rPr>
+          <w:rFonts w:ascii="宋体" w:hAnsi="宋体" w:cs="宋体"/>
+          <w:color w:val="000000" w:themeColor="text1"/>
+          <w:szCs w:val="28"/>
+        </w:rPr>
+        <w:t>源具体</w:t>
+      </w:r>
+      <w:proofErr w:type="gramEnd"/>
+      <w:r>
+        <w:rPr>
+          <w:rFonts w:ascii="宋体" w:hAnsi="宋体" w:cs="宋体"/>
+          <w:color w:val="000000" w:themeColor="text1"/>
+          <w:szCs w:val="28"/>
+        </w:rPr>
+        <w:t>位于振荡机组内的哪一个能量元件上</w:t>
       </w:r>
       <w:r>
         <w:rPr>
@@ -21686,7 +19617,40 @@
           <w:szCs w:val="28"/>
         </w:rPr>
         <w:pict>
-          <v:shape id="_x0000_i1099" type="#_x0000_t75" style="width:9.4pt;height:14.4pt">
+          <v:shape id="_x0000_i1028" type="#_x0000_t75" style="width:9.35pt;height:14.25pt">
+            <v:imagedata r:id="rId23" o:title=""/>
+          </v:shape>
+        </w:pict>
+      </w:r>
+      <w:r>
+        <w:rPr>
+          <w:rFonts w:ascii="宋体" w:hAnsi="宋体" w:cs="宋体" w:hint="eastAsia"/>
+          <w:szCs w:val="28"/>
+        </w:rPr>
+        <w:t>项，</w:t>
+      </w:r>
+      <w:r>
+        <w:rPr>
+          <w:rFonts w:ascii="宋体" w:hAnsi="宋体" w:cs="宋体" w:hint="eastAsia"/>
+          <w:szCs w:val="28"/>
+        </w:rPr>
+        <w:t>各次谐波权重系数</w:t>
+      </w:r>
+      <w:r>
+        <w:rPr>
+          <w:rFonts w:ascii="宋体" w:hAnsi="宋体" w:cs="宋体" w:hint="eastAsia"/>
+          <w:szCs w:val="28"/>
+        </w:rPr>
+        <w:t>划分为</w:t>
+      </w:r>
+      <w:r>
+        <w:rPr>
+          <w:rFonts w:ascii="宋体" w:hAnsi="宋体" w:cs="宋体"/>
+          <w:position w:val="-6"/>
+          <w:szCs w:val="28"/>
+        </w:rPr>
+        <w:pict>
+          <v:shape id="_x0000_i1029" type="#_x0000_t75" style="width:9.35pt;height:10.6pt">
             <v:imagedata r:id="rId24" o:title=""/>
           </v:shape>
         </w:pict>
@@ -21696,30 +19660,30 @@
           <w:rFonts w:ascii="宋体" w:hAnsi="宋体" w:cs="宋体" w:hint="eastAsia"/>
           <w:szCs w:val="28"/>
         </w:rPr>
-        <w:t>项，</w:t>
-      </w:r>
-      <w:r>
-        <w:rPr>
-          <w:rFonts w:ascii="宋体" w:hAnsi="宋体" w:cs="宋体" w:hint="eastAsia"/>
-          <w:szCs w:val="28"/>
-        </w:rPr>
-        <w:t>各次谐波权重系数</w:t>
-      </w:r>
-      <w:r>
-        <w:rPr>
-          <w:rFonts w:ascii="宋体" w:hAnsi="宋体" w:cs="宋体" w:hint="eastAsia"/>
-          <w:szCs w:val="28"/>
-        </w:rPr>
-        <w:t>划分为</w:t>
+        <w:t>项。如式</w:t>
       </w:r>
       <w:r>
         <w:rPr>
           <w:rFonts w:ascii="宋体" w:hAnsi="宋体" w:cs="宋体"/>
-          <w:position w:val="-6"/>
+          <w:szCs w:val="28"/>
+        </w:rPr>
+        <w:t>(2)</w:t>
+      </w:r>
+      <w:r>
+        <w:rPr>
+          <w:rFonts w:ascii="宋体" w:hAnsi="宋体" w:cs="宋体" w:hint="eastAsia"/>
+          <w:szCs w:val="28"/>
+        </w:rPr>
+        <w:t>所示，以</w:t>
+      </w:r>
+      <w:r>
+        <w:rPr>
+          <w:rFonts w:ascii="宋体" w:hAnsi="宋体" w:cs="宋体"/>
+          <w:position w:val="-4"/>
           <w:szCs w:val="28"/>
         </w:rPr>
         <w:pict>
-          <v:shape id="_x0000_i1098" type="#_x0000_t75" style="width:9.4pt;height:10.7pt">
+          <v:shape id="_x0000_i1030" type="#_x0000_t75" style="width:12.2pt;height:13.85pt">
             <v:imagedata r:id="rId25" o:title=""/>
           </v:shape>
         </w:pict>
@@ -21729,30 +19693,44 @@
           <w:rFonts w:ascii="宋体" w:hAnsi="宋体" w:cs="宋体" w:hint="eastAsia"/>
           <w:szCs w:val="28"/>
         </w:rPr>
-        <w:t>项。如式</w:t>
+        <w:t>表示不同</w:t>
+      </w:r>
+      <w:r>
+        <w:rPr>
+          <w:rFonts w:ascii="宋体" w:hAnsi="宋体" w:cs="宋体" w:hint="eastAsia"/>
+          <w:szCs w:val="28"/>
+        </w:rPr>
+        <w:t>基波参考值</w:t>
+      </w:r>
+      <w:r>
+        <w:rPr>
+          <w:rFonts w:ascii="宋体" w:hAnsi="宋体" w:cs="宋体" w:hint="eastAsia"/>
+          <w:szCs w:val="28"/>
+        </w:rPr>
+        <w:t>的</w:t>
+      </w:r>
+      <w:r>
+        <w:rPr>
+          <w:rFonts w:ascii="宋体" w:hAnsi="宋体" w:cs="宋体" w:hint="eastAsia"/>
+          <w:szCs w:val="28"/>
+        </w:rPr>
+        <w:t>集合</w:t>
+      </w:r>
+      <w:r>
+        <w:rPr>
+          <w:rFonts w:ascii="宋体" w:hAnsi="宋体" w:cs="宋体" w:hint="eastAsia"/>
+          <w:szCs w:val="28"/>
+        </w:rPr>
+        <w:t>，</w:t>
       </w:r>
       <w:r>
         <w:rPr>
           <w:rFonts w:ascii="宋体" w:hAnsi="宋体" w:cs="宋体"/>
-          <w:szCs w:val="28"/>
-        </w:rPr>
-        <w:t>(2)</w:t>
-      </w:r>
-      <w:r>
-        <w:rPr>
-          <w:rFonts w:ascii="宋体" w:hAnsi="宋体" w:cs="宋体" w:hint="eastAsia"/>
-          <w:szCs w:val="28"/>
-        </w:rPr>
-        <w:t>所示，以</w:t>
-      </w:r>
-      <w:r>
-        <w:rPr>
-          <w:rFonts w:ascii="宋体" w:hAnsi="宋体" w:cs="宋体"/>
-          <w:position w:val="-4"/>
+          <w:position w:val="-6"/>
           <w:szCs w:val="28"/>
         </w:rPr>
         <w:pict>
-          <v:shape id="_x0000_i1097" type="#_x0000_t75" style="width:12.4pt;height:13.75pt">
+          <v:shape id="_x0000_i1031" type="#_x0000_t75" style="width:9.35pt;height:14.25pt">
             <v:imagedata r:id="rId26" o:title=""/>
           </v:shape>
         </w:pict>
@@ -21762,21 +19740,7 @@
           <w:rFonts w:ascii="宋体" w:hAnsi="宋体" w:cs="宋体" w:hint="eastAsia"/>
           <w:szCs w:val="28"/>
         </w:rPr>
-        <w:t>表示不同</w:t>
-      </w:r>
-      <w:r>
-        <w:rPr>
-          <w:rFonts w:ascii="宋体" w:hAnsi="宋体" w:cs="宋体" w:hint="eastAsia"/>
-          <w:szCs w:val="28"/>
-        </w:rPr>
-        <w:t>基波参考值</w:t>
-      </w:r>
-      <w:r>
-        <w:rPr>
-          <w:rFonts w:ascii="宋体" w:hAnsi="宋体" w:cs="宋体" w:hint="eastAsia"/>
-          <w:szCs w:val="28"/>
-        </w:rPr>
-        <w:t>的</w:t>
+        <w:t>表示</w:t>
       </w:r>
       <w:r>
         <w:rPr>
@@ -21790,16 +19754,16 @@
           <w:rFonts w:ascii="宋体" w:hAnsi="宋体" w:cs="宋体" w:hint="eastAsia"/>
           <w:szCs w:val="28"/>
         </w:rPr>
-        <w:t>，</w:t>
+        <w:t>元素，</w:t>
       </w:r>
       <w:r>
         <w:rPr>
           <w:rFonts w:ascii="宋体" w:hAnsi="宋体" w:cs="宋体"/>
-          <w:position w:val="-6"/>
+          <w:position w:val="-4"/>
           <w:szCs w:val="28"/>
         </w:rPr>
         <w:pict>
-          <v:shape id="_x0000_i1096" type="#_x0000_t75" style="width:9.4pt;height:14.4pt">
+          <v:shape id="_x0000_i1032" type="#_x0000_t75" style="width:14.25pt;height:13.85pt">
             <v:imagedata r:id="rId27" o:title=""/>
           </v:shape>
         </w:pict>
@@ -21816,6 +19780,13 @@
           <w:rFonts w:ascii="宋体" w:hAnsi="宋体" w:cs="宋体" w:hint="eastAsia"/>
           <w:szCs w:val="28"/>
         </w:rPr>
+        <w:t>各次谐波权重系数</w:t>
+      </w:r>
+      <w:r>
+        <w:rPr>
+          <w:rFonts w:ascii="宋体" w:hAnsi="宋体" w:cs="宋体" w:hint="eastAsia"/>
+          <w:szCs w:val="28"/>
+        </w:rPr>
         <w:t>集合</w:t>
       </w:r>
       <w:r>
@@ -21823,16 +19794,16 @@
           <w:rFonts w:ascii="宋体" w:hAnsi="宋体" w:cs="宋体" w:hint="eastAsia"/>
           <w:szCs w:val="28"/>
         </w:rPr>
-        <w:t>元素，</w:t>
+        <w:t>，</w:t>
       </w:r>
       <w:r>
         <w:rPr>
           <w:rFonts w:ascii="宋体" w:hAnsi="宋体" w:cs="宋体"/>
-          <w:position w:val="-4"/>
+          <w:position w:val="-6"/>
           <w:szCs w:val="28"/>
         </w:rPr>
         <w:pict>
-          <v:shape id="_x0000_i1095" type="#_x0000_t75" style="width:14.4pt;height:13.75pt">
+          <v:shape id="_x0000_i1033" type="#_x0000_t75" style="width:9.35pt;height:14.25pt">
             <v:imagedata r:id="rId28" o:title=""/>
           </v:shape>
         </w:pict>
@@ -21842,46 +19813,6 @@
           <w:rFonts w:ascii="宋体" w:hAnsi="宋体" w:cs="宋体" w:hint="eastAsia"/>
           <w:szCs w:val="28"/>
         </w:rPr>
-        <w:t>表示</w:t>
-      </w:r>
-      <w:r>
-        <w:rPr>
-          <w:rFonts w:ascii="宋体" w:hAnsi="宋体" w:cs="宋体" w:hint="eastAsia"/>
-          <w:szCs w:val="28"/>
-        </w:rPr>
-        <w:t>各次谐波权重系数</w:t>
-      </w:r>
-      <w:r>
-        <w:rPr>
-          <w:rFonts w:ascii="宋体" w:hAnsi="宋体" w:cs="宋体" w:hint="eastAsia"/>
-          <w:szCs w:val="28"/>
-        </w:rPr>
-        <w:t>集合</w:t>
-      </w:r>
-      <w:r>
-        <w:rPr>
-          <w:rFonts w:ascii="宋体" w:hAnsi="宋体" w:cs="宋体" w:hint="eastAsia"/>
-          <w:szCs w:val="28"/>
-        </w:rPr>
-        <w:t>，</w:t>
-      </w:r>
-      <w:r>
-        <w:rPr>
-          <w:rFonts w:ascii="宋体" w:hAnsi="宋体" w:cs="宋体"/>
-          <w:position w:val="-6"/>
-          <w:szCs w:val="28"/>
-        </w:rPr>
-        <w:pict>
-          <v:shape id="_x0000_i1094" type="#_x0000_t75" style="width:9.4pt;height:14.4pt">
-            <v:imagedata r:id="rId29" o:title=""/>
-          </v:shape>
-        </w:pict>
-      </w:r>
-      <w:r>
-        <w:rPr>
-          <w:rFonts w:ascii="宋体" w:hAnsi="宋体" w:cs="宋体" w:hint="eastAsia"/>
-          <w:szCs w:val="28"/>
-        </w:rPr>
         <w:t>表示集合元素</w:t>
       </w:r>
       <w:r>
@@ -21933,8 +19864,8 @@
           <w:szCs w:val="28"/>
         </w:rPr>
         <w:pict>
-          <v:shape id="_x0000_i1093" type="#_x0000_t75" style="width:30.45pt;height:18.4pt">
-            <v:imagedata r:id="rId30" o:title=""/>
+          <v:shape id="_x0000_i1034" type="#_x0000_t75" style="width:30.5pt;height:18.3pt">
+            <v:imagedata r:id="rId29" o:title=""/>
           </v:shape>
         </w:pict>
       </w:r>
@@ -21961,15 +19892,15 @@
           <w:position w:val="-34"/>
         </w:rPr>
         <w:pict>
-          <v:shape id="_x0000_i1092" type="#_x0000_t75" style="width:109.85pt;height:40.2pt">
-            <v:imagedata r:id="rId31" o:title=""/>
+          <v:shape id="_x0000_i1035" type="#_x0000_t75" style="width:109.85pt;height:40.25pt">
+            <v:imagedata r:id="rId30" o:title=""/>
           </v:shape>
         </w:pict>
       </w:r>
       <w:r>
         <w:tab/>
       </w:r>
-      <w:bookmarkStart w:id="3" w:name="ZEqnNum795486"/>
+      <w:bookmarkStart w:id="2" w:name="ZEqnNum795486"/>
       <w:r>
         <w:t>(</w:t>
       </w:r>
@@ -21982,7 +19913,7 @@
       <w:r>
         <w:t>)</w:t>
       </w:r>
-      <w:bookmarkEnd w:id="3"/>
+      <w:bookmarkEnd w:id="2"/>
     </w:p>
     <w:p>
       <w:pPr>
@@ -22006,7 +19937,43 @@
           <w:sz w:val="28"/>
           <w:szCs w:val="28"/>
         </w:rPr>
-        <w:t>对所得到的数据集采用决策树进行缺失值补充；采用信度分析检测测</w:t>
+        <w:t>对所得到的数据</w:t>
+      </w:r>
+      <w:proofErr w:type="gramStart"/>
+      <w:r>
+        <w:rPr>
+          <w:rFonts w:hint="eastAsia"/>
+          <w:sz w:val="28"/>
+          <w:szCs w:val="28"/>
+        </w:rPr>
+        <w:t>集采用</w:t>
+      </w:r>
+      <w:proofErr w:type="gramEnd"/>
+      <w:r>
+        <w:rPr>
+          <w:rFonts w:hint="eastAsia"/>
+          <w:sz w:val="28"/>
+          <w:szCs w:val="28"/>
+        </w:rPr>
+        <w:t>决策树进行</w:t>
+      </w:r>
+      <w:proofErr w:type="gramStart"/>
+      <w:r>
+        <w:rPr>
+          <w:rFonts w:hint="eastAsia"/>
+          <w:sz w:val="28"/>
+          <w:szCs w:val="28"/>
+        </w:rPr>
+        <w:t>缺失值</w:t>
+      </w:r>
+      <w:proofErr w:type="gramEnd"/>
+      <w:r>
+        <w:rPr>
+          <w:rFonts w:hint="eastAsia"/>
+          <w:sz w:val="28"/>
+          <w:szCs w:val="28"/>
+        </w:rPr>
+        <w:t>补充；采用信度分析检测测</w:t>
       </w:r>
       <w:r>
         <w:rPr>
@@ -22061,8 +20028,8 @@
           <w:szCs w:val="28"/>
         </w:rPr>
         <w:pict>
-          <v:shape id="_x0000_i1091" type="#_x0000_t75" style="width:12.4pt;height:13.75pt">
-            <v:imagedata r:id="rId26" o:title=""/>
+          <v:shape id="_x0000_i1036" type="#_x0000_t75" style="width:12.2pt;height:13.85pt">
+            <v:imagedata r:id="rId25" o:title=""/>
           </v:shape>
         </w:pict>
       </w:r>
@@ -22096,8 +20063,8 @@
           <w:szCs w:val="28"/>
         </w:rPr>
         <w:pict>
-          <v:shape id="_x0000_i1090" type="#_x0000_t75" style="width:14.4pt;height:13.75pt">
-            <v:imagedata r:id="rId28" o:title=""/>
+          <v:shape id="_x0000_i1037" type="#_x0000_t75" style="width:14.25pt;height:13.85pt">
+            <v:imagedata r:id="rId27" o:title=""/>
           </v:shape>
         </w:pict>
       </w:r>
@@ -22138,8 +20105,8 @@
           <w:szCs w:val="28"/>
         </w:rPr>
         <w:pict>
-          <v:shape id="_x0000_i1089" type="#_x0000_t75" style="width:30.45pt;height:18.4pt">
-            <v:imagedata r:id="rId32" o:title=""/>
+          <v:shape id="_x0000_i1038" type="#_x0000_t75" style="width:30.5pt;height:18.3pt">
+            <v:imagedata r:id="rId31" o:title=""/>
           </v:shape>
         </w:pict>
       </w:r>
@@ -22167,8 +20134,8 @@
         </w:rPr>
         <w:lastRenderedPageBreak/>
         <w:pict>
-          <v:shape id="_x0000_i1088" type="#_x0000_t75" style="width:101.8pt;height:38.2pt">
-            <v:imagedata r:id="rId33" o:title=""/>
+          <v:shape id="_x0000_i1039" type="#_x0000_t75" style="width:101.7pt;height:38.25pt">
+            <v:imagedata r:id="rId32" o:title=""/>
           </v:shape>
         </w:pict>
       </w:r>
@@ -22210,8 +20177,8 @@
           <w:szCs w:val="28"/>
         </w:rPr>
         <w:pict>
-          <v:shape id="_x0000_i1087" type="#_x0000_t75" style="width:103.8pt;height:18.4pt">
-            <v:imagedata r:id="rId34" o:title=""/>
+          <v:shape id="_x0000_i1040" type="#_x0000_t75" style="width:103.75pt;height:18.3pt">
+            <v:imagedata r:id="rId33" o:title=""/>
           </v:shape>
         </w:pict>
       </w:r>
@@ -22303,7 +20270,39 @@
           <w:rFonts w:ascii="宋体" w:hAnsi="宋体" w:cs="宋体" w:hint="eastAsia"/>
           <w:szCs w:val="28"/>
         </w:rPr>
-        <w:t>体研究内容和研究工作构成主研究单元，其余研究工作构成辅助研究单元。研究路线由主研究路线、全局反馈回路以及辅助研究途径、局部反馈回路构成。</w:t>
+        <w:t>体研究内容和研究工作构成</w:t>
+      </w:r>
+      <w:proofErr w:type="gramStart"/>
+      <w:r>
+        <w:rPr>
+          <w:rFonts w:ascii="宋体" w:hAnsi="宋体" w:cs="宋体" w:hint="eastAsia"/>
+          <w:szCs w:val="28"/>
+        </w:rPr>
+        <w:t>主研究</w:t>
+      </w:r>
+      <w:proofErr w:type="gramEnd"/>
+      <w:r>
+        <w:rPr>
+          <w:rFonts w:ascii="宋体" w:hAnsi="宋体" w:cs="宋体" w:hint="eastAsia"/>
+          <w:szCs w:val="28"/>
+        </w:rPr>
+        <w:t>单元，其余研究工作构成辅助研究单元。研究路线由</w:t>
+      </w:r>
+      <w:proofErr w:type="gramStart"/>
+      <w:r>
+        <w:rPr>
+          <w:rFonts w:ascii="宋体" w:hAnsi="宋体" w:cs="宋体" w:hint="eastAsia"/>
+          <w:szCs w:val="28"/>
+        </w:rPr>
+        <w:t>主研究</w:t>
+      </w:r>
+      <w:proofErr w:type="gramEnd"/>
+      <w:r>
+        <w:rPr>
+          <w:rFonts w:ascii="宋体" w:hAnsi="宋体" w:cs="宋体" w:hint="eastAsia"/>
+          <w:szCs w:val="28"/>
+        </w:rPr>
+        <w:t>路线、全局反馈回路以及辅助研究途径、局部反馈回路构成。</w:t>
       </w:r>
     </w:p>
     <w:p>
@@ -22315,13 +20314,23 @@
           <w:szCs w:val="28"/>
         </w:rPr>
       </w:pPr>
+      <w:proofErr w:type="gramStart"/>
       <w:r>
         <w:rPr>
           <w:rFonts w:ascii="宋体" w:hAnsi="宋体" w:cs="宋体" w:hint="eastAsia"/>
           <w:b/>
           <w:szCs w:val="28"/>
         </w:rPr>
-        <w:t>主研究路线：</w:t>
+        <w:t>主研究</w:t>
+      </w:r>
+      <w:proofErr w:type="gramEnd"/>
+      <w:r>
+        <w:rPr>
+          <w:rFonts w:ascii="宋体" w:hAnsi="宋体" w:cs="宋体" w:hint="eastAsia"/>
+          <w:b/>
+          <w:szCs w:val="28"/>
+        </w:rPr>
+        <w:t>路线：</w:t>
       </w:r>
     </w:p>
     <w:p>
@@ -22712,8 +20721,8 @@
       <w:r>
         <w:lastRenderedPageBreak/>
         <w:pict>
-          <v:shape id="_x0000_i1086" type="#_x0000_t75" style="width:510.05pt;height:382.75pt">
-            <v:imagedata r:id="rId35" o:title=""/>
+          <v:shape id="_x0000_i1041" type="#_x0000_t75" style="width:510.1pt;height:382.8pt">
+            <v:imagedata r:id="rId34" o:title=""/>
           </v:shape>
         </w:pict>
       </w:r>
@@ -22727,7 +20736,7 @@
           <w:szCs w:val="28"/>
         </w:rPr>
       </w:pPr>
-      <w:bookmarkStart w:id="4" w:name="_Ref106396310"/>
+      <w:bookmarkStart w:id="3" w:name="_Ref106396310"/>
       <w:r>
         <w:rPr>
           <w:rFonts w:ascii="微软雅黑" w:eastAsia="微软雅黑" w:hAnsi="微软雅黑" w:cs="微软雅黑" w:hint="eastAsia"/>
@@ -22743,7 +20752,7 @@
         </w:rPr>
         <w:t>2</w:t>
       </w:r>
-      <w:bookmarkEnd w:id="4"/>
+      <w:bookmarkEnd w:id="3"/>
       <w:r>
         <w:t xml:space="preserve"> </w:t>
       </w:r>
@@ -22826,8 +20835,8 @@
       <w:r>
         <w:lastRenderedPageBreak/>
         <w:pict>
-          <v:shape id="_x0000_i1085" type="#_x0000_t75" style="width:480.9pt;height:323.15pt">
-            <v:imagedata r:id="rId36" o:title=""/>
+          <v:shape id="_x0000_i1042" type="#_x0000_t75" style="width:480.8pt;height:323.4pt">
+            <v:imagedata r:id="rId35" o:title=""/>
           </v:shape>
         </w:pict>
       </w:r>
@@ -22842,7 +20851,7 @@
           <w:szCs w:val="28"/>
         </w:rPr>
       </w:pPr>
-      <w:bookmarkStart w:id="5" w:name="_Ref106742193"/>
+      <w:bookmarkStart w:id="4" w:name="_Ref106742193"/>
       <w:r>
         <w:rPr>
           <w:rFonts w:ascii="微软雅黑" w:eastAsia="微软雅黑" w:hAnsi="微软雅黑" w:cs="微软雅黑" w:hint="eastAsia"/>
@@ -22858,7 +20867,7 @@
         </w:rPr>
         <w:t>3</w:t>
       </w:r>
-      <w:bookmarkEnd w:id="5"/>
+      <w:bookmarkEnd w:id="4"/>
       <w:r>
         <w:t xml:space="preserve"> </w:t>
       </w:r>
@@ -23057,13 +21066,23 @@
         </w:rPr>
         <w:t>海上风电系统</w:t>
       </w:r>
+      <w:proofErr w:type="gramStart"/>
       <w:r>
         <w:rPr>
           <w:rFonts w:ascii="宋体" w:hAnsi="宋体" w:cs="宋体" w:hint="eastAsia"/>
           <w:color w:val="000000" w:themeColor="text1"/>
           <w:szCs w:val="28"/>
         </w:rPr>
-        <w:t>送端换流站及</w:t>
+        <w:t>送端换</w:t>
+      </w:r>
+      <w:proofErr w:type="gramEnd"/>
+      <w:r>
+        <w:rPr>
+          <w:rFonts w:ascii="宋体" w:hAnsi="宋体" w:cs="宋体" w:hint="eastAsia"/>
+          <w:color w:val="000000" w:themeColor="text1"/>
+          <w:szCs w:val="28"/>
+        </w:rPr>
+        <w:t>流站及</w:t>
       </w:r>
       <w:r>
         <w:rPr>
@@ -23600,7 +21619,23 @@
           <w:rFonts w:ascii="宋体" w:hAnsi="宋体" w:cs="宋体" w:hint="eastAsia"/>
           <w:szCs w:val="28"/>
         </w:rPr>
-        <w:t>谐振频率处的信号源即可有效减少系统中的宽频</w:t>
+        <w:t>谐振频率处的</w:t>
+      </w:r>
+      <w:proofErr w:type="gramStart"/>
+      <w:r>
+        <w:rPr>
+          <w:rFonts w:ascii="宋体" w:hAnsi="宋体" w:cs="宋体" w:hint="eastAsia"/>
+          <w:szCs w:val="28"/>
+        </w:rPr>
+        <w:t>信号源即可</w:t>
+      </w:r>
+      <w:proofErr w:type="gramEnd"/>
+      <w:r>
+        <w:rPr>
+          <w:rFonts w:ascii="宋体" w:hAnsi="宋体" w:cs="宋体" w:hint="eastAsia"/>
+          <w:szCs w:val="28"/>
+        </w:rPr>
+        <w:t>有效减少系统中的宽频</w:t>
       </w:r>
       <w:r>
         <w:rPr>
@@ -23615,6 +21650,49 @@
           <w:szCs w:val="28"/>
         </w:rPr>
         <w:t>。</w:t>
+      </w:r>
+    </w:p>
+    <w:p>
+      <w:pPr>
+        <w:pStyle w:val="a0"/>
+        <w:ind w:firstLineChars="200" w:firstLine="562"/>
+        <w:rPr>
+          <w:rFonts w:ascii="宋体" w:hAnsi="宋体" w:cs="宋体"/>
+          <w:b/>
+          <w:szCs w:val="28"/>
+        </w:rPr>
+      </w:pPr>
+      <w:r>
+        <w:rPr>
+          <w:rFonts w:ascii="宋体" w:hAnsi="宋体" w:cs="宋体" w:hint="eastAsia"/>
+          <w:b/>
+          <w:szCs w:val="28"/>
+        </w:rPr>
+        <w:t>（</w:t>
+      </w:r>
+      <w:r>
+        <w:rPr>
+          <w:rFonts w:ascii="宋体" w:hAnsi="宋体" w:cs="宋体"/>
+          <w:b/>
+          <w:szCs w:val="28"/>
+        </w:rPr>
+        <w:t>2</w:t>
+      </w:r>
+      <w:r>
+        <w:rPr>
+          <w:rFonts w:ascii="宋体" w:hAnsi="宋体" w:cs="宋体" w:hint="eastAsia"/>
+          <w:b/>
+          <w:szCs w:val="28"/>
+        </w:rPr>
+        <w:t>）</w:t>
+      </w:r>
+      <w:r>
+        <w:rPr>
+          <w:rFonts w:ascii="宋体" w:hAnsi="宋体" w:cs="宋体" w:hint="eastAsia"/>
+          <w:b/>
+          <w:szCs w:val="28"/>
+        </w:rPr>
+        <w:t>基于预测控制的指定频率成分抑制方法理论可行性</w:t>
       </w:r>
     </w:p>
     <w:p>
@@ -23623,6 +21701,7 @@
         <w:ind w:firstLineChars="200" w:firstLine="560"/>
         <w:rPr>
           <w:rFonts w:ascii="宋体" w:hAnsi="宋体" w:cs="宋体"/>
+          <w:color w:val="FF0000"/>
           <w:szCs w:val="28"/>
         </w:rPr>
       </w:pPr>
@@ -23630,282 +21709,260 @@
         <w:rPr>
           <w:rFonts w:ascii="宋体" w:hAnsi="宋体" w:cs="宋体" w:hint="eastAsia"/>
           <w:szCs w:val="28"/>
-          <w:highlight w:val="yellow"/>
-        </w:rPr>
-        <w:t>一般消除宽频振荡的方法是通过改变并网系统本身的硬件，设计幅频特性以消除宽频振荡</w:t>
-      </w:r>
-      <w:r>
-        <w:rPr>
-          <w:rFonts w:ascii="宋体" w:hAnsi="宋体" w:cs="宋体" w:hint="eastAsia"/>
-          <w:szCs w:val="28"/>
-          <w:highlight w:val="yellow"/>
-        </w:rPr>
-        <w:t>，但这一方法涉及到硬件本身的改动，实施</w:t>
-      </w:r>
-      <w:r>
-        <w:rPr>
-          <w:rFonts w:ascii="宋体" w:hAnsi="宋体" w:cs="宋体" w:hint="eastAsia"/>
-          <w:szCs w:val="28"/>
-          <w:highlight w:val="yellow"/>
-        </w:rPr>
-        <w:t>较为</w:t>
-      </w:r>
-      <w:r>
-        <w:rPr>
-          <w:rFonts w:ascii="宋体" w:hAnsi="宋体" w:cs="宋体" w:hint="eastAsia"/>
-          <w:szCs w:val="28"/>
-          <w:highlight w:val="yellow"/>
-        </w:rPr>
-        <w:t>困难</w:t>
-      </w:r>
-      <w:r>
-        <w:rPr>
-          <w:rFonts w:ascii="宋体" w:hAnsi="宋体" w:cs="宋体" w:hint="eastAsia"/>
-          <w:szCs w:val="28"/>
-          <w:highlight w:val="yellow"/>
+        </w:rPr>
+        <w:t>首先，课题组</w:t>
+      </w:r>
+      <w:r>
+        <w:rPr>
+          <w:rFonts w:ascii="宋体" w:hAnsi="宋体" w:cs="宋体" w:hint="eastAsia"/>
+          <w:szCs w:val="28"/>
+        </w:rPr>
+        <w:t>对具有指定谐波抑制特性的预测控制进行了多年研究，申请人</w:t>
+      </w:r>
+      <w:proofErr w:type="gramStart"/>
+      <w:r>
+        <w:rPr>
+          <w:rFonts w:ascii="宋体" w:hAnsi="宋体" w:cs="宋体" w:hint="eastAsia"/>
+          <w:szCs w:val="28"/>
+        </w:rPr>
+        <w:t>一</w:t>
+      </w:r>
+      <w:proofErr w:type="gramEnd"/>
+      <w:r>
+        <w:rPr>
+          <w:rFonts w:ascii="宋体" w:hAnsi="宋体" w:cs="宋体" w:hint="eastAsia"/>
+          <w:szCs w:val="28"/>
+        </w:rPr>
+        <w:t>作论文“</w:t>
+      </w:r>
+      <w:r>
+        <w:rPr>
+          <w:rFonts w:ascii="宋体" w:hAnsi="宋体" w:cs="宋体" w:hint="eastAsia"/>
+          <w:szCs w:val="28"/>
+        </w:rPr>
+        <w:t>具有低开关频率特性的指定谐波抑制预测控制方法研究</w:t>
+      </w:r>
+      <w:r>
+        <w:rPr>
+          <w:rFonts w:ascii="宋体" w:hAnsi="宋体" w:cs="宋体" w:hint="eastAsia"/>
+          <w:szCs w:val="28"/>
+        </w:rPr>
+        <w:t>”2</w:t>
+      </w:r>
+      <w:r>
+        <w:rPr>
+          <w:rFonts w:ascii="宋体" w:hAnsi="宋体" w:cs="宋体"/>
+          <w:szCs w:val="28"/>
+        </w:rPr>
+        <w:t>022</w:t>
+      </w:r>
+      <w:r>
+        <w:rPr>
+          <w:rFonts w:ascii="宋体" w:hAnsi="宋体" w:cs="宋体" w:hint="eastAsia"/>
+          <w:szCs w:val="28"/>
+        </w:rPr>
+        <w:t>年发表于《中国电机工程学报》</w:t>
+      </w:r>
+      <w:r>
+        <w:rPr>
+          <w:rFonts w:ascii="宋体" w:hAnsi="宋体" w:cs="宋体" w:hint="eastAsia"/>
+          <w:szCs w:val="28"/>
+        </w:rPr>
+        <w:t>，该文针对</w:t>
+      </w:r>
+      <w:r>
+        <w:rPr>
+          <w:rFonts w:ascii="宋体" w:hAnsi="宋体" w:cs="宋体" w:hint="eastAsia"/>
+          <w:szCs w:val="28"/>
+        </w:rPr>
+        <w:t>换流器</w:t>
+      </w:r>
+      <w:r>
+        <w:rPr>
+          <w:rFonts w:ascii="宋体" w:hAnsi="宋体" w:cs="宋体" w:hint="eastAsia"/>
+          <w:szCs w:val="28"/>
+        </w:rPr>
+        <w:t>输出波形</w:t>
+      </w:r>
+      <w:proofErr w:type="gramStart"/>
+      <w:r>
+        <w:rPr>
+          <w:rFonts w:ascii="宋体" w:hAnsi="宋体" w:cs="宋体" w:hint="eastAsia"/>
+          <w:szCs w:val="28"/>
+        </w:rPr>
+        <w:t>中低次谐波</w:t>
+      </w:r>
+      <w:proofErr w:type="gramEnd"/>
+      <w:r>
+        <w:rPr>
+          <w:rFonts w:ascii="宋体" w:hAnsi="宋体" w:cs="宋体" w:hint="eastAsia"/>
+          <w:szCs w:val="28"/>
+        </w:rPr>
+        <w:t>对孤岛型微电网的电压质量产生严重影响</w:t>
+      </w:r>
+      <w:r>
+        <w:rPr>
+          <w:rFonts w:ascii="宋体" w:hAnsi="宋体" w:cs="宋体" w:hint="eastAsia"/>
+          <w:szCs w:val="28"/>
+        </w:rPr>
+        <w:t>的问题，</w:t>
+      </w:r>
+      <w:r>
+        <w:rPr>
+          <w:rFonts w:ascii="宋体" w:hAnsi="宋体" w:cs="宋体" w:hint="eastAsia"/>
+          <w:szCs w:val="28"/>
+        </w:rPr>
+        <w:t>提出</w:t>
+      </w:r>
+      <w:r>
+        <w:rPr>
+          <w:rFonts w:ascii="宋体" w:hAnsi="宋体" w:cs="宋体" w:hint="eastAsia"/>
+          <w:szCs w:val="28"/>
+        </w:rPr>
+        <w:t>一种具有低开关频率特性的预测控制指定谐波抑制开关策略，</w:t>
+      </w:r>
+      <w:r>
+        <w:rPr>
+          <w:rFonts w:ascii="宋体" w:hAnsi="宋体" w:cs="宋体" w:hint="eastAsia"/>
+          <w:szCs w:val="28"/>
+        </w:rPr>
+        <w:t>该文的实验结果</w:t>
+      </w:r>
+      <w:r>
+        <w:rPr>
+          <w:rFonts w:ascii="宋体" w:hAnsi="宋体" w:cs="宋体" w:hint="eastAsia"/>
+          <w:szCs w:val="28"/>
+        </w:rPr>
+        <w:t>如</w:t>
+      </w:r>
+      <w:r>
+        <w:rPr>
+          <w:rFonts w:ascii="宋体" w:hAnsi="宋体" w:cs="宋体" w:hint="eastAsia"/>
+          <w:szCs w:val="28"/>
+        </w:rPr>
+        <w:t>图</w:t>
+      </w:r>
+      <w:r>
+        <w:rPr>
+          <w:rFonts w:ascii="宋体" w:hAnsi="宋体" w:cs="宋体"/>
+          <w:szCs w:val="28"/>
+        </w:rPr>
+        <w:t xml:space="preserve"> 4</w:t>
+      </w:r>
+      <w:r>
+        <w:rPr>
+          <w:rFonts w:ascii="宋体" w:hAnsi="宋体" w:cs="宋体" w:hint="eastAsia"/>
+          <w:szCs w:val="28"/>
+        </w:rPr>
+        <w:t>、</w:t>
+      </w:r>
+      <w:r>
+        <w:rPr>
+          <w:rFonts w:ascii="宋体" w:hAnsi="宋体" w:cs="宋体" w:hint="eastAsia"/>
+          <w:szCs w:val="28"/>
+        </w:rPr>
+        <w:t>图</w:t>
+      </w:r>
+      <w:r>
+        <w:rPr>
+          <w:rFonts w:ascii="宋体" w:hAnsi="宋体" w:cs="宋体"/>
+          <w:szCs w:val="28"/>
+        </w:rPr>
+        <w:t xml:space="preserve"> 5</w:t>
+      </w:r>
+      <w:r>
+        <w:rPr>
+          <w:rFonts w:ascii="宋体" w:hAnsi="宋体" w:cs="宋体" w:hint="eastAsia"/>
+          <w:szCs w:val="28"/>
+        </w:rPr>
+        <w:t>所示</w:t>
+      </w:r>
+      <w:r>
+        <w:rPr>
+          <w:rFonts w:ascii="宋体" w:hAnsi="宋体" w:cs="宋体" w:hint="eastAsia"/>
+          <w:szCs w:val="28"/>
         </w:rPr>
         <w:t>。</w:t>
       </w:r>
       <w:r>
         <w:rPr>
           <w:rFonts w:ascii="宋体" w:hAnsi="宋体" w:cs="宋体" w:hint="eastAsia"/>
-          <w:color w:val="FF0000"/>
-          <w:szCs w:val="28"/>
-          <w:highlight w:val="yellow"/>
-        </w:rPr>
-        <w:t>针对这一问题，</w:t>
-      </w:r>
-      <w:r>
-        <w:rPr>
-          <w:rFonts w:ascii="宋体" w:hAnsi="宋体" w:cs="宋体" w:hint="eastAsia"/>
-          <w:color w:val="FF0000"/>
-          <w:szCs w:val="28"/>
-          <w:highlight w:val="yellow"/>
-        </w:rPr>
-        <w:t>本课题拟提出一种方法，独辟蹊径，通过算法抑制信号源中</w:t>
-      </w:r>
-      <w:r>
-        <w:rPr>
-          <w:rFonts w:ascii="宋体" w:hAnsi="宋体" w:cs="宋体" w:hint="eastAsia"/>
-          <w:color w:val="FF0000"/>
-          <w:szCs w:val="28"/>
-          <w:highlight w:val="yellow"/>
-        </w:rPr>
-        <w:t>激发宽频振荡的频率成分，能够在不改变系统硬件的前提下，精准、快速地抑制宽频振荡现象。</w:t>
-      </w:r>
-    </w:p>
-    <w:p>
-      <w:pPr>
-        <w:pStyle w:val="a0"/>
-        <w:ind w:firstLineChars="200" w:firstLine="562"/>
+          <w:szCs w:val="28"/>
+        </w:rPr>
+        <w:t>未对</w:t>
+      </w:r>
+      <w:r>
         <w:rPr>
           <w:rFonts w:ascii="宋体" w:hAnsi="宋体" w:cs="宋体"/>
-          <w:b/>
-          <w:szCs w:val="28"/>
-        </w:rPr>
-      </w:pPr>
-      <w:r>
-        <w:rPr>
-          <w:rFonts w:ascii="宋体" w:hAnsi="宋体" w:cs="宋体" w:hint="eastAsia"/>
-          <w:b/>
-          <w:szCs w:val="28"/>
-        </w:rPr>
-        <w:t>（</w:t>
+          <w:szCs w:val="28"/>
+        </w:rPr>
+        <w:t>5th、7th</w:t>
+      </w:r>
+      <w:r>
+        <w:rPr>
+          <w:rFonts w:ascii="宋体" w:hAnsi="宋体" w:cs="宋体" w:hint="eastAsia"/>
+          <w:szCs w:val="28"/>
+        </w:rPr>
+        <w:t>谐波进行抑制时，</w:t>
       </w:r>
       <w:r>
         <w:rPr>
           <w:rFonts w:ascii="宋体" w:hAnsi="宋体" w:cs="宋体"/>
-          <w:b/>
-          <w:szCs w:val="28"/>
-        </w:rPr>
-        <w:t>2</w:t>
-      </w:r>
-      <w:r>
-        <w:rPr>
-          <w:rFonts w:ascii="宋体" w:hAnsi="宋体" w:cs="宋体" w:hint="eastAsia"/>
-          <w:b/>
-          <w:szCs w:val="28"/>
-        </w:rPr>
-        <w:t>）</w:t>
-      </w:r>
-      <w:r>
-        <w:rPr>
-          <w:rFonts w:ascii="宋体" w:hAnsi="宋体" w:cs="宋体" w:hint="eastAsia"/>
-          <w:b/>
-          <w:szCs w:val="28"/>
-        </w:rPr>
-        <w:t>基于预测控制的指定频率成分抑制方法理论可行性</w:t>
-      </w:r>
-    </w:p>
-    <w:p>
-      <w:pPr>
-        <w:pStyle w:val="a0"/>
-        <w:ind w:firstLineChars="200" w:firstLine="560"/>
+          <w:szCs w:val="28"/>
+        </w:rPr>
+        <w:t>5th</w:t>
+      </w:r>
+      <w:proofErr w:type="gramStart"/>
+      <w:r>
         <w:rPr>
           <w:rFonts w:ascii="宋体" w:hAnsi="宋体" w:cs="宋体"/>
-          <w:color w:val="FF0000"/>
-          <w:szCs w:val="28"/>
-        </w:rPr>
-      </w:pPr>
-      <w:r>
-        <w:rPr>
-          <w:rFonts w:ascii="宋体" w:hAnsi="宋体" w:cs="宋体" w:hint="eastAsia"/>
-          <w:szCs w:val="28"/>
-        </w:rPr>
-        <w:t>首先，课题组</w:t>
-      </w:r>
-      <w:r>
-        <w:rPr>
-          <w:rFonts w:ascii="宋体" w:hAnsi="宋体" w:cs="宋体" w:hint="eastAsia"/>
-          <w:szCs w:val="28"/>
-        </w:rPr>
-        <w:t>对具有指定谐波抑制特性的预测控制进行了多年研究，申请人一作论文“</w:t>
-      </w:r>
-      <w:r>
-        <w:rPr>
-          <w:rFonts w:ascii="宋体" w:hAnsi="宋体" w:cs="宋体" w:hint="eastAsia"/>
-          <w:szCs w:val="28"/>
-        </w:rPr>
-        <w:t>具有低开关频率特性的指定谐波抑制预测控制方法研究</w:t>
-      </w:r>
-      <w:r>
-        <w:rPr>
-          <w:rFonts w:ascii="宋体" w:hAnsi="宋体" w:cs="宋体" w:hint="eastAsia"/>
-          <w:szCs w:val="28"/>
-        </w:rPr>
-        <w:t>”2</w:t>
-      </w:r>
+          <w:szCs w:val="28"/>
+        </w:rPr>
+        <w:t>谐波占</w:t>
+      </w:r>
+      <w:proofErr w:type="gramEnd"/>
       <w:r>
         <w:rPr>
           <w:rFonts w:ascii="宋体" w:hAnsi="宋体" w:cs="宋体"/>
           <w:szCs w:val="28"/>
         </w:rPr>
-        <w:t>022</w:t>
-      </w:r>
-      <w:r>
-        <w:rPr>
-          <w:rFonts w:ascii="宋体" w:hAnsi="宋体" w:cs="宋体" w:hint="eastAsia"/>
-          <w:szCs w:val="28"/>
-        </w:rPr>
-        <w:t>年发表于《中国电机工程学报》</w:t>
-      </w:r>
-      <w:r>
-        <w:rPr>
-          <w:rFonts w:ascii="宋体" w:hAnsi="宋体" w:cs="宋体" w:hint="eastAsia"/>
-          <w:szCs w:val="28"/>
-        </w:rPr>
-        <w:t>，该文针对</w:t>
-      </w:r>
-      <w:r>
-        <w:rPr>
-          <w:rFonts w:ascii="宋体" w:hAnsi="宋体" w:cs="宋体" w:hint="eastAsia"/>
-          <w:szCs w:val="28"/>
-        </w:rPr>
-        <w:t>换流器</w:t>
-      </w:r>
-      <w:r>
-        <w:rPr>
-          <w:rFonts w:ascii="宋体" w:hAnsi="宋体" w:cs="宋体" w:hint="eastAsia"/>
-          <w:szCs w:val="28"/>
-        </w:rPr>
-        <w:t>输出波形中低次谐波对孤岛型微电网的电压质量产生严重影响</w:t>
-      </w:r>
-      <w:r>
-        <w:rPr>
-          <w:rFonts w:ascii="宋体" w:hAnsi="宋体" w:cs="宋体" w:hint="eastAsia"/>
-          <w:szCs w:val="28"/>
-        </w:rPr>
-        <w:t>的问题，</w:t>
-      </w:r>
-      <w:r>
-        <w:rPr>
-          <w:rFonts w:ascii="宋体" w:hAnsi="宋体" w:cs="宋体" w:hint="eastAsia"/>
-          <w:szCs w:val="28"/>
-        </w:rPr>
-        <w:t>提出</w:t>
-      </w:r>
-      <w:r>
-        <w:rPr>
-          <w:rFonts w:ascii="宋体" w:hAnsi="宋体" w:cs="宋体" w:hint="eastAsia"/>
-          <w:szCs w:val="28"/>
-        </w:rPr>
-        <w:t>一种具有低开关频率特性的预测控制指定谐波抑制开关策略，</w:t>
-      </w:r>
-      <w:r>
-        <w:rPr>
-          <w:rFonts w:ascii="宋体" w:hAnsi="宋体" w:cs="宋体" w:hint="eastAsia"/>
-          <w:szCs w:val="28"/>
-        </w:rPr>
-        <w:t>该文的实验结果</w:t>
-      </w:r>
-      <w:r>
-        <w:rPr>
-          <w:rFonts w:ascii="宋体" w:hAnsi="宋体" w:cs="宋体" w:hint="eastAsia"/>
-          <w:szCs w:val="28"/>
-        </w:rPr>
-        <w:t>如</w:t>
-      </w:r>
-      <w:r>
-        <w:rPr>
-          <w:rFonts w:ascii="宋体" w:hAnsi="宋体" w:cs="宋体" w:hint="eastAsia"/>
-          <w:szCs w:val="28"/>
-        </w:rPr>
-        <w:t>图</w:t>
+        <w:t>比为5.52%，</w:t>
       </w:r>
       <w:r>
         <w:rPr>
           <w:rFonts w:ascii="宋体" w:hAnsi="宋体" w:cs="宋体"/>
           <w:szCs w:val="28"/>
         </w:rPr>
-        <w:t xml:space="preserve"> 4</w:t>
-      </w:r>
-      <w:r>
-        <w:rPr>
-          <w:rFonts w:ascii="宋体" w:hAnsi="宋体" w:cs="宋体" w:hint="eastAsia"/>
-          <w:szCs w:val="28"/>
-        </w:rPr>
-        <w:t>、</w:t>
-      </w:r>
-      <w:r>
-        <w:rPr>
-          <w:rFonts w:ascii="宋体" w:hAnsi="宋体" w:cs="宋体" w:hint="eastAsia"/>
-          <w:szCs w:val="28"/>
-        </w:rPr>
-        <w:t>图</w:t>
-      </w:r>
+        <w:t>7th</w:t>
+      </w:r>
+      <w:proofErr w:type="gramStart"/>
       <w:r>
         <w:rPr>
           <w:rFonts w:ascii="宋体" w:hAnsi="宋体" w:cs="宋体"/>
           <w:szCs w:val="28"/>
         </w:rPr>
-        <w:t xml:space="preserve"> 5</w:t>
-      </w:r>
-      <w:r>
-        <w:rPr>
-          <w:rFonts w:ascii="宋体" w:hAnsi="宋体" w:cs="宋体" w:hint="eastAsia"/>
-          <w:szCs w:val="28"/>
-        </w:rPr>
-        <w:t>所示</w:t>
-      </w:r>
-      <w:r>
-        <w:rPr>
-          <w:rFonts w:ascii="宋体" w:hAnsi="宋体" w:cs="宋体" w:hint="eastAsia"/>
-          <w:szCs w:val="28"/>
-        </w:rPr>
-        <w:t>。</w:t>
-      </w:r>
-      <w:r>
-        <w:rPr>
-          <w:rFonts w:ascii="宋体" w:hAnsi="宋体" w:cs="宋体" w:hint="eastAsia"/>
-          <w:szCs w:val="28"/>
-        </w:rPr>
-        <w:t>未对</w:t>
-      </w:r>
+        <w:t>谐波占</w:t>
+      </w:r>
+      <w:proofErr w:type="gramEnd"/>
       <w:r>
         <w:rPr>
           <w:rFonts w:ascii="宋体" w:hAnsi="宋体" w:cs="宋体"/>
           <w:szCs w:val="28"/>
         </w:rPr>
+        <w:t>比为3.82%，</w:t>
+      </w:r>
+      <w:r>
+        <w:rPr>
+          <w:rFonts w:ascii="宋体" w:hAnsi="宋体" w:cs="宋体" w:hint="eastAsia"/>
+          <w:szCs w:val="28"/>
+        </w:rPr>
+        <w:t>调整</w:t>
+      </w:r>
+      <w:r>
+        <w:rPr>
+          <w:rFonts w:ascii="宋体" w:hAnsi="宋体" w:cs="宋体"/>
+          <w:szCs w:val="28"/>
+        </w:rPr>
         <w:t>5th、7th</w:t>
       </w:r>
       <w:r>
@@ -23913,92 +21970,67 @@
           <w:rFonts w:ascii="宋体" w:hAnsi="宋体" w:cs="宋体" w:hint="eastAsia"/>
           <w:szCs w:val="28"/>
         </w:rPr>
-        <w:t>谐波进行抑制时，</w:t>
+        <w:t>谐波权重系数，</w:t>
       </w:r>
       <w:r>
         <w:rPr>
           <w:rFonts w:ascii="宋体" w:hAnsi="宋体" w:cs="宋体"/>
           <w:szCs w:val="28"/>
         </w:rPr>
-        <w:t>5th谐波占比为5.52%，</w:t>
-      </w:r>
+        <w:t>5th</w:t>
+      </w:r>
+      <w:proofErr w:type="gramStart"/>
       <w:r>
         <w:rPr>
           <w:rFonts w:ascii="宋体" w:hAnsi="宋体" w:cs="宋体"/>
           <w:szCs w:val="28"/>
         </w:rPr>
+        <w:t>谐波占</w:t>
+      </w:r>
+      <w:proofErr w:type="gramEnd"/>
+      <w:r>
+        <w:rPr>
+          <w:rFonts w:ascii="宋体" w:hAnsi="宋体" w:cs="宋体"/>
+          <w:szCs w:val="28"/>
+        </w:rPr>
+        <w:t>比为0.729%，下降幅度相比抑制前</w:t>
+      </w:r>
+      <w:r>
+        <w:rPr>
+          <w:rFonts w:ascii="宋体" w:hAnsi="宋体" w:cs="宋体" w:hint="eastAsia"/>
+          <w:szCs w:val="28"/>
+        </w:rPr>
+        <w:t>约为</w:t>
+      </w:r>
+      <w:r>
+        <w:rPr>
+          <w:rFonts w:ascii="宋体" w:hAnsi="宋体" w:cs="宋体"/>
+          <w:szCs w:val="28"/>
+        </w:rPr>
+        <w:t>86.8%，</w:t>
+      </w:r>
+      <w:r>
+        <w:rPr>
+          <w:rFonts w:ascii="宋体" w:hAnsi="宋体" w:cs="宋体"/>
+          <w:szCs w:val="28"/>
+        </w:rPr>
         <w:t>7th</w:t>
       </w:r>
+      <w:proofErr w:type="gramStart"/>
       <w:r>
         <w:rPr>
           <w:rFonts w:ascii="宋体" w:hAnsi="宋体" w:cs="宋体"/>
           <w:szCs w:val="28"/>
         </w:rPr>
-        <w:t>谐波占比为3.82%，</w:t>
-      </w:r>
-      <w:r>
-        <w:rPr>
-          <w:rFonts w:ascii="宋体" w:hAnsi="宋体" w:cs="宋体" w:hint="eastAsia"/>
-          <w:szCs w:val="28"/>
-        </w:rPr>
-        <w:t>调整</w:t>
-      </w:r>
+        <w:t>谐波占</w:t>
+      </w:r>
+      <w:proofErr w:type="gramEnd"/>
       <w:r>
         <w:rPr>
           <w:rFonts w:ascii="宋体" w:hAnsi="宋体" w:cs="宋体"/>
           <w:szCs w:val="28"/>
         </w:rPr>
-        <w:t>5th、7th</w:t>
-      </w:r>
-      <w:r>
-        <w:rPr>
-          <w:rFonts w:ascii="宋体" w:hAnsi="宋体" w:cs="宋体" w:hint="eastAsia"/>
-          <w:szCs w:val="28"/>
-        </w:rPr>
-        <w:t>谐波权重系数，</w:t>
-      </w:r>
-      <w:r>
-        <w:rPr>
-          <w:rFonts w:ascii="宋体" w:hAnsi="宋体" w:cs="宋体"/>
-          <w:szCs w:val="28"/>
-        </w:rPr>
-        <w:t>5th谐</w:t>
-      </w:r>
-      <w:r>
-        <w:rPr>
-          <w:rFonts w:ascii="宋体" w:hAnsi="宋体" w:cs="宋体"/>
-          <w:szCs w:val="28"/>
-        </w:rPr>
-        <w:lastRenderedPageBreak/>
-        <w:t>波占比为0.729%，下降幅度相比抑制前</w:t>
-      </w:r>
-      <w:r>
-        <w:rPr>
-          <w:rFonts w:ascii="宋体" w:hAnsi="宋体" w:cs="宋体" w:hint="eastAsia"/>
-          <w:szCs w:val="28"/>
-        </w:rPr>
-        <w:t>约为</w:t>
-      </w:r>
-      <w:r>
-        <w:rPr>
-          <w:rFonts w:ascii="宋体" w:hAnsi="宋体" w:cs="宋体"/>
-          <w:szCs w:val="28"/>
-        </w:rPr>
-        <w:t>86.8%，</w:t>
-      </w:r>
-      <w:r>
-        <w:rPr>
-          <w:rFonts w:ascii="宋体" w:hAnsi="宋体" w:cs="宋体"/>
-          <w:szCs w:val="28"/>
-        </w:rPr>
-        <w:t>7th</w:t>
-      </w:r>
-      <w:r>
-        <w:rPr>
-          <w:rFonts w:ascii="宋体" w:hAnsi="宋体" w:cs="宋体"/>
-          <w:szCs w:val="28"/>
-        </w:rPr>
-        <w:t>谐波占比为0.236%，下降幅度相比抑制前约为93.8%</w:t>
+        <w:t>比为0.236%，下降幅度相比抑制前约为93.8%</w:t>
       </w:r>
       <w:r>
         <w:rPr>
@@ -24072,6 +22104,7 @@
           <w:noProof/>
           <w:lang w:val="en-US" w:bidi="ar-SA"/>
         </w:rPr>
+        <w:lastRenderedPageBreak/>
         <w:drawing>
           <wp:inline distT="0" distB="0" distL="0" distR="0" wp14:anchorId="65BA5157" wp14:editId="37CF67AC">
             <wp:extent cx="2917825" cy="2345635"/>
@@ -24090,7 +22123,7 @@
                     </pic:cNvPicPr>
                   </pic:nvPicPr>
                   <pic:blipFill rotWithShape="1">
-                    <a:blip r:embed="rId37">
+                    <a:blip r:embed="rId36">
                       <a:extLst>
                         <a:ext uri="{28A0092B-C50C-407E-A947-70E740481C1C}">
                           <a14:useLocalDpi xmlns:a14="http://schemas.microsoft.com/office/drawing/2010/main" val="0"/>
@@ -24135,7 +22168,7 @@
           <w:szCs w:val="28"/>
         </w:rPr>
       </w:pPr>
-      <w:bookmarkStart w:id="6" w:name="_Ref106838548"/>
+      <w:bookmarkStart w:id="5" w:name="_Ref106838548"/>
       <w:r>
         <w:rPr>
           <w:rFonts w:ascii="微软雅黑" w:eastAsia="微软雅黑" w:hAnsi="微软雅黑" w:cs="微软雅黑" w:hint="eastAsia"/>
@@ -24151,7 +22184,7 @@
         </w:rPr>
         <w:t>4</w:t>
       </w:r>
-      <w:bookmarkEnd w:id="6"/>
+      <w:bookmarkEnd w:id="5"/>
       <w:r>
         <w:t xml:space="preserve"> </w:t>
       </w:r>
@@ -24207,7 +22240,7 @@
                     </pic:cNvPicPr>
                   </pic:nvPicPr>
                   <pic:blipFill rotWithShape="1">
-                    <a:blip r:embed="rId38">
+                    <a:blip r:embed="rId37">
                       <a:extLst>
                         <a:ext uri="{28A0092B-C50C-407E-A947-70E740481C1C}">
                           <a14:useLocalDpi xmlns:a14="http://schemas.microsoft.com/office/drawing/2010/main" val="0"/>
@@ -24252,7 +22285,7 @@
           <w:szCs w:val="28"/>
         </w:rPr>
       </w:pPr>
-      <w:bookmarkStart w:id="7" w:name="_Ref106838608"/>
+      <w:bookmarkStart w:id="6" w:name="_Ref106838608"/>
       <w:r>
         <w:rPr>
           <w:rFonts w:ascii="微软雅黑" w:eastAsia="微软雅黑" w:hAnsi="微软雅黑" w:cs="微软雅黑" w:hint="eastAsia"/>
@@ -24268,7 +22301,7 @@
         </w:rPr>
         <w:t>5</w:t>
       </w:r>
-      <w:bookmarkEnd w:id="7"/>
+      <w:bookmarkEnd w:id="6"/>
       <w:r>
         <w:t xml:space="preserve"> </w:t>
       </w:r>
@@ -24447,16 +22480,7 @@
           <w:color w:val="000000" w:themeColor="text1"/>
           <w:szCs w:val="28"/>
         </w:rPr>
-        <w:t>还能够提供强大的信号观测功能，能够观测到在工程实际难以捕获的信号。申请人所在</w:t>
-      </w:r>
-      <w:r>
-        <w:rPr>
-          <w:rFonts w:ascii="宋体" w:hAnsi="宋体" w:cs="宋体" w:hint="eastAsia"/>
-          <w:color w:val="000000" w:themeColor="text1"/>
-          <w:szCs w:val="28"/>
-        </w:rPr>
-        <w:lastRenderedPageBreak/>
-        <w:t>的北京科技大学顺德研究生院购</w:t>
+        <w:t>还能够提供强大的信号观测功能，能够观测到在工程实际难以捕获的信号。申请人所在的北京科技大学顺德研究生院购</w:t>
       </w:r>
       <w:r>
         <w:rPr>
@@ -24573,6 +22597,7 @@
           <w:color w:val="000000" w:themeColor="text1"/>
           <w:szCs w:val="28"/>
         </w:rPr>
+        <w:lastRenderedPageBreak/>
         <w:t>2</w:t>
       </w:r>
       <w:r>
@@ -25076,15 +23101,7 @@
           <w:rFonts w:ascii="宋体" w:hAnsi="宋体" w:cs="宋体"/>
           <w:szCs w:val="28"/>
         </w:rPr>
-        <w:t>基于并行计算方法思想，将轮询过程由顺序计算优化为同步并行计算，进一步提高计算效</w:t>
-      </w:r>
-      <w:r>
-        <w:rPr>
-          <w:rFonts w:ascii="宋体" w:hAnsi="宋体" w:cs="宋体"/>
-          <w:szCs w:val="28"/>
-        </w:rPr>
-        <w:lastRenderedPageBreak/>
-        <w:t>率，</w:t>
+        <w:t>基于并行计算方法思想，将轮询过程由顺序计算优化为同步并行计算，进一步提高计算效率，</w:t>
       </w:r>
       <w:r>
         <w:rPr>
@@ -25133,10 +23150,10 @@
           <w:rFonts w:eastAsiaTheme="minorEastAsia"/>
         </w:rPr>
         <w:sectPr>
-          <w:headerReference w:type="default" r:id="rId39"/>
-          <w:footerReference w:type="even" r:id="rId40"/>
-          <w:footerReference w:type="default" r:id="rId41"/>
-          <w:footerReference w:type="first" r:id="rId42"/>
+          <w:headerReference w:type="default" r:id="rId38"/>
+          <w:footerReference w:type="even" r:id="rId39"/>
+          <w:footerReference w:type="default" r:id="rId40"/>
+          <w:footerReference w:type="first" r:id="rId41"/>
           <w:type w:val="continuous"/>
           <w:pgSz w:w="11906" w:h="16838"/>
           <w:pgMar w:top="851" w:right="851" w:bottom="851" w:left="851" w:header="851" w:footer="992" w:gutter="0"/>
@@ -27836,8 +25853,8 @@
           <w:szCs w:val="28"/>
         </w:rPr>
         <w:pict>
-          <v:shape id="_x0000_i1084" type="#_x0000_t75" style="width:10.7pt;height:12.4pt">
-            <v:imagedata r:id="rId43" o:title=""/>
+          <v:shape id="_x0000_i1043" type="#_x0000_t75" style="width:10.6pt;height:12.2pt">
+            <v:imagedata r:id="rId42" o:title=""/>
           </v:shape>
         </w:pict>
       </w:r>
@@ -27934,8 +25951,8 @@
           <w:szCs w:val="28"/>
         </w:rPr>
         <w:pict>
-          <v:shape id="_x0000_i1083" type="#_x0000_t75" style="width:17.1pt;height:13.75pt">
-            <v:imagedata r:id="rId44" o:title=""/>
+          <v:shape id="_x0000_i1044" type="#_x0000_t75" style="width:17.1pt;height:13.85pt">
+            <v:imagedata r:id="rId43" o:title=""/>
           </v:shape>
         </w:pict>
       </w:r>
@@ -28037,11 +26054,7 @@
         <w:t>机</w:t>
       </w:r>
       <w:r>
-        <w:t>工程学</w:t>
-      </w:r>
-      <w:r>
-        <w:lastRenderedPageBreak/>
-        <w:t>报、电工技术学报、</w:t>
+        <w:t>工程学报、电工技术学报、</w:t>
       </w:r>
       <w:r>
         <w:t>IEEE</w:t>
@@ -28186,6 +26199,7 @@
           <w:rFonts w:hint="eastAsia"/>
           <w:b/>
         </w:rPr>
+        <w:lastRenderedPageBreak/>
         <w:t>人才培养</w:t>
       </w:r>
     </w:p>
@@ -28554,7 +26568,15 @@
           <w:rFonts w:ascii="宋体" w:hAnsi="宋体" w:cs="宋体" w:hint="eastAsia"/>
           <w:szCs w:val="28"/>
         </w:rPr>
-        <w:t>分别下降约</w:t>
+        <w:t>分别</w:t>
+      </w:r>
+      <w:proofErr w:type="gramStart"/>
+      <w:r>
+        <w:rPr>
+          <w:rFonts w:ascii="宋体" w:hAnsi="宋体" w:cs="宋体" w:hint="eastAsia"/>
+          <w:szCs w:val="28"/>
+        </w:rPr>
+        <w:t>下降约</w:t>
       </w:r>
       <w:r>
         <w:rPr>
@@ -28563,6 +26585,7 @@
         </w:rPr>
         <w:t>未</w:t>
       </w:r>
+      <w:proofErr w:type="gramEnd"/>
       <w:r>
         <w:rPr>
           <w:rFonts w:ascii="宋体" w:hAnsi="宋体" w:cs="宋体"/>
@@ -28596,14 +26619,30 @@
           <w:rFonts w:ascii="宋体" w:hAnsi="宋体" w:cs="宋体" w:hint="eastAsia"/>
           <w:szCs w:val="28"/>
         </w:rPr>
-        <w:t>实验结果表明</w:t>
+        <w:t>实验结果</w:t>
+      </w:r>
+      <w:proofErr w:type="gramStart"/>
+      <w:r>
+        <w:rPr>
+          <w:rFonts w:ascii="宋体" w:hAnsi="宋体" w:cs="宋体" w:hint="eastAsia"/>
+          <w:szCs w:val="28"/>
+        </w:rPr>
+        <w:t>表明</w:t>
       </w:r>
       <w:r>
         <w:rPr>
           <w:rFonts w:ascii="宋体" w:hAnsi="宋体" w:cs="宋体"/>
           <w:szCs w:val="28"/>
         </w:rPr>
-        <w:t>表明通过调整</w:t>
+        <w:t>表明</w:t>
+      </w:r>
+      <w:proofErr w:type="gramEnd"/>
+      <w:r>
+        <w:rPr>
+          <w:rFonts w:ascii="宋体" w:hAnsi="宋体" w:cs="宋体"/>
+          <w:szCs w:val="28"/>
+        </w:rPr>
+        <w:t>通过调整</w:t>
       </w:r>
       <w:r>
         <w:rPr>
@@ -28635,7 +26674,6 @@
           <w:noProof/>
           <w:lang w:val="en-US" w:bidi="ar-SA"/>
         </w:rPr>
-        <w:lastRenderedPageBreak/>
         <w:drawing>
           <wp:inline distT="0" distB="0" distL="0" distR="0" wp14:anchorId="0871FCB0" wp14:editId="17F7A64F">
             <wp:extent cx="2917825" cy="2345635"/>
@@ -28654,7 +26692,7 @@
                     </pic:cNvPicPr>
                   </pic:nvPicPr>
                   <pic:blipFill rotWithShape="1">
-                    <a:blip r:embed="rId37">
+                    <a:blip r:embed="rId36">
                       <a:extLst>
                         <a:ext uri="{28A0092B-C50C-407E-A947-70E740481C1C}">
                           <a14:useLocalDpi xmlns:a14="http://schemas.microsoft.com/office/drawing/2010/main" val="0"/>
@@ -28711,7 +26749,7 @@
                     </pic:cNvPicPr>
                   </pic:nvPicPr>
                   <pic:blipFill rotWithShape="1">
-                    <a:blip r:embed="rId38">
+                    <a:blip r:embed="rId37">
                       <a:extLst>
                         <a:ext uri="{28A0092B-C50C-407E-A947-70E740481C1C}">
                           <a14:useLocalDpi xmlns:a14="http://schemas.microsoft.com/office/drawing/2010/main" val="0"/>
@@ -28755,7 +26793,7 @@
           <w:szCs w:val="28"/>
         </w:rPr>
       </w:pPr>
-      <w:bookmarkStart w:id="8" w:name="_Ref107000236"/>
+      <w:bookmarkStart w:id="7" w:name="_Ref107000236"/>
       <w:r>
         <w:rPr>
           <w:rFonts w:hint="eastAsia"/>
@@ -28774,7 +26812,7 @@
         </w:rPr>
         <w:t>6</w:t>
       </w:r>
-      <w:bookmarkEnd w:id="8"/>
+      <w:bookmarkEnd w:id="7"/>
       <w:r>
         <w:t xml:space="preserve"> </w:t>
       </w:r>
@@ -28788,15 +26826,17 @@
     <w:p>
       <w:pPr>
         <w:pStyle w:val="a0"/>
-        <w:ind w:firstLineChars="200" w:firstLine="560"/>
+        <w:ind w:firstLineChars="200" w:firstLine="562"/>
         <w:rPr>
           <w:rFonts w:ascii="宋体" w:hAnsi="宋体" w:cs="宋体"/>
+          <w:b/>
           <w:szCs w:val="28"/>
         </w:rPr>
       </w:pPr>
       <w:r>
         <w:rPr>
           <w:rFonts w:ascii="宋体" w:hAnsi="宋体" w:cs="宋体"/>
+          <w:b/>
           <w:szCs w:val="28"/>
         </w:rPr>
         <w:t>2</w:t>
@@ -28804,6 +26844,7 @@
       <w:r>
         <w:rPr>
           <w:rFonts w:ascii="宋体" w:hAnsi="宋体" w:cs="宋体"/>
+          <w:b/>
           <w:szCs w:val="28"/>
         </w:rPr>
         <w:t>）</w:t>
@@ -28811,6 +26852,7 @@
       <w:r>
         <w:rPr>
           <w:rFonts w:ascii="宋体" w:hAnsi="宋体" w:cs="宋体" w:hint="eastAsia"/>
+          <w:b/>
           <w:szCs w:val="28"/>
         </w:rPr>
         <w:t>预测控制</w:t>
@@ -28818,6 +26860,7 @@
       <w:r>
         <w:rPr>
           <w:rFonts w:ascii="宋体" w:hAnsi="宋体" w:cs="宋体"/>
+          <w:b/>
           <w:szCs w:val="28"/>
         </w:rPr>
         <w:t>并行计算</w:t>
@@ -28825,6 +26868,7 @@
       <w:r>
         <w:rPr>
           <w:rFonts w:ascii="宋体" w:hAnsi="宋体" w:cs="宋体"/>
+          <w:b/>
           <w:szCs w:val="28"/>
         </w:rPr>
         <w:t>优化</w:t>
@@ -28832,6 +26876,7 @@
       <w:r>
         <w:rPr>
           <w:rFonts w:ascii="宋体" w:hAnsi="宋体" w:cs="宋体" w:hint="eastAsia"/>
+          <w:b/>
           <w:szCs w:val="28"/>
         </w:rPr>
         <w:t>方法研究</w:t>
@@ -28847,9 +26892,10 @@
         </w:rPr>
       </w:pPr>
       <w:r>
+        <w:lastRenderedPageBreak/>
         <w:pict>
-          <v:shape id="_x0000_i1082" type="#_x0000_t75" style="width:396.5pt;height:195.9pt">
-            <v:imagedata r:id="rId45" o:title=""/>
+          <v:shape id="_x0000_i1045" type="#_x0000_t75" style="width:397pt;height:195.65pt">
+            <v:imagedata r:id="rId44" o:title=""/>
           </v:shape>
         </w:pict>
       </w:r>
@@ -28862,7 +26908,7 @@
           <w:rFonts w:hint="default"/>
         </w:rPr>
       </w:pPr>
-      <w:bookmarkStart w:id="9" w:name="_Ref106979155"/>
+      <w:bookmarkStart w:id="8" w:name="_Ref106979155"/>
       <w:r>
         <w:rPr>
           <w:rFonts w:hint="eastAsia"/>
@@ -28881,7 +26927,7 @@
         </w:rPr>
         <w:t>7</w:t>
       </w:r>
-      <w:bookmarkEnd w:id="9"/>
+      <w:bookmarkEnd w:id="8"/>
       <w:r>
         <w:t xml:space="preserve"> </w:t>
       </w:r>
@@ -29023,7 +27069,23 @@
           <w:position w:val="-10"/>
         </w:rPr>
         <w:pict>
-          <v:shape id="_x0000_i1081" type="#_x0000_t75" style="width:29.15pt;height:15.75pt">
+          <v:shape id="_x0000_i1046" type="#_x0000_t75" style="width:29.3pt;height:15.85pt">
+            <v:imagedata r:id="rId45" o:title=""/>
+          </v:shape>
+        </w:pict>
+      </w:r>
+      <w:r>
+        <w:rPr>
+          <w:rFonts w:hint="eastAsia"/>
+        </w:rPr>
+        <w:t>降低到了</w:t>
+      </w:r>
+      <w:r>
+        <w:rPr>
+          <w:position w:val="-10"/>
+        </w:rPr>
+        <w:pict>
+          <v:shape id="_x0000_i1047" type="#_x0000_t75" style="width:37pt;height:15.85pt">
             <v:imagedata r:id="rId46" o:title=""/>
           </v:shape>
         </w:pict>
@@ -29032,14 +27094,26 @@
         <w:rPr>
           <w:rFonts w:hint="eastAsia"/>
         </w:rPr>
-        <w:t>降低到了</w:t>
+        <w:t>，另外，</w:t>
+      </w:r>
+      <w:r>
+        <w:rPr>
+          <w:rFonts w:hint="eastAsia"/>
+        </w:rPr>
+        <w:t>开关状态</w:t>
+      </w:r>
+      <w:r>
+        <w:rPr>
+          <w:rFonts w:hint="eastAsia"/>
+        </w:rPr>
+        <w:t>轮询部分耗时从</w:t>
       </w:r>
       <w:r>
         <w:rPr>
           <w:position w:val="-10"/>
         </w:rPr>
         <w:pict>
-          <v:shape id="_x0000_i1080" type="#_x0000_t75" style="width:37.15pt;height:15.75pt">
+          <v:shape id="_x0000_i1048" type="#_x0000_t75" style="width:42.7pt;height:15.85pt">
             <v:imagedata r:id="rId47" o:title=""/>
           </v:shape>
         </w:pict>
@@ -29048,43 +27122,15 @@
         <w:rPr>
           <w:rFonts w:hint="eastAsia"/>
         </w:rPr>
-        <w:t>，另外，</w:t>
-      </w:r>
-      <w:r>
-        <w:rPr>
-          <w:rFonts w:hint="eastAsia"/>
-        </w:rPr>
-        <w:t>开关状态</w:t>
-      </w:r>
-      <w:r>
-        <w:rPr>
-          <w:rFonts w:hint="eastAsia"/>
-        </w:rPr>
-        <w:t>轮询部分耗时从</w:t>
+        <w:t>降低到</w:t>
       </w:r>
       <w:r>
         <w:rPr>
           <w:position w:val="-10"/>
         </w:rPr>
         <w:pict>
-          <v:shape id="_x0000_i1079" type="#_x0000_t75" style="width:42.85pt;height:15.75pt">
+          <v:shape id="_x0000_i1049" type="#_x0000_t75" style="width:39.05pt;height:15.85pt">
             <v:imagedata r:id="rId48" o:title=""/>
-          </v:shape>
-        </w:pict>
-      </w:r>
-      <w:r>
-        <w:rPr>
-          <w:rFonts w:hint="eastAsia"/>
-        </w:rPr>
-        <w:t>降低到</w:t>
-      </w:r>
-      <w:r>
-        <w:rPr>
-          <w:position w:val="-10"/>
-        </w:rPr>
-        <w:pict>
-          <v:shape id="_x0000_i1078" type="#_x0000_t75" style="width:38.85pt;height:15.75pt">
-            <v:imagedata r:id="rId49" o:title=""/>
           </v:shape>
         </w:pict>
       </w:r>
@@ -29105,10 +27151,9 @@
         </w:rPr>
       </w:pPr>
       <w:r>
-        <w:lastRenderedPageBreak/>
         <w:pict>
-          <v:shape id="_x0000_i1077" type="#_x0000_t75" style="width:379.4pt;height:143.35pt">
-            <v:imagedata r:id="rId50" o:title=""/>
+          <v:shape id="_x0000_i1050" type="#_x0000_t75" style="width:379.55pt;height:143.6pt">
+            <v:imagedata r:id="rId49" o:title=""/>
           </v:shape>
         </w:pict>
       </w:r>
@@ -29276,7 +27321,14 @@
         <w:rPr>
           <w:rFonts w:hint="eastAsia"/>
         </w:rPr>
-        <w:t>开关频率三电平感应电机驱动系统最优预测控制研究》（</w:t>
+        <w:t>开关频率三电</w:t>
+      </w:r>
+      <w:r>
+        <w:rPr>
+          <w:rFonts w:hint="eastAsia"/>
+        </w:rPr>
+        <w:lastRenderedPageBreak/>
+        <w:t>平感应电机驱动系统最优预测控制研究》（</w:t>
       </w:r>
       <w:r>
         <w:t>27</w:t>
@@ -29504,7 +27556,15 @@
         <w:t>IEEE</w:t>
       </w:r>
       <w:r>
-        <w:t>千禧奖章（</w:t>
+        <w:t>千</w:t>
+      </w:r>
+      <w:proofErr w:type="gramStart"/>
+      <w:r>
+        <w:t>禧</w:t>
+      </w:r>
+      <w:proofErr w:type="gramEnd"/>
+      <w:r>
+        <w:t>奖章（</w:t>
       </w:r>
       <w:r>
         <w:t>Millennium</w:t>
@@ -29582,11 +27642,7 @@
         <w:t>5</w:t>
       </w:r>
       <w:r>
-        <w:t>月邀请其来校讲学交</w:t>
-      </w:r>
-      <w:r>
-        <w:lastRenderedPageBreak/>
-        <w:t>流，</w:t>
+        <w:t>月邀请其来校讲学交流，</w:t>
       </w:r>
       <w:r>
         <w:t>Pacas</w:t>
@@ -29918,6 +27974,7 @@
         <w:t xml:space="preserve"> </w:t>
       </w:r>
       <w:r>
+        <w:lastRenderedPageBreak/>
         <w:t>Member</w:t>
       </w:r>
       <w:r>
@@ -30167,8 +28224,18 @@
           <w:szCs w:val="24"/>
           <w:lang w:val="en-US"/>
         </w:rPr>
-        <w:t>[2]L.</w:t>
-      </w:r>
+        <w:t>[</w:t>
+      </w:r>
+      <w:proofErr w:type="gramStart"/>
+      <w:r>
+        <w:rPr>
+          <w:sz w:val="24"/>
+          <w:szCs w:val="24"/>
+          <w:lang w:val="en-US"/>
+        </w:rPr>
+        <w:t>2]L.</w:t>
+      </w:r>
+      <w:proofErr w:type="gramEnd"/>
       <w:r>
         <w:rPr>
           <w:sz w:val="24"/>
@@ -30383,6 +28450,7 @@
         </w:rPr>
         <w:t xml:space="preserve"> </w:t>
       </w:r>
+      <w:proofErr w:type="spellStart"/>
       <w:r>
         <w:rPr>
           <w:sz w:val="24"/>
@@ -30391,6 +28459,7 @@
         </w:rPr>
         <w:t>Sensorless</w:t>
       </w:r>
+      <w:proofErr w:type="spellEnd"/>
       <w:r>
         <w:rPr>
           <w:sz w:val="24"/>
@@ -30784,7 +28853,16 @@
           <w:szCs w:val="24"/>
           <w:lang w:val="en-US"/>
         </w:rPr>
-        <w:t>[3]</w:t>
+        <w:t>[</w:t>
+      </w:r>
+      <w:proofErr w:type="gramStart"/>
+      <w:r>
+        <w:rPr>
+          <w:sz w:val="24"/>
+          <w:szCs w:val="24"/>
+          <w:lang w:val="en-US"/>
+        </w:rPr>
+        <w:t>3]</w:t>
       </w:r>
       <w:r>
         <w:rPr>
@@ -30796,6 +28874,7 @@
         </w:rPr>
         <w:t>Qi</w:t>
       </w:r>
+      <w:proofErr w:type="gramEnd"/>
       <w:r>
         <w:rPr>
           <w:b/>
@@ -31505,7 +29584,6 @@
           <w:szCs w:val="24"/>
           <w:lang w:val="en-US"/>
         </w:rPr>
-        <w:lastRenderedPageBreak/>
         <w:t>[4]Lin</w:t>
       </w:r>
       <w:r>
@@ -31943,7 +30021,16 @@
           <w:szCs w:val="24"/>
           <w:lang w:val="en-US"/>
         </w:rPr>
-        <w:t>[5]</w:t>
+        <w:t>[</w:t>
+      </w:r>
+      <w:proofErr w:type="gramStart"/>
+      <w:r>
+        <w:rPr>
+          <w:sz w:val="24"/>
+          <w:szCs w:val="24"/>
+          <w:lang w:val="en-US"/>
+        </w:rPr>
+        <w:t>5]</w:t>
       </w:r>
       <w:r>
         <w:rPr>
@@ -31955,6 +30042,7 @@
         </w:rPr>
         <w:t>Qi</w:t>
       </w:r>
+      <w:proofErr w:type="gramEnd"/>
       <w:r>
         <w:rPr>
           <w:b/>
@@ -32382,7 +30470,16 @@
           <w:szCs w:val="24"/>
           <w:lang w:val="en-US"/>
         </w:rPr>
-        <w:t>[6]</w:t>
+        <w:t>[</w:t>
+      </w:r>
+      <w:proofErr w:type="gramStart"/>
+      <w:r>
+        <w:rPr>
+          <w:sz w:val="24"/>
+          <w:szCs w:val="24"/>
+          <w:lang w:val="en-US"/>
+        </w:rPr>
+        <w:t>6]</w:t>
       </w:r>
       <w:r>
         <w:rPr>
@@ -32394,6 +30491,7 @@
         </w:rPr>
         <w:t>Qi</w:t>
       </w:r>
+      <w:proofErr w:type="gramEnd"/>
       <w:r>
         <w:rPr>
           <w:b/>
@@ -33171,6 +31269,7 @@
         </w:rPr>
         <w:t xml:space="preserve"> </w:t>
       </w:r>
+      <w:proofErr w:type="spellStart"/>
       <w:r>
         <w:rPr>
           <w:b/>
@@ -33181,6 +31280,7 @@
         </w:rPr>
         <w:t>Xiaomin</w:t>
       </w:r>
+      <w:proofErr w:type="spellEnd"/>
       <w:r>
         <w:rPr>
           <w:sz w:val="24"/>
@@ -33197,13 +31297,23 @@
         </w:rPr>
         <w:t xml:space="preserve"> </w:t>
       </w:r>
-      <w:r>
-        <w:rPr>
-          <w:sz w:val="24"/>
-          <w:szCs w:val="24"/>
-          <w:lang w:val="en-US"/>
-        </w:rPr>
-        <w:t>Ke，</w:t>
+      <w:proofErr w:type="spellStart"/>
+      <w:r>
+        <w:rPr>
+          <w:sz w:val="24"/>
+          <w:szCs w:val="24"/>
+          <w:lang w:val="en-US"/>
+        </w:rPr>
+        <w:t>Ke</w:t>
+      </w:r>
+      <w:proofErr w:type="spellEnd"/>
+      <w:r>
+        <w:rPr>
+          <w:sz w:val="24"/>
+          <w:szCs w:val="24"/>
+          <w:lang w:val="en-US"/>
+        </w:rPr>
+        <w:t>，</w:t>
       </w:r>
       <w:r>
         <w:rPr>
@@ -33826,7 +31936,17 @@
           <w:szCs w:val="24"/>
           <w:lang w:val="en-US"/>
         </w:rPr>
-        <w:t>[10]</w:t>
+        <w:lastRenderedPageBreak/>
+        <w:t>[</w:t>
+      </w:r>
+      <w:proofErr w:type="gramStart"/>
+      <w:r>
+        <w:rPr>
+          <w:sz w:val="24"/>
+          <w:szCs w:val="24"/>
+          <w:lang w:val="en-US"/>
+        </w:rPr>
+        <w:t>10]</w:t>
       </w:r>
       <w:r>
         <w:rPr>
@@ -33838,6 +31958,7 @@
         </w:rPr>
         <w:t>Qi</w:t>
       </w:r>
+      <w:proofErr w:type="gramEnd"/>
       <w:r>
         <w:rPr>
           <w:b/>
@@ -33928,6 +32049,7 @@
         </w:rPr>
         <w:t xml:space="preserve"> </w:t>
       </w:r>
+      <w:proofErr w:type="spellStart"/>
       <w:r>
         <w:rPr>
           <w:b/>
@@ -33938,6 +32060,7 @@
         </w:rPr>
         <w:t>Xiaomin</w:t>
       </w:r>
+      <w:proofErr w:type="spellEnd"/>
       <w:r>
         <w:rPr>
           <w:sz w:val="24"/>
@@ -33976,6 +32099,7 @@
         </w:rPr>
         <w:t xml:space="preserve"> </w:t>
       </w:r>
+      <w:proofErr w:type="spellStart"/>
       <w:r>
         <w:rPr>
           <w:b/>
@@ -33986,6 +32110,7 @@
         </w:rPr>
         <w:t>Xianghua</w:t>
       </w:r>
+      <w:proofErr w:type="spellEnd"/>
       <w:r>
         <w:rPr>
           <w:sz w:val="24"/>
@@ -34251,8 +32376,18 @@
           <w:szCs w:val="24"/>
           <w:lang w:val="en-US"/>
         </w:rPr>
-        <w:t>[11]Lin</w:t>
-      </w:r>
+        <w:t>[</w:t>
+      </w:r>
+      <w:proofErr w:type="gramStart"/>
+      <w:r>
+        <w:rPr>
+          <w:sz w:val="24"/>
+          <w:szCs w:val="24"/>
+          <w:lang w:val="en-US"/>
+        </w:rPr>
+        <w:t>11]Lin</w:t>
+      </w:r>
+      <w:proofErr w:type="gramEnd"/>
       <w:r>
         <w:rPr>
           <w:sz w:val="24"/>
@@ -34315,6 +32450,7 @@
         </w:rPr>
         <w:t xml:space="preserve"> </w:t>
       </w:r>
+      <w:proofErr w:type="spellStart"/>
       <w:r>
         <w:rPr>
           <w:sz w:val="24"/>
@@ -34323,6 +32459,7 @@
         </w:rPr>
         <w:t>Yongxing</w:t>
       </w:r>
+      <w:proofErr w:type="spellEnd"/>
       <w:r>
         <w:rPr>
           <w:sz w:val="24"/>
@@ -34347,6 +32484,7 @@
         </w:rPr>
         <w:t xml:space="preserve"> </w:t>
       </w:r>
+      <w:proofErr w:type="spellStart"/>
       <w:r>
         <w:rPr>
           <w:sz w:val="24"/>
@@ -34355,6 +32493,7 @@
         </w:rPr>
         <w:t>Wenhao</w:t>
       </w:r>
+      <w:proofErr w:type="spellEnd"/>
       <w:r>
         <w:rPr>
           <w:sz w:val="24"/>
@@ -34793,7 +32932,16 @@
           <w:szCs w:val="24"/>
           <w:lang w:val="en-US"/>
         </w:rPr>
-        <w:t>[13]</w:t>
+        <w:t>[</w:t>
+      </w:r>
+      <w:proofErr w:type="gramStart"/>
+      <w:r>
+        <w:rPr>
+          <w:sz w:val="24"/>
+          <w:szCs w:val="24"/>
+          <w:lang w:val="en-US"/>
+        </w:rPr>
+        <w:t>13]</w:t>
       </w:r>
       <w:r>
         <w:rPr>
@@ -34805,6 +32953,7 @@
         </w:rPr>
         <w:t>Joachim</w:t>
       </w:r>
+      <w:proofErr w:type="gramEnd"/>
       <w:r>
         <w:rPr>
           <w:b/>
@@ -35314,7 +33463,29 @@
           <w:sz w:val="28"/>
           <w:szCs w:val="28"/>
         </w:rPr>
-        <w:t>已具备的实验条件，尚缺少的实验条件和拟解决的途径</w:t>
+        <w:t>已具备的实验条件，尚缺少的实验条件和</w:t>
+      </w:r>
+      <w:proofErr w:type="gramStart"/>
+      <w:r>
+        <w:rPr>
+          <w:rFonts w:hint="eastAsia"/>
+          <w:b/>
+          <w:bCs/>
+          <w:sz w:val="28"/>
+          <w:szCs w:val="28"/>
+        </w:rPr>
+        <w:t>拟解决</w:t>
+      </w:r>
+      <w:proofErr w:type="gramEnd"/>
+      <w:r>
+        <w:rPr>
+          <w:rFonts w:hint="eastAsia"/>
+          <w:b/>
+          <w:bCs/>
+          <w:sz w:val="28"/>
+          <w:szCs w:val="28"/>
+        </w:rPr>
+        <w:t>的途径</w:t>
       </w:r>
       <w:r>
         <w:rPr>
@@ -35440,7 +33611,6 @@
           <w:rFonts w:cs="Times New Roman" w:hint="eastAsia"/>
           <w:color w:val="000000" w:themeColor="text1"/>
         </w:rPr>
-        <w:lastRenderedPageBreak/>
         <w:t>课题组从</w:t>
       </w:r>
       <w:r>
@@ -35469,105 +33639,149 @@
           <w:rFonts w:cs="Times New Roman"/>
           <w:color w:val="000000" w:themeColor="text1"/>
         </w:rPr>
-        <w:t>年开始一直从事交流电机控制与驱动方面的研究工作，经过</w:t>
+        <w:t>年开始一直从事</w:t>
       </w:r>
       <w:r>
         <w:rPr>
           <w:rFonts w:cs="Times New Roman" w:hint="eastAsia"/>
           <w:color w:val="000000" w:themeColor="text1"/>
         </w:rPr>
-        <w:t>多年积累，具备课题研究所需的设备仪器：</w:t>
+        <w:t>电力电子变频技术与预测控制</w:t>
       </w:r>
       <w:r>
         <w:rPr>
           <w:rFonts w:cs="Times New Roman"/>
           <w:color w:val="000000" w:themeColor="text1"/>
         </w:rPr>
-        <w:t>实验室不仅装备</w:t>
+        <w:t>方面的研究工作，经过</w:t>
+      </w:r>
+      <w:r>
+        <w:rPr>
+          <w:rFonts w:cs="Times New Roman" w:hint="eastAsia"/>
+          <w:color w:val="000000" w:themeColor="text1"/>
+        </w:rPr>
+        <w:t>多年积累，具备课题研究所需的设备仪器：</w:t>
       </w:r>
       <w:r>
         <w:rPr>
           <w:rFonts w:cs="Times New Roman"/>
           <w:color w:val="000000" w:themeColor="text1"/>
         </w:rPr>
-        <w:t>BRUEL</w:t>
+        <w:t>实验室不仅装备</w:t>
       </w:r>
       <w:r>
         <w:rPr>
           <w:rFonts w:cs="Times New Roman"/>
           <w:color w:val="000000" w:themeColor="text1"/>
         </w:rPr>
-        <w:t xml:space="preserve"> </w:t>
+        <w:t>BRUEL</w:t>
       </w:r>
       <w:r>
         <w:rPr>
           <w:rFonts w:cs="Times New Roman"/>
           <w:color w:val="000000" w:themeColor="text1"/>
         </w:rPr>
-        <w:t>KJAER</w:t>
+        <w:t xml:space="preserve"> </w:t>
       </w:r>
       <w:r>
         <w:rPr>
           <w:rFonts w:cs="Times New Roman"/>
           <w:color w:val="000000" w:themeColor="text1"/>
         </w:rPr>
-        <w:t>加速器及适调放大器等大量测试测量设备及电工电子工具，还拥有数字</w:t>
+        <w:t>KJAER</w:t>
       </w:r>
       <w:r>
         <w:rPr>
           <w:rFonts w:cs="Times New Roman"/>
           <w:color w:val="000000" w:themeColor="text1"/>
         </w:rPr>
-        <w:t>/</w:t>
-      </w:r>
+        <w:t>加速器</w:t>
+      </w:r>
+      <w:proofErr w:type="gramStart"/>
       <w:r>
         <w:rPr>
           <w:rFonts w:cs="Times New Roman"/>
           <w:color w:val="000000" w:themeColor="text1"/>
         </w:rPr>
-        <w:t>物理混合实时模拟实验平台以及</w:t>
-      </w:r>
+        <w:t>及适调</w:t>
+      </w:r>
+      <w:proofErr w:type="gramEnd"/>
       <w:r>
         <w:rPr>
           <w:rFonts w:cs="Times New Roman"/>
           <w:color w:val="000000" w:themeColor="text1"/>
         </w:rPr>
-        <w:t>2.2kW</w:t>
+        <w:t>放大器等大量测试测量设备及电工电子工具，还拥有数字</w:t>
       </w:r>
       <w:r>
         <w:rPr>
           <w:rFonts w:cs="Times New Roman"/>
           <w:color w:val="000000" w:themeColor="text1"/>
         </w:rPr>
-        <w:t>、</w:t>
+        <w:t>/</w:t>
       </w:r>
       <w:r>
         <w:rPr>
           <w:rFonts w:cs="Times New Roman"/>
           <w:color w:val="000000" w:themeColor="text1"/>
         </w:rPr>
-        <w:t>5.5kW</w:t>
+        <w:t>物理混合实时模拟实验平台以及</w:t>
       </w:r>
       <w:r>
         <w:rPr>
           <w:rFonts w:cs="Times New Roman"/>
           <w:color w:val="000000" w:themeColor="text1"/>
         </w:rPr>
-        <w:t>感应电机对拖实验平台各</w:t>
+        <w:t>2.2kW</w:t>
       </w:r>
       <w:r>
         <w:rPr>
           <w:rFonts w:cs="Times New Roman"/>
           <w:color w:val="000000" w:themeColor="text1"/>
         </w:rPr>
-        <w:t>2</w:t>
+        <w:t>、</w:t>
       </w:r>
       <w:r>
         <w:rPr>
           <w:rFonts w:cs="Times New Roman"/>
           <w:color w:val="000000" w:themeColor="text1"/>
         </w:rPr>
-        <w:t>套；顺德研究生院在校本部实验室所有设备基础上还配备有横河</w:t>
+        <w:t>5.5kW</w:t>
+      </w:r>
+      <w:r>
+        <w:rPr>
+          <w:rFonts w:cs="Times New Roman"/>
+          <w:color w:val="000000" w:themeColor="text1"/>
+        </w:rPr>
+        <w:t>感应电机对拖实验平台各</w:t>
+      </w:r>
+      <w:r>
+        <w:rPr>
+          <w:rFonts w:cs="Times New Roman"/>
+          <w:color w:val="000000" w:themeColor="text1"/>
+        </w:rPr>
+        <w:t>2</w:t>
+      </w:r>
+      <w:r>
+        <w:rPr>
+          <w:rFonts w:cs="Times New Roman"/>
+          <w:color w:val="000000" w:themeColor="text1"/>
+        </w:rPr>
+        <w:t>套；</w:t>
+      </w:r>
+      <w:r>
+        <w:rPr>
+          <w:rFonts w:cs="Times New Roman" w:hint="eastAsia"/>
+          <w:color w:val="000000" w:themeColor="text1"/>
+        </w:rPr>
+        <w:t>此外，</w:t>
+      </w:r>
+      <w:r>
+        <w:rPr>
+          <w:rFonts w:cs="Times New Roman"/>
+          <w:color w:val="000000" w:themeColor="text1"/>
+        </w:rPr>
+        <w:t>还配备有横河</w:t>
       </w:r>
       <w:r>
         <w:rPr>
@@ -35753,6 +33967,7 @@
           <w:noProof/>
           <w:lang w:val="en-US" w:bidi="ar-SA"/>
         </w:rPr>
+        <w:lastRenderedPageBreak/>
         <w:drawing>
           <wp:inline distT="0" distB="0" distL="0" distR="0" wp14:anchorId="4E58FB53" wp14:editId="46AE802F">
             <wp:extent cx="4047490" cy="3310890"/>
@@ -35771,7 +33986,7 @@
                     </pic:cNvPicPr>
                   </pic:nvPicPr>
                   <pic:blipFill>
-                    <a:blip r:embed="rId51" cstate="print">
+                    <a:blip r:embed="rId50" cstate="print">
                       <a:extLst>
                         <a:ext uri="{28A0092B-C50C-407E-A947-70E740481C1C}">
                           <a14:useLocalDpi xmlns:a14="http://schemas.microsoft.com/office/drawing/2010/main" val="0"/>
@@ -35873,7 +34088,6 @@
           <w:noProof/>
           <w:lang w:val="en-US" w:bidi="ar-SA"/>
         </w:rPr>
-        <w:lastRenderedPageBreak/>
         <w:drawing>
           <wp:inline distT="0" distB="0" distL="0" distR="0" wp14:anchorId="2F786D88" wp14:editId="3A0EC7CF">
             <wp:extent cx="4090670" cy="1732280"/>
@@ -35892,7 +34106,7 @@
                     </pic:cNvPicPr>
                   </pic:nvPicPr>
                   <pic:blipFill>
-                    <a:blip r:embed="rId52" cstate="print">
+                    <a:blip r:embed="rId51" cstate="print">
                       <a:extLst>
                         <a:ext uri="{28A0092B-C50C-407E-A947-70E740481C1C}">
                           <a14:useLocalDpi xmlns:a14="http://schemas.microsoft.com/office/drawing/2010/main" val="0"/>
@@ -35933,7 +34147,7 @@
           <w:highlight w:val="yellow"/>
         </w:rPr>
       </w:pPr>
-      <w:bookmarkStart w:id="10" w:name="_Ref106982772"/>
+      <w:bookmarkStart w:id="9" w:name="_Ref106982772"/>
       <w:r>
         <w:rPr>
           <w:rFonts w:hint="eastAsia"/>
@@ -35952,7 +34166,7 @@
         </w:rPr>
         <w:t>10</w:t>
       </w:r>
-      <w:bookmarkEnd w:id="10"/>
+      <w:bookmarkEnd w:id="9"/>
       <w:r>
         <w:t xml:space="preserve"> </w:t>
       </w:r>
@@ -36309,14 +34523,52 @@
           <w:rFonts w:cs="Times New Roman" w:hint="eastAsia"/>
           <w:color w:val="000000" w:themeColor="text1"/>
         </w:rPr>
-        <w:t>以上实验条件将为本项目的研究工作提供良好的科研基础，且课题组的工程师都有较为丰富的电子硬件研发经验，可以熟练完成硬件电路的焊接、调试以及维修。综上，本项目组不仅具备充实先进的电机理论基础、研究成果，</w:t>
+        <w:t>以上实验条件将为本项目的研究工作提供良好的科研基础，且课题组的工程师</w:t>
       </w:r>
       <w:r>
         <w:rPr>
           <w:rFonts w:cs="Times New Roman" w:hint="eastAsia"/>
           <w:color w:val="000000" w:themeColor="text1"/>
         </w:rPr>
-        <w:t>还兼具完善的电机控制实验平台，能为本课题的顺利完成提供有力保证</w:t>
+        <w:lastRenderedPageBreak/>
+        <w:t>都有较为丰富的电子硬件研发经验，可以熟练完成硬件电路的焊接、调试以及维修。综上，本项目组不仅具备充实先进的</w:t>
+      </w:r>
+      <w:r>
+        <w:rPr>
+          <w:rFonts w:cs="Times New Roman" w:hint="eastAsia"/>
+          <w:color w:val="000000" w:themeColor="text1"/>
+        </w:rPr>
+        <w:t>预测控制</w:t>
+      </w:r>
+      <w:r>
+        <w:rPr>
+          <w:rFonts w:cs="Times New Roman" w:hint="eastAsia"/>
+          <w:color w:val="000000" w:themeColor="text1"/>
+        </w:rPr>
+        <w:t>理论基础、研究成果，</w:t>
+      </w:r>
+      <w:r>
+        <w:rPr>
+          <w:rFonts w:cs="Times New Roman" w:hint="eastAsia"/>
+          <w:color w:val="000000" w:themeColor="text1"/>
+        </w:rPr>
+        <w:t>还兼具完善的</w:t>
+      </w:r>
+      <w:r>
+        <w:rPr>
+          <w:rFonts w:cs="Times New Roman" w:hint="eastAsia"/>
+          <w:color w:val="000000" w:themeColor="text1"/>
+        </w:rPr>
+        <w:t>预测</w:t>
+      </w:r>
+      <w:bookmarkStart w:id="10" w:name="_GoBack"/>
+      <w:bookmarkEnd w:id="10"/>
+      <w:r>
+        <w:rPr>
+          <w:rFonts w:cs="Times New Roman" w:hint="eastAsia"/>
+          <w:color w:val="000000" w:themeColor="text1"/>
+        </w:rPr>
+        <w:t>控制实验平台，能为本课题的顺利完成提供有力保证</w:t>
       </w:r>
       <w:r>
         <w:rPr>
@@ -36369,7 +34621,7 @@
           <w:szCs w:val="28"/>
         </w:rPr>
         <w:sectPr>
-          <w:footerReference w:type="default" r:id="rId53"/>
+          <w:footerReference w:type="default" r:id="rId52"/>
           <w:type w:val="continuous"/>
           <w:pgSz w:w="11906" w:h="16838"/>
           <w:pgMar w:top="851" w:right="851" w:bottom="851" w:left="851" w:header="851" w:footer="992" w:gutter="0"/>
@@ -37239,10 +35491,10 @@
           <w:szCs w:val="21"/>
         </w:rPr>
         <w:sectPr>
-          <w:headerReference w:type="even" r:id="rId54"/>
-          <w:headerReference w:type="default" r:id="rId55"/>
-          <w:footerReference w:type="default" r:id="rId56"/>
-          <w:headerReference w:type="first" r:id="rId57"/>
+          <w:headerReference w:type="even" r:id="rId53"/>
+          <w:headerReference w:type="default" r:id="rId54"/>
+          <w:footerReference w:type="default" r:id="rId55"/>
+          <w:headerReference w:type="first" r:id="rId56"/>
           <w:pgSz w:w="11910" w:h="16840"/>
           <w:pgMar w:top="640" w:right="0" w:bottom="780" w:left="600" w:header="0" w:footer="581" w:gutter="0"/>
           <w:pgNumType w:start="7"/>
@@ -37470,11 +35722,13 @@
     <w:sdtPr>
       <w:id w:val="513578798"/>
     </w:sdtPr>
+    <w:sdtEndPr/>
     <w:sdtContent>
       <w:sdt>
         <w:sdtPr>
           <w:id w:val="-1705238520"/>
         </w:sdtPr>
+        <w:sdtEndPr/>
         <w:sdtContent>
           <w:p>
             <w:pPr>
@@ -39606,6 +37860,7 @@
   <w:style w:type="character" w:default="1" w:styleId="a1">
     <w:name w:val="Default Paragraph Font"/>
     <w:uiPriority w:val="1"/>
+    <w:semiHidden/>
     <w:unhideWhenUsed/>
   </w:style>
   <w:style w:type="table" w:default="1" w:styleId="a2">
@@ -40300,7 +38555,7 @@
 </file>
 
 <file path=customXml/itemProps2.xml><?xml version="1.0" encoding="utf-8"?>
-<ds:datastoreItem xmlns:ds="http://schemas.openxmlformats.org/officeDocument/2006/customXml" ds:itemID="{C4AA42E7-8453-40E0-9D6D-7A0CBEA64411}">
+<ds:datastoreItem xmlns:ds="http://schemas.openxmlformats.org/officeDocument/2006/customXml" ds:itemID="{83143069-3F62-4756-B492-68630EA14FA4}">
   <ds:schemaRefs>
     <ds:schemaRef ds:uri="http://schemas.openxmlformats.org/officeDocument/2006/bibliography"/>
   </ds:schemaRefs>
